--- a/Dokumentation.docx
+++ b/Dokumentation.docx
@@ -3,24 +3,8 @@
 <w:document xmlns:wpc="http://schemas.microsoft.com/office/word/2010/wordprocessingCanvas" xmlns:cx="http://schemas.microsoft.com/office/drawing/2014/chartex" xmlns:cx1="http://schemas.microsoft.com/office/drawing/2015/9/8/chartex" xmlns:cx2="http://schemas.microsoft.com/office/drawing/2015/10/21/chartex" xmlns:cx3="http://schemas.microsoft.com/office/drawing/2016/5/9/chartex" xmlns:cx4="http://schemas.microsoft.com/office/drawing/2016/5/10/chartex" xmlns:cx5="http://schemas.microsoft.com/office/drawing/2016/5/11/chartex" xmlns:cx6="http://schemas.microsoft.com/office/drawing/2016/5/12/chartex" xmlns:cx7="http://schemas.microsoft.com/office/drawing/2016/5/13/chartex" xmlns:cx8="http://schemas.microsoft.com/office/drawing/2016/5/14/chartex" xmlns:mc="http://schemas.openxmlformats.org/markup-compatibility/2006" xmlns:aink="http://schemas.microsoft.com/office/drawing/2016/ink" xmlns:am3d="http://schemas.microsoft.com/office/drawing/2017/model3d" xmlns:o="urn:schemas-microsoft-com:office:office" xmlns:oel="http://schemas.microsoft.com/office/2019/extlst" xmlns:r="http://schemas.openxmlformats.org/officeDocument/2006/relationships" xmlns:m="http://schemas.openxmlformats.org/officeDocument/2006/math" xmlns:v="urn:schemas-microsoft-com:vml" xmlns:wp14="http://schemas.microsoft.com/office/word/2010/wordprocessingDrawing" xmlns:wp="http://schemas.openxmlformats.org/drawingml/2006/wordprocessingDrawing" xmlns:w10="urn:schemas-microsoft-com:office:word" xmlns:w="http://schemas.openxmlformats.org/wordprocessingml/2006/main" xmlns:w14="http://schemas.microsoft.com/office/word/2010/wordml" xmlns:w15="http://schemas.microsoft.com/office/word/2012/wordml" xmlns:w16cex="http://schemas.microsoft.com/office/word/2018/wordml/cex" xmlns:w16cid="http://schemas.microsoft.com/office/word/2016/wordml/cid" xmlns:w16="http://schemas.microsoft.com/office/word/2018/wordml" xmlns:w16sdtdh="http://schemas.microsoft.com/office/word/2020/wordml/sdtdatahash" xmlns:w16se="http://schemas.microsoft.com/office/word/2015/wordml/symex" xmlns:wpg="http://schemas.microsoft.com/office/word/2010/wordprocessingGroup" xmlns:wpi="http://schemas.microsoft.com/office/word/2010/wordprocessingInk" xmlns:wne="http://schemas.microsoft.com/office/word/2006/wordml" xmlns:wps="http://schemas.microsoft.com/office/word/2010/wordprocessingShape" mc:Ignorable="w14 w15 w16se w16cid w16 w16cex w16sdtdh wp14">
   <w:body>
     <w:p>
-      <w:pPr>
-        <w:rPr>
-          <w:lang w:val="en-US"/>
-        </w:rPr>
-      </w:pPr>
-      <w:proofErr w:type="spellStart"/>
-      <w:r>
-        <w:rPr>
-          <w:lang w:val="en-US"/>
-        </w:rPr>
-        <w:t>Projektarbeit</w:t>
-      </w:r>
-      <w:proofErr w:type="spellEnd"/>
-      <w:r>
-        <w:rPr>
-          <w:lang w:val="en-US"/>
-        </w:rPr>
-        <w:t xml:space="preserve"> BTS</w:t>
+      <w:r>
+        <w:t>Projektarbeit BTS</w:t>
       </w:r>
     </w:p>
     <w:p>
@@ -80,82 +64,24 @@
     <w:p/>
     <w:p/>
     <w:p>
-      <w:pPr>
-        <w:rPr>
-          <w:lang w:val="en-US"/>
-        </w:rPr>
-      </w:pPr>
       <w:r>
         <w:lastRenderedPageBreak/>
-        <w:t xml:space="preserve">Eidesstaatliche </w:t>
-      </w:r>
-      <w:proofErr w:type="spellStart"/>
-      <w:r>
-        <w:t>Erklä</w:t>
-      </w:r>
-      <w:proofErr w:type="spellEnd"/>
-      <w:r>
-        <w:rPr>
-          <w:lang w:val="en-US"/>
-        </w:rPr>
+        <w:t>Eidesstaatliche Erklä</w:t>
+      </w:r>
+      <w:r>
         <w:t>rung</w:t>
       </w:r>
     </w:p>
-    <w:p>
-      <w:pPr>
-        <w:rPr>
-          <w:lang w:val="en-US"/>
-        </w:rPr>
-      </w:pPr>
-    </w:p>
-    <w:p>
-      <w:r>
-        <w:t>Hiermit erkläre</w:t>
-      </w:r>
-      <w:r>
-        <w:t>n</w:t>
-      </w:r>
-      <w:r>
-        <w:t xml:space="preserve"> </w:t>
-      </w:r>
-      <w:r>
-        <w:t>wir, Vinita Ganeshekumar und David-Ioannis Gugea</w:t>
-      </w:r>
-      <w:r>
-        <w:t xml:space="preserve">, dass </w:t>
-      </w:r>
-      <w:r>
-        <w:t>wir</w:t>
-      </w:r>
-      <w:r>
-        <w:t xml:space="preserve"> die vorliegende</w:t>
-      </w:r>
-      <w:r>
-        <w:t xml:space="preserve"> Projektarbeit</w:t>
-      </w:r>
-      <w:r>
-        <w:t xml:space="preserve"> mit dem Thema „</w:t>
-      </w:r>
-      <w:r>
-        <w:t>Ticket System</w:t>
-      </w:r>
-      <w:r>
-        <w:t xml:space="preserve">“ selbstständig verfasst und nichts als die angegebenen Hilfsmittel benutzt </w:t>
-      </w:r>
-      <w:r>
-        <w:t>haben</w:t>
-      </w:r>
-      <w:r>
-        <w:t xml:space="preserve">. Die Stellen der Arbeit, die anderen Quellen im Wortlaut oder dem Sinn nach entnommen wurden, sind durch Angabe der Herkunft kenntlich gemacht. Dies gilt auch für Zeichnungen, Grafiken oder bildliche Darstellungen, sowie für Quellen des Internets. Die Arbeit hat in gleicher oder ähnlicher Form noch keiner anderen Prüfungsbehörde vorgelegen und wurde auch noch nicht veröffentlicht. </w:t>
-      </w:r>
-    </w:p>
-    <w:p/>
-    <w:p>
-      <w:r>
-        <w:t>Ort</w:t>
-      </w:r>
-      <w:r>
-        <w:t xml:space="preserve"> Christian-Schmidt-Schule, Odenwaldstraß</w:t>
+    <w:p/>
+    <w:p>
+      <w:r>
+        <w:t xml:space="preserve">Hiermit erklären wir, Vinita Ganeshekumar und David-Ioannis Gugea, dass wir die vorliegende Projektarbeit mit dem Thema „Ticket System“ selbstständig verfasst und nichts als die angegebenen Hilfsmittel benutzt haben. Die Stellen der Arbeit, die anderen Quellen im Wortlaut oder dem Sinn nach entnommen wurden, sind durch Angabe der Herkunft kenntlich gemacht. Dies gilt auch für Zeichnungen, Grafiken oder bildliche Darstellungen, sowie für Quellen des Internets. Die Arbeit hat in gleicher oder ähnlicher Form noch keiner anderen Prüfungsbehörde vorgelegen und wurde auch noch nicht veröffentlicht. </w:t>
+      </w:r>
+    </w:p>
+    <w:p/>
+    <w:p>
+      <w:r>
+        <w:t>Ort Christian-Schmidt-Schule, Odenwaldstraß</w:t>
       </w:r>
       <w:r>
         <w:t>e 5, 74172 N</w:t>
@@ -171,10 +97,7 @@
     </w:p>
     <w:p>
       <w:r>
-        <w:t>Unterschrift</w:t>
-      </w:r>
-      <w:r>
-        <w:t>en David-Ioannis Gugea</w:t>
+        <w:t>Unterschriften David-Ioannis Gugea</w:t>
       </w:r>
       <w:r>
         <w:t>,</w:t>
@@ -206,6 +129,15 @@
     <w:p/>
     <w:sdt>
       <w:sdtPr>
+        <w:rPr>
+          <w:rFonts w:asciiTheme="minorHAnsi" w:eastAsiaTheme="minorHAnsi" w:hAnsiTheme="minorHAnsi" w:cstheme="minorBidi"/>
+          <w:color w:val="auto"/>
+          <w:kern w:val="2"/>
+          <w:sz w:val="22"/>
+          <w:szCs w:val="22"/>
+          <w:lang w:val="de-DE"/>
+          <w14:ligatures w14:val="standardContextual"/>
+        </w:rPr>
         <w:id w:val="1097292543"/>
         <w:docPartObj>
           <w:docPartGallery w:val="Table of Contents"/>
@@ -214,16 +146,9 @@
       </w:sdtPr>
       <w:sdtEndPr>
         <w:rPr>
-          <w:rFonts w:asciiTheme="minorHAnsi" w:eastAsiaTheme="minorHAnsi" w:hAnsiTheme="minorHAnsi" w:cstheme="minorBidi"/>
           <w:b/>
           <w:bCs/>
           <w:noProof/>
-          <w:color w:val="auto"/>
-          <w:kern w:val="2"/>
-          <w:sz w:val="22"/>
-          <w:szCs w:val="22"/>
-          <w:lang w:val="de-DE"/>
-          <w14:ligatures w14:val="standardContextual"/>
         </w:rPr>
       </w:sdtEndPr>
       <w:sdtContent>
@@ -3964,6 +3889,13 @@
         <w:t>.</w:t>
       </w:r>
     </w:p>
+    <w:p/>
+    <w:p/>
+    <w:p/>
+    <w:p/>
+    <w:p/>
+    <w:p/>
+    <w:p/>
     <w:p>
       <w:pPr>
         <w:pStyle w:val="Heading1"/>
@@ -3981,6 +3913,7 @@
         <w:rPr>
           <w:lang w:val="en-US"/>
         </w:rPr>
+        <w:lastRenderedPageBreak/>
         <w:t>Projektplanung</w:t>
       </w:r>
       <w:bookmarkEnd w:id="9"/>
@@ -4011,22 +3944,61 @@
         </w:rPr>
         <w:t>Diagramm</w:t>
       </w:r>
-      <w:proofErr w:type="spellEnd"/>
-      <w:r>
-        <w:rPr>
-          <w:lang w:val="en-US"/>
-        </w:rPr>
-        <w:t xml:space="preserve">, </w:t>
-      </w:r>
-      <w:proofErr w:type="spellStart"/>
-      <w:r>
-        <w:rPr>
-          <w:lang w:val="en-US"/>
-        </w:rPr>
-        <w:t>Meilensteine</w:t>
-      </w:r>
       <w:bookmarkEnd w:id="10"/>
       <w:proofErr w:type="spellEnd"/>
+    </w:p>
+    <w:p>
+      <w:pPr>
+        <w:rPr>
+          <w:lang w:val="en-US"/>
+        </w:rPr>
+      </w:pPr>
+      <w:r>
+        <w:rPr>
+          <w:lang w:val="en-US"/>
+        </w:rPr>
+        <w:t xml:space="preserve"> </w:t>
+      </w:r>
+      <w:r>
+        <w:rPr>
+          <w:lang w:val="en-US"/>
+        </w:rPr>
+        <w:drawing>
+          <wp:inline distT="0" distB="0" distL="0" distR="0" wp14:anchorId="4ABA8786" wp14:editId="7604F4B5">
+            <wp:extent cx="5760720" cy="918845"/>
+            <wp:effectExtent l="0" t="0" r="0" b="0"/>
+            <wp:docPr id="2041301375" name="Picture 1" descr="A green and white squares&#10;&#10;Description automatically generated with medium confidence"/>
+            <wp:cNvGraphicFramePr>
+              <a:graphicFrameLocks xmlns:a="http://schemas.openxmlformats.org/drawingml/2006/main" noChangeAspect="1"/>
+            </wp:cNvGraphicFramePr>
+            <a:graphic xmlns:a="http://schemas.openxmlformats.org/drawingml/2006/main">
+              <a:graphicData uri="http://schemas.openxmlformats.org/drawingml/2006/picture">
+                <pic:pic xmlns:pic="http://schemas.openxmlformats.org/drawingml/2006/picture">
+                  <pic:nvPicPr>
+                    <pic:cNvPr id="2041301375" name="Picture 1" descr="A green and white squares&#10;&#10;Description automatically generated with medium confidence"/>
+                    <pic:cNvPicPr/>
+                  </pic:nvPicPr>
+                  <pic:blipFill>
+                    <a:blip r:embed="rId7"/>
+                    <a:stretch>
+                      <a:fillRect/>
+                    </a:stretch>
+                  </pic:blipFill>
+                  <pic:spPr>
+                    <a:xfrm>
+                      <a:off x="0" y="0"/>
+                      <a:ext cx="5760720" cy="918845"/>
+                    </a:xfrm>
+                    <a:prstGeom prst="rect">
+                      <a:avLst/>
+                    </a:prstGeom>
+                  </pic:spPr>
+                </pic:pic>
+              </a:graphicData>
+            </a:graphic>
+          </wp:inline>
+        </w:drawing>
+      </w:r>
     </w:p>
     <w:p>
       <w:pPr>
@@ -4058,6 +4030,53 @@
     </w:p>
     <w:p>
       <w:pPr>
+        <w:rPr>
+          <w:lang w:val="en-US"/>
+        </w:rPr>
+      </w:pPr>
+      <w:r>
+        <w:rPr>
+          <w:lang w:val="en-US"/>
+        </w:rPr>
+        <w:drawing>
+          <wp:inline distT="0" distB="0" distL="0" distR="0" wp14:anchorId="21D8CC62" wp14:editId="0DCC445C">
+            <wp:extent cx="5760720" cy="1725295"/>
+            <wp:effectExtent l="0" t="0" r="0" b="8255"/>
+            <wp:docPr id="1471283991" name="Picture 1" descr="A graph with a line and a sign&#10;&#10;Description automatically generated with medium confidence"/>
+            <wp:cNvGraphicFramePr>
+              <a:graphicFrameLocks xmlns:a="http://schemas.openxmlformats.org/drawingml/2006/main" noChangeAspect="1"/>
+            </wp:cNvGraphicFramePr>
+            <a:graphic xmlns:a="http://schemas.openxmlformats.org/drawingml/2006/main">
+              <a:graphicData uri="http://schemas.openxmlformats.org/drawingml/2006/picture">
+                <pic:pic xmlns:pic="http://schemas.openxmlformats.org/drawingml/2006/picture">
+                  <pic:nvPicPr>
+                    <pic:cNvPr id="1471283991" name="Picture 1" descr="A graph with a line and a sign&#10;&#10;Description automatically generated with medium confidence"/>
+                    <pic:cNvPicPr/>
+                  </pic:nvPicPr>
+                  <pic:blipFill>
+                    <a:blip r:embed="rId8"/>
+                    <a:stretch>
+                      <a:fillRect/>
+                    </a:stretch>
+                  </pic:blipFill>
+                  <pic:spPr>
+                    <a:xfrm>
+                      <a:off x="0" y="0"/>
+                      <a:ext cx="5760720" cy="1725295"/>
+                    </a:xfrm>
+                    <a:prstGeom prst="rect">
+                      <a:avLst/>
+                    </a:prstGeom>
+                  </pic:spPr>
+                </pic:pic>
+              </a:graphicData>
+            </a:graphic>
+          </wp:inline>
+        </w:drawing>
+      </w:r>
+    </w:p>
+    <w:p>
+      <w:pPr>
         <w:pStyle w:val="Heading2"/>
         <w:numPr>
           <w:ilvl w:val="1"/>
@@ -4118,7 +4137,6 @@
         <w:rPr>
           <w:lang w:val="en-US"/>
         </w:rPr>
-        <w:lastRenderedPageBreak/>
         <w:t>Praktische</w:t>
       </w:r>
       <w:proofErr w:type="spellEnd"/>
@@ -4560,7 +4578,7 @@
       </w:pPr>
     </w:p>
     <w:sectPr>
-      <w:footerReference w:type="default" r:id="rId7"/>
+      <w:footerReference w:type="default" r:id="rId9"/>
       <w:pgSz w:w="11906" w:h="16838"/>
       <w:pgMar w:top="1417" w:right="1417" w:bottom="1134" w:left="1417" w:header="708" w:footer="708" w:gutter="0"/>
       <w:cols w:space="708"/>

--- a/Dokumentation.docx
+++ b/Dokumentation.docx
@@ -3961,6 +3961,7 @@
       </w:r>
       <w:r>
         <w:rPr>
+          <w:noProof/>
           <w:lang w:val="en-US"/>
         </w:rPr>
         <w:drawing>
@@ -4036,6 +4037,7 @@
       </w:pPr>
       <w:r>
         <w:rPr>
+          <w:noProof/>
           <w:lang w:val="en-US"/>
         </w:rPr>
         <w:drawing>
@@ -4077,6 +4079,13 @@
     </w:p>
     <w:p>
       <w:pPr>
+        <w:rPr>
+          <w:lang w:val="en-US"/>
+        </w:rPr>
+      </w:pPr>
+    </w:p>
+    <w:p>
+      <w:pPr>
         <w:pStyle w:val="Heading2"/>
         <w:numPr>
           <w:ilvl w:val="1"/>
@@ -4113,12 +4122,126 @@
     </w:p>
     <w:p>
       <w:pPr>
-        <w:pStyle w:val="ListParagraph"/>
-        <w:ind w:left="750"/>
-        <w:rPr>
-          <w:lang w:val="en-US"/>
-        </w:rPr>
-      </w:pPr>
+        <w:ind w:left="360"/>
+        <w:rPr>
+          <w:lang w:val="en-US"/>
+        </w:rPr>
+      </w:pPr>
+    </w:p>
+    <w:p>
+      <w:pPr>
+        <w:ind w:left="360"/>
+      </w:pPr>
+      <w:r>
+        <w:t xml:space="preserve">Wir haben uns für </w:t>
+      </w:r>
+      <w:proofErr w:type="spellStart"/>
+      <w:r>
+        <w:t>FastAPI</w:t>
+      </w:r>
+      <w:proofErr w:type="spellEnd"/>
+      <w:r>
+        <w:t xml:space="preserve"> als Backend-Framework entschieden, weil es über eine automatische API-Dokumentation verfügt, d. h. es generiert automatisch </w:t>
+      </w:r>
+      <w:proofErr w:type="spellStart"/>
+      <w:r>
+        <w:t>OpenAPI</w:t>
+      </w:r>
+      <w:proofErr w:type="spellEnd"/>
+      <w:r>
+        <w:t xml:space="preserve">- und JSON-Schema-Dokumentation für die API auf der Grundlage der Python-Typ-Hinweise. Außerdem bietet es Typsicherheit, was bei der Erkennung von Fehlern und bei der Nutzung der API sehr hilfreich ist. Die einfache Integration mit </w:t>
+      </w:r>
+      <w:proofErr w:type="spellStart"/>
+      <w:r>
+        <w:t>pydantic</w:t>
+      </w:r>
+      <w:proofErr w:type="spellEnd"/>
+      <w:r>
+        <w:t xml:space="preserve"> macht es leicht, Daten zu validieren und Datenmodelle mit Validierungsregeln zu definieren und diese für kommende Anfragen zu verwenden.</w:t>
+      </w:r>
+    </w:p>
+    <w:p>
+      <w:pPr>
+        <w:ind w:left="360"/>
+      </w:pPr>
+    </w:p>
+    <w:p>
+      <w:pPr>
+        <w:ind w:left="360"/>
+      </w:pPr>
+      <w:proofErr w:type="spellStart"/>
+      <w:r>
+        <w:t>SQLAlchemy</w:t>
+      </w:r>
+      <w:proofErr w:type="spellEnd"/>
+      <w:r>
+        <w:t xml:space="preserve"> ist das ORM (</w:t>
+      </w:r>
+      <w:proofErr w:type="spellStart"/>
+      <w:r>
+        <w:t>Object</w:t>
+      </w:r>
+      <w:proofErr w:type="spellEnd"/>
+      <w:r>
+        <w:t xml:space="preserve">-Relational-Mapping), </w:t>
+      </w:r>
+      <w:proofErr w:type="gramStart"/>
+      <w:r>
+        <w:t>das</w:t>
+      </w:r>
+      <w:proofErr w:type="gramEnd"/>
+      <w:r>
+        <w:t xml:space="preserve"> wir als ORM gewählt haben, da es sich zu einem Industriestandard entwickelt hat und sehr einfach in </w:t>
+      </w:r>
+      <w:proofErr w:type="spellStart"/>
+      <w:r>
+        <w:t>FastAPI</w:t>
+      </w:r>
+      <w:proofErr w:type="spellEnd"/>
+      <w:r>
+        <w:t xml:space="preserve"> zu integrieren ist. Es macht die Interaktion mit relationalen Datenbanken sehr einfach und flexibel und ist besonders nützlich, wenn es um die Abstraktion von Datenbanken geht, da es mehrere Datenbank-</w:t>
+      </w:r>
+      <w:proofErr w:type="spellStart"/>
+      <w:r>
+        <w:t>Backends</w:t>
+      </w:r>
+      <w:proofErr w:type="spellEnd"/>
+      <w:r>
+        <w:t xml:space="preserve"> unterstützt und eine konsistente API unabhängig vom zugrunde liegenden Datenbanksystem bietet.</w:t>
+      </w:r>
+    </w:p>
+    <w:p>
+      <w:pPr>
+        <w:ind w:left="360"/>
+      </w:pPr>
+    </w:p>
+    <w:p>
+      <w:pPr>
+        <w:ind w:left="360"/>
+      </w:pPr>
+      <w:r>
+        <w:t xml:space="preserve">Wir haben uns vor allem deshalb für PostgreSQL entschieden, weil es Open Source ist und von der Community sehr gut unterstützt wird. Außerdem ist es sehr skalierbar und verfügt über eine Gleichzeitigkeitskontrolle für den Fall, dass mehrere Clients an die Datenbank angeschlossen sind. Wir haben die </w:t>
+      </w:r>
+      <w:proofErr w:type="spellStart"/>
+      <w:r>
+        <w:t>Postgresql</w:t>
+      </w:r>
+      <w:proofErr w:type="spellEnd"/>
+      <w:r>
+        <w:t xml:space="preserve">-Datenbank und den </w:t>
+      </w:r>
+      <w:proofErr w:type="spellStart"/>
+      <w:r>
+        <w:t>pg</w:t>
+      </w:r>
+      <w:proofErr w:type="spellEnd"/>
+      <w:r>
+        <w:t xml:space="preserve">-Admin-Browser in Docker-Containern ausgeführt. Ein Docker-Container ist ein leichtgewichtiges, portables Paket, das alles enthält, was zum Ausführen einer Software benötigt wird. Container sind wie virtuelle Maschinen, aber effizienter, da sie den Kernel des Host-Betriebssystems gemeinsam nutzen und gleichzeitig eine </w:t>
+      </w:r>
+      <w:r>
+        <w:lastRenderedPageBreak/>
+        <w:t>Isolierung für die Anwendung bieten. Wir haben dies aus Gründen der Isolation und Portabilität getan. Durch die Verwendung der Docker-Engine ist es einfach und flexibel, sie überall zu starten, was die Entwicklung einfacher und schneller macht.</w:t>
+      </w:r>
     </w:p>
     <w:p>
       <w:pPr>

--- a/Dokumentation.docx
+++ b/Dokumentation.docx
@@ -14616,6 +14616,13 @@
     </w:p>
     <w:p>
       <w:pPr>
+        <w:rPr>
+          <w:lang w:val="en-US"/>
+        </w:rPr>
+      </w:pPr>
+    </w:p>
+    <w:p>
+      <w:pPr>
         <w:pStyle w:val="Heading2"/>
         <w:numPr>
           <w:ilvl w:val="1"/>
@@ -14667,6 +14674,95 @@
           <w:lang w:val="en-US"/>
         </w:rPr>
       </w:pPr>
+      <w:r>
+        <w:rPr>
+          <w:lang w:val="en-US"/>
+        </w:rPr>
+        <w:t xml:space="preserve">Die Software, die </w:t>
+      </w:r>
+      <w:proofErr w:type="spellStart"/>
+      <w:r>
+        <w:rPr>
+          <w:lang w:val="en-US"/>
+        </w:rPr>
+        <w:t>zum</w:t>
+      </w:r>
+      <w:proofErr w:type="spellEnd"/>
+      <w:r>
+        <w:rPr>
+          <w:lang w:val="en-US"/>
+        </w:rPr>
+        <w:t xml:space="preserve"> </w:t>
+      </w:r>
+      <w:proofErr w:type="spellStart"/>
+      <w:r>
+        <w:rPr>
+          <w:lang w:val="en-US"/>
+        </w:rPr>
+        <w:t>Starten</w:t>
+      </w:r>
+      <w:proofErr w:type="spellEnd"/>
+      <w:r>
+        <w:rPr>
+          <w:lang w:val="en-US"/>
+        </w:rPr>
+        <w:t xml:space="preserve"> des Backends </w:t>
+      </w:r>
+      <w:proofErr w:type="spellStart"/>
+      <w:r>
+        <w:rPr>
+          <w:lang w:val="en-US"/>
+        </w:rPr>
+        <w:t>benötigt</w:t>
+      </w:r>
+      <w:proofErr w:type="spellEnd"/>
+      <w:r>
+        <w:rPr>
+          <w:lang w:val="en-US"/>
+        </w:rPr>
+        <w:t xml:space="preserve"> </w:t>
+      </w:r>
+      <w:proofErr w:type="spellStart"/>
+      <w:r>
+        <w:rPr>
+          <w:lang w:val="en-US"/>
+        </w:rPr>
+        <w:t>wird</w:t>
+      </w:r>
+      <w:proofErr w:type="spellEnd"/>
+      <w:r>
+        <w:rPr>
+          <w:lang w:val="en-US"/>
+        </w:rPr>
+        <w:t xml:space="preserve">, </w:t>
+      </w:r>
+      <w:proofErr w:type="spellStart"/>
+      <w:r>
+        <w:rPr>
+          <w:lang w:val="en-US"/>
+        </w:rPr>
+        <w:t>ist</w:t>
+      </w:r>
+      <w:proofErr w:type="spellEnd"/>
+      <w:r>
+        <w:rPr>
+          <w:lang w:val="en-US"/>
+        </w:rPr>
+        <w:t xml:space="preserve"> Docker Desktop und Python</w:t>
+      </w:r>
+      <w:r>
+        <w:rPr>
+          <w:lang w:val="en-US"/>
+        </w:rPr>
+        <w:t>.</w:t>
+      </w:r>
+    </w:p>
+    <w:p>
+      <w:pPr>
+        <w:rPr>
+          <w:lang w:val="en-US"/>
+        </w:rPr>
+      </w:pPr>
     </w:p>
     <w:p>
       <w:pPr>
@@ -14680,6 +14776,17 @@
         </w:rPr>
       </w:pPr>
       <w:bookmarkStart w:id="20" w:name="_Toc151641831"/>
+      <w:proofErr w:type="gramStart"/>
+      <w:r>
+        <w:rPr>
+          <w:rFonts w:asciiTheme="minorHAnsi" w:eastAsiaTheme="minorHAnsi" w:hAnsiTheme="minorHAnsi" w:cstheme="minorBidi"/>
+          <w:color w:val="auto"/>
+          <w:sz w:val="22"/>
+          <w:szCs w:val="22"/>
+          <w:lang w:val="en-US"/>
+        </w:rPr>
+        <w:t>.</w:t>
+      </w:r>
       <w:proofErr w:type="spellStart"/>
       <w:r>
         <w:rPr>
@@ -14688,6 +14795,7 @@
         <w:t>Inbetriebnahme</w:t>
       </w:r>
       <w:proofErr w:type="spellEnd"/>
+      <w:proofErr w:type="gramEnd"/>
       <w:r>
         <w:rPr>
           <w:lang w:val="en-US"/>
@@ -14703,6 +14811,425 @@
       </w:r>
       <w:bookmarkEnd w:id="20"/>
       <w:proofErr w:type="spellEnd"/>
+    </w:p>
+    <w:p>
+      <w:pPr>
+        <w:rPr>
+          <w:lang w:val="en-US"/>
+        </w:rPr>
+      </w:pPr>
+      <w:r>
+        <w:rPr>
+          <w:lang w:val="en-US"/>
+        </w:rPr>
+        <w:t xml:space="preserve">Um das Backend </w:t>
+      </w:r>
+      <w:proofErr w:type="spellStart"/>
+      <w:r>
+        <w:rPr>
+          <w:lang w:val="en-US"/>
+        </w:rPr>
+        <w:t>zu</w:t>
+      </w:r>
+      <w:proofErr w:type="spellEnd"/>
+      <w:r>
+        <w:rPr>
+          <w:lang w:val="en-US"/>
+        </w:rPr>
+        <w:t xml:space="preserve"> </w:t>
+      </w:r>
+      <w:proofErr w:type="spellStart"/>
+      <w:r>
+        <w:rPr>
+          <w:lang w:val="en-US"/>
+        </w:rPr>
+        <w:t>starten</w:t>
+      </w:r>
+      <w:proofErr w:type="spellEnd"/>
+      <w:r>
+        <w:rPr>
+          <w:lang w:val="en-US"/>
+        </w:rPr>
+        <w:t xml:space="preserve">, </w:t>
+      </w:r>
+      <w:proofErr w:type="spellStart"/>
+      <w:r>
+        <w:rPr>
+          <w:lang w:val="en-US"/>
+        </w:rPr>
+        <w:t>müssen</w:t>
+      </w:r>
+      <w:proofErr w:type="spellEnd"/>
+      <w:r>
+        <w:rPr>
+          <w:lang w:val="en-US"/>
+        </w:rPr>
+        <w:t xml:space="preserve"> der Docker-Desktop und Python </w:t>
+      </w:r>
+      <w:proofErr w:type="spellStart"/>
+      <w:r>
+        <w:rPr>
+          <w:lang w:val="en-US"/>
+        </w:rPr>
+        <w:t>installiert</w:t>
+      </w:r>
+      <w:proofErr w:type="spellEnd"/>
+      <w:r>
+        <w:rPr>
+          <w:lang w:val="en-US"/>
+        </w:rPr>
+        <w:t xml:space="preserve"> sein. </w:t>
+      </w:r>
+      <w:proofErr w:type="spellStart"/>
+      <w:r>
+        <w:rPr>
+          <w:lang w:val="en-US"/>
+        </w:rPr>
+        <w:t>Anschließend</w:t>
+      </w:r>
+      <w:proofErr w:type="spellEnd"/>
+      <w:r>
+        <w:rPr>
+          <w:lang w:val="en-US"/>
+        </w:rPr>
+        <w:t xml:space="preserve"> muss </w:t>
+      </w:r>
+      <w:proofErr w:type="spellStart"/>
+      <w:r>
+        <w:rPr>
+          <w:lang w:val="en-US"/>
+        </w:rPr>
+        <w:t>im</w:t>
+      </w:r>
+      <w:proofErr w:type="spellEnd"/>
+      <w:r>
+        <w:rPr>
+          <w:lang w:val="en-US"/>
+        </w:rPr>
+        <w:t xml:space="preserve"> </w:t>
+      </w:r>
+      <w:proofErr w:type="spellStart"/>
+      <w:r>
+        <w:rPr>
+          <w:lang w:val="en-US"/>
+        </w:rPr>
+        <w:t>Stammverzeichnis</w:t>
+      </w:r>
+      <w:proofErr w:type="spellEnd"/>
+      <w:r>
+        <w:rPr>
+          <w:lang w:val="en-US"/>
+        </w:rPr>
+        <w:t xml:space="preserve"> der </w:t>
+      </w:r>
+      <w:proofErr w:type="spellStart"/>
+      <w:r>
+        <w:rPr>
+          <w:lang w:val="en-US"/>
+        </w:rPr>
+        <w:t>Anwendung</w:t>
+      </w:r>
+      <w:proofErr w:type="spellEnd"/>
+      <w:r>
+        <w:rPr>
+          <w:lang w:val="en-US"/>
+        </w:rPr>
+        <w:t xml:space="preserve"> der </w:t>
+      </w:r>
+      <w:proofErr w:type="spellStart"/>
+      <w:r>
+        <w:rPr>
+          <w:lang w:val="en-US"/>
+        </w:rPr>
+        <w:t>Befehl</w:t>
+      </w:r>
+      <w:proofErr w:type="spellEnd"/>
+      <w:r>
+        <w:rPr>
+          <w:lang w:val="en-US"/>
+        </w:rPr>
+        <w:t xml:space="preserve"> "docker-compose up -d" </w:t>
+      </w:r>
+      <w:proofErr w:type="spellStart"/>
+      <w:r>
+        <w:rPr>
+          <w:lang w:val="en-US"/>
+        </w:rPr>
+        <w:t>ausgeführt</w:t>
+      </w:r>
+      <w:proofErr w:type="spellEnd"/>
+      <w:r>
+        <w:rPr>
+          <w:lang w:val="en-US"/>
+        </w:rPr>
+        <w:t xml:space="preserve"> werden, um die für die </w:t>
+      </w:r>
+      <w:proofErr w:type="spellStart"/>
+      <w:r>
+        <w:rPr>
+          <w:lang w:val="en-US"/>
+        </w:rPr>
+        <w:t>Datenbank</w:t>
+      </w:r>
+      <w:proofErr w:type="spellEnd"/>
+      <w:r>
+        <w:rPr>
+          <w:lang w:val="en-US"/>
+        </w:rPr>
+        <w:t xml:space="preserve"> </w:t>
+      </w:r>
+      <w:proofErr w:type="spellStart"/>
+      <w:r>
+        <w:rPr>
+          <w:lang w:val="en-US"/>
+        </w:rPr>
+        <w:t>benötigten</w:t>
+      </w:r>
+      <w:proofErr w:type="spellEnd"/>
+      <w:r>
+        <w:rPr>
+          <w:lang w:val="en-US"/>
+        </w:rPr>
+        <w:t xml:space="preserve"> Container </w:t>
+      </w:r>
+      <w:proofErr w:type="spellStart"/>
+      <w:r>
+        <w:rPr>
+          <w:lang w:val="en-US"/>
+        </w:rPr>
+        <w:t>zu</w:t>
+      </w:r>
+      <w:proofErr w:type="spellEnd"/>
+      <w:r>
+        <w:rPr>
+          <w:lang w:val="en-US"/>
+        </w:rPr>
+        <w:t xml:space="preserve"> </w:t>
+      </w:r>
+      <w:proofErr w:type="spellStart"/>
+      <w:r>
+        <w:rPr>
+          <w:lang w:val="en-US"/>
+        </w:rPr>
+        <w:t>starten</w:t>
+      </w:r>
+      <w:proofErr w:type="spellEnd"/>
+      <w:r>
+        <w:rPr>
+          <w:lang w:val="en-US"/>
+        </w:rPr>
+        <w:t xml:space="preserve">. Nach dem Start des Containers muss das </w:t>
+      </w:r>
+      <w:proofErr w:type="spellStart"/>
+      <w:r>
+        <w:rPr>
+          <w:lang w:val="en-US"/>
+        </w:rPr>
+        <w:t>venv</w:t>
+      </w:r>
+      <w:proofErr w:type="spellEnd"/>
+      <w:r>
+        <w:rPr>
+          <w:lang w:val="en-US"/>
+        </w:rPr>
+        <w:t xml:space="preserve"> in dem Ordner </w:t>
+      </w:r>
+      <w:proofErr w:type="spellStart"/>
+      <w:r>
+        <w:rPr>
+          <w:lang w:val="en-US"/>
+        </w:rPr>
+        <w:t>aktiviert</w:t>
+      </w:r>
+      <w:proofErr w:type="spellEnd"/>
+      <w:r>
+        <w:rPr>
+          <w:lang w:val="en-US"/>
+        </w:rPr>
+        <w:t xml:space="preserve"> werden, in dem das Backend gespeichert </w:t>
+      </w:r>
+      <w:proofErr w:type="spellStart"/>
+      <w:r>
+        <w:rPr>
+          <w:lang w:val="en-US"/>
+        </w:rPr>
+        <w:t>wurde</w:t>
+      </w:r>
+      <w:proofErr w:type="spellEnd"/>
+      <w:r>
+        <w:rPr>
+          <w:lang w:val="en-US"/>
+        </w:rPr>
+        <w:t xml:space="preserve">. Nach der </w:t>
+      </w:r>
+      <w:proofErr w:type="spellStart"/>
+      <w:r>
+        <w:rPr>
+          <w:lang w:val="en-US"/>
+        </w:rPr>
+        <w:t>Aktivierung</w:t>
+      </w:r>
+      <w:proofErr w:type="spellEnd"/>
+      <w:r>
+        <w:rPr>
+          <w:lang w:val="en-US"/>
+        </w:rPr>
+        <w:t xml:space="preserve"> von </w:t>
+      </w:r>
+      <w:proofErr w:type="spellStart"/>
+      <w:r>
+        <w:rPr>
+          <w:lang w:val="en-US"/>
+        </w:rPr>
+        <w:t>venv</w:t>
+      </w:r>
+      <w:proofErr w:type="spellEnd"/>
+      <w:r>
+        <w:rPr>
+          <w:lang w:val="en-US"/>
+        </w:rPr>
+        <w:t xml:space="preserve"> </w:t>
+      </w:r>
+      <w:proofErr w:type="spellStart"/>
+      <w:r>
+        <w:rPr>
+          <w:lang w:val="en-US"/>
+        </w:rPr>
+        <w:t>müssen</w:t>
+      </w:r>
+      <w:proofErr w:type="spellEnd"/>
+      <w:r>
+        <w:rPr>
+          <w:lang w:val="en-US"/>
+        </w:rPr>
+        <w:t xml:space="preserve"> alle Pakete </w:t>
+      </w:r>
+      <w:proofErr w:type="spellStart"/>
+      <w:r>
+        <w:rPr>
+          <w:lang w:val="en-US"/>
+        </w:rPr>
+        <w:t>aus</w:t>
+      </w:r>
+      <w:proofErr w:type="spellEnd"/>
+      <w:r>
+        <w:rPr>
+          <w:lang w:val="en-US"/>
+        </w:rPr>
+        <w:t xml:space="preserve"> der </w:t>
+      </w:r>
+      <w:proofErr w:type="spellStart"/>
+      <w:r>
+        <w:rPr>
+          <w:lang w:val="en-US"/>
+        </w:rPr>
+        <w:t>Datei</w:t>
+      </w:r>
+      <w:proofErr w:type="spellEnd"/>
+      <w:r>
+        <w:rPr>
+          <w:lang w:val="en-US"/>
+        </w:rPr>
+        <w:t xml:space="preserve"> requirements.txt </w:t>
+      </w:r>
+      <w:proofErr w:type="spellStart"/>
+      <w:r>
+        <w:rPr>
+          <w:lang w:val="en-US"/>
+        </w:rPr>
+        <w:t>installiert</w:t>
+      </w:r>
+      <w:proofErr w:type="spellEnd"/>
+      <w:r>
+        <w:rPr>
+          <w:lang w:val="en-US"/>
+        </w:rPr>
+        <w:t xml:space="preserve"> werden. Nach der Installation kann der Backend-Api-Server </w:t>
+      </w:r>
+      <w:proofErr w:type="spellStart"/>
+      <w:r>
+        <w:rPr>
+          <w:lang w:val="en-US"/>
+        </w:rPr>
+        <w:t>mit</w:t>
+      </w:r>
+      <w:proofErr w:type="spellEnd"/>
+      <w:r>
+        <w:rPr>
+          <w:lang w:val="en-US"/>
+        </w:rPr>
+        <w:t xml:space="preserve"> dem </w:t>
+      </w:r>
+      <w:proofErr w:type="spellStart"/>
+      <w:r>
+        <w:rPr>
+          <w:lang w:val="en-US"/>
+        </w:rPr>
+        <w:t>Befehl</w:t>
+      </w:r>
+      <w:proofErr w:type="spellEnd"/>
+      <w:r>
+        <w:rPr>
+          <w:lang w:val="en-US"/>
+        </w:rPr>
+        <w:t xml:space="preserve">: </w:t>
+      </w:r>
+      <w:proofErr w:type="spellStart"/>
+      <w:r>
+        <w:rPr>
+          <w:lang w:val="en-US"/>
+        </w:rPr>
+        <w:t>uvicorn</w:t>
+      </w:r>
+      <w:proofErr w:type="spellEnd"/>
+      <w:r>
+        <w:rPr>
+          <w:lang w:val="en-US"/>
+        </w:rPr>
+        <w:t xml:space="preserve"> </w:t>
+      </w:r>
+      <w:proofErr w:type="spellStart"/>
+      <w:r>
+        <w:rPr>
+          <w:lang w:val="en-US"/>
+        </w:rPr>
+        <w:t>main:app</w:t>
+      </w:r>
+      <w:proofErr w:type="spellEnd"/>
+      <w:r>
+        <w:rPr>
+          <w:lang w:val="en-US"/>
+        </w:rPr>
+        <w:t xml:space="preserve"> </w:t>
+      </w:r>
+      <w:proofErr w:type="spellStart"/>
+      <w:r>
+        <w:rPr>
+          <w:lang w:val="en-US"/>
+        </w:rPr>
+        <w:t>gestartet</w:t>
+      </w:r>
+      <w:proofErr w:type="spellEnd"/>
+      <w:r>
+        <w:rPr>
+          <w:lang w:val="en-US"/>
+        </w:rPr>
+        <w:t xml:space="preserve"> werden.</w:t>
+      </w:r>
+    </w:p>
+    <w:p>
+      <w:pPr>
+        <w:rPr>
+          <w:lang w:val="en-US"/>
+        </w:rPr>
+      </w:pPr>
+    </w:p>
+    <w:p>
+      <w:pPr>
+        <w:rPr>
+          <w:lang w:val="en-US"/>
+        </w:rPr>
+      </w:pPr>
     </w:p>
     <w:p>
       <w:pPr>
@@ -14728,6 +15255,7 @@
         <w:rPr>
           <w:lang w:val="en-US"/>
         </w:rPr>
+        <w:lastRenderedPageBreak/>
         <w:t>Ergebnis</w:t>
       </w:r>
       <w:bookmarkEnd w:id="21"/>

--- a/Dokumentation.docx
+++ b/Dokumentation.docx
@@ -156,9 +156,11 @@
           <w:pPr>
             <w:pStyle w:val="TOCHeading"/>
           </w:pPr>
+          <w:proofErr w:type="spellStart"/>
           <w:r>
             <w:t>Inhaltsverzeichnis</w:t>
           </w:r>
+          <w:proofErr w:type="spellEnd"/>
         </w:p>
         <w:p>
           <w:pPr>
@@ -2335,13 +2337,29 @@
         </w:rPr>
       </w:pPr>
       <w:bookmarkStart w:id="0" w:name="_Toc151641811"/>
-      <w:r>
-        <w:rPr>
-          <w:lang w:val="en-US"/>
-        </w:rPr>
-        <w:t>Zielsetzung des Projektarbeits</w:t>
+      <w:proofErr w:type="spellStart"/>
+      <w:r>
+        <w:rPr>
+          <w:lang w:val="en-US"/>
+        </w:rPr>
+        <w:t>Zielsetzung</w:t>
+      </w:r>
+      <w:proofErr w:type="spellEnd"/>
+      <w:r>
+        <w:rPr>
+          <w:lang w:val="en-US"/>
+        </w:rPr>
+        <w:t xml:space="preserve"> des </w:t>
+      </w:r>
+      <w:proofErr w:type="spellStart"/>
+      <w:r>
+        <w:rPr>
+          <w:lang w:val="en-US"/>
+        </w:rPr>
+        <w:t>Projektarbeits</w:t>
       </w:r>
       <w:bookmarkEnd w:id="0"/>
+      <w:proofErr w:type="spellEnd"/>
     </w:p>
     <w:p>
       <w:pPr>
@@ -2406,11 +2424,33 @@
       <w:r>
         <w:t xml:space="preserve"> erö</w:t>
       </w:r>
-      <w:r>
-        <w:rPr>
-          <w:lang w:val="en-US"/>
-        </w:rPr>
-        <w:t>ffnen (Registrierung)</w:t>
+      <w:proofErr w:type="spellStart"/>
+      <w:r>
+        <w:rPr>
+          <w:lang w:val="en-US"/>
+        </w:rPr>
+        <w:t>ffnen</w:t>
+      </w:r>
+      <w:proofErr w:type="spellEnd"/>
+      <w:r>
+        <w:rPr>
+          <w:lang w:val="en-US"/>
+        </w:rPr>
+        <w:t xml:space="preserve"> (</w:t>
+      </w:r>
+      <w:proofErr w:type="spellStart"/>
+      <w:r>
+        <w:rPr>
+          <w:lang w:val="en-US"/>
+        </w:rPr>
+        <w:t>Registrierung</w:t>
+      </w:r>
+      <w:proofErr w:type="spellEnd"/>
+      <w:r>
+        <w:rPr>
+          <w:lang w:val="en-US"/>
+        </w:rPr>
+        <w:t>)</w:t>
       </w:r>
     </w:p>
     <w:p>
@@ -2448,12 +2488,14 @@
       <w:r>
         <w:t>Tickets lö</w:t>
       </w:r>
+      <w:proofErr w:type="spellStart"/>
       <w:r>
         <w:rPr>
           <w:lang w:val="en-US"/>
         </w:rPr>
         <w:t>schen</w:t>
       </w:r>
+      <w:proofErr w:type="spellEnd"/>
     </w:p>
     <w:p>
       <w:pPr>
@@ -2467,17 +2509,33 @@
         <w:rPr>
           <w:lang w:val="en-US"/>
         </w:rPr>
-        <w:t xml:space="preserve">Ticket Beschreibung </w:t>
+        <w:t xml:space="preserve">Ticket </w:t>
+      </w:r>
+      <w:proofErr w:type="spellStart"/>
+      <w:r>
+        <w:rPr>
+          <w:lang w:val="en-US"/>
+        </w:rPr>
+        <w:t>Beschreibung</w:t>
+      </w:r>
+      <w:proofErr w:type="spellEnd"/>
+      <w:r>
+        <w:rPr>
+          <w:lang w:val="en-US"/>
+        </w:rPr>
+        <w:t xml:space="preserve"> </w:t>
       </w:r>
       <w:r>
         <w:t>ä</w:t>
       </w:r>
+      <w:proofErr w:type="spellStart"/>
       <w:r>
         <w:rPr>
           <w:lang w:val="en-US"/>
         </w:rPr>
         <w:t>ndern</w:t>
       </w:r>
+      <w:proofErr w:type="spellEnd"/>
     </w:p>
     <w:p>
       <w:pPr>
@@ -2681,6 +2739,7 @@
       <w:r>
         <w:t>Produktü</w:t>
       </w:r>
+      <w:proofErr w:type="spellStart"/>
       <w:r>
         <w:rPr>
           <w:lang w:val="en-US"/>
@@ -2688,6 +2747,7 @@
         <w:t>bersicht</w:t>
       </w:r>
       <w:bookmarkEnd w:id="4"/>
+      <w:proofErr w:type="spellEnd"/>
     </w:p>
     <w:p>
       <w:pPr>
@@ -3056,20 +3116,44 @@
       <w:r>
         <w:t>igen. Man kann diese Funktion nicht rü</w:t>
       </w:r>
+      <w:proofErr w:type="spellStart"/>
       <w:r>
         <w:rPr>
           <w:lang w:val="en-US"/>
         </w:rPr>
         <w:t>ckg</w:t>
       </w:r>
+      <w:proofErr w:type="spellEnd"/>
       <w:r>
         <w:t>ä</w:t>
       </w:r>
-      <w:r>
-        <w:rPr>
-          <w:lang w:val="en-US"/>
-        </w:rPr>
-        <w:t>ngig machen.</w:t>
+      <w:proofErr w:type="spellStart"/>
+      <w:r>
+        <w:rPr>
+          <w:lang w:val="en-US"/>
+        </w:rPr>
+        <w:t>ngig</w:t>
+      </w:r>
+      <w:proofErr w:type="spellEnd"/>
+      <w:r>
+        <w:rPr>
+          <w:lang w:val="en-US"/>
+        </w:rPr>
+        <w:t xml:space="preserve"> </w:t>
+      </w:r>
+      <w:proofErr w:type="spellStart"/>
+      <w:r>
+        <w:rPr>
+          <w:lang w:val="en-US"/>
+        </w:rPr>
+        <w:t>machen</w:t>
+      </w:r>
+      <w:proofErr w:type="spellEnd"/>
+      <w:r>
+        <w:rPr>
+          <w:lang w:val="en-US"/>
+        </w:rPr>
+        <w:t>.</w:t>
       </w:r>
     </w:p>
     <w:p>
@@ -3148,15 +3232,18 @@
         </w:rPr>
       </w:pPr>
       <w:bookmarkStart w:id="6" w:name="_Toc151641817"/>
+      <w:proofErr w:type="spellStart"/>
       <w:r>
         <w:rPr>
           <w:lang w:val="en-US"/>
         </w:rPr>
         <w:t>Qualit</w:t>
       </w:r>
+      <w:proofErr w:type="spellEnd"/>
       <w:r>
         <w:t>ä</w:t>
       </w:r>
+      <w:proofErr w:type="spellStart"/>
       <w:r>
         <w:rPr>
           <w:lang w:val="en-US"/>
@@ -3164,6 +3251,7 @@
         <w:t>tsanforderungen</w:t>
       </w:r>
       <w:bookmarkEnd w:id="6"/>
+      <w:proofErr w:type="spellEnd"/>
     </w:p>
     <w:p>
       <w:pPr>
@@ -3202,12 +3290,14 @@
             <w:r>
               <w:t>Ä</w:t>
             </w:r>
+            <w:proofErr w:type="spellStart"/>
             <w:r>
               <w:rPr>
                 <w:lang w:val="en-US"/>
               </w:rPr>
               <w:t>nderbarkeit</w:t>
             </w:r>
+            <w:proofErr w:type="spellEnd"/>
           </w:p>
         </w:tc>
         <w:tc>
@@ -3277,12 +3367,14 @@
             <w:r>
               <w:t>Zuverlä</w:t>
             </w:r>
+            <w:proofErr w:type="spellStart"/>
             <w:r>
               <w:rPr>
                 <w:lang w:val="en-US"/>
               </w:rPr>
               <w:t>ssigkeit</w:t>
             </w:r>
+            <w:proofErr w:type="spellEnd"/>
           </w:p>
         </w:tc>
         <w:tc>
@@ -3603,6 +3695,7 @@
       <w:r>
         <w:t>Benutzeroberflä</w:t>
       </w:r>
+      <w:proofErr w:type="spellStart"/>
       <w:r>
         <w:rPr>
           <w:lang w:val="en-US"/>
@@ -3610,6 +3703,7 @@
         <w:t>che</w:t>
       </w:r>
       <w:bookmarkEnd w:id="7"/>
+      <w:proofErr w:type="spellEnd"/>
     </w:p>
     <w:p>
       <w:pPr>
@@ -3692,6 +3786,7 @@
         </w:rPr>
       </w:pPr>
       <w:bookmarkStart w:id="9" w:name="_Toc151641820"/>
+      <w:proofErr w:type="spellStart"/>
       <w:r>
         <w:rPr>
           <w:lang w:val="en-US"/>
@@ -3700,6 +3795,7 @@
         <w:t>Projektplanung</w:t>
       </w:r>
       <w:bookmarkEnd w:id="9"/>
+      <w:proofErr w:type="spellEnd"/>
     </w:p>
     <w:p>
       <w:pPr>
@@ -3717,9 +3813,17 @@
         <w:rPr>
           <w:lang w:val="en-US"/>
         </w:rPr>
-        <w:t>Gant-Diagramm</w:t>
+        <w:t>Gant-</w:t>
+      </w:r>
+      <w:proofErr w:type="spellStart"/>
+      <w:r>
+        <w:rPr>
+          <w:lang w:val="en-US"/>
+        </w:rPr>
+        <w:t>Diagramm</w:t>
       </w:r>
       <w:bookmarkEnd w:id="10"/>
+      <w:proofErr w:type="spellEnd"/>
     </w:p>
     <w:p>
       <w:pPr>
@@ -3780,12 +3884,14 @@
         </w:rPr>
       </w:pPr>
       <w:bookmarkStart w:id="11" w:name="_Toc151641822"/>
+      <w:proofErr w:type="spellStart"/>
       <w:r>
         <w:rPr>
           <w:lang w:val="en-US"/>
         </w:rPr>
         <w:t>Datenbank</w:t>
       </w:r>
+      <w:proofErr w:type="spellEnd"/>
       <w:r>
         <w:rPr>
           <w:lang w:val="en-US"/>
@@ -3861,13 +3967,29 @@
         </w:rPr>
       </w:pPr>
       <w:bookmarkStart w:id="12" w:name="_Toc151641823"/>
-      <w:r>
-        <w:rPr>
-          <w:lang w:val="en-US"/>
-        </w:rPr>
-        <w:t>Programmiersprachen und Technologien</w:t>
+      <w:proofErr w:type="spellStart"/>
+      <w:r>
+        <w:rPr>
+          <w:lang w:val="en-US"/>
+        </w:rPr>
+        <w:t>Programmiersprachen</w:t>
+      </w:r>
+      <w:proofErr w:type="spellEnd"/>
+      <w:r>
+        <w:rPr>
+          <w:lang w:val="en-US"/>
+        </w:rPr>
+        <w:t xml:space="preserve"> und </w:t>
+      </w:r>
+      <w:proofErr w:type="spellStart"/>
+      <w:r>
+        <w:rPr>
+          <w:lang w:val="en-US"/>
+        </w:rPr>
+        <w:t>Technologien</w:t>
       </w:r>
       <w:bookmarkEnd w:id="12"/>
+      <w:proofErr w:type="spellEnd"/>
     </w:p>
     <w:p>
       <w:pPr>
@@ -3882,7 +4004,16 @@
         <w:ind w:left="360"/>
       </w:pPr>
       <w:r>
-        <w:t>Wir haben uns für FastAPI als Backend-Framework entschieden, weil es über eine automatische API-Dokumentation verfügt, d. h. es generiert automatisch OpenAPI- und JSON-Schema-Dokumentation für die API auf der Grundlage der Python-Typ-Hinweise. Außerdem bietet es Typsicherheit, was bei der Erkennung von Fehlern und bei der Nutzung der API sehr hilfreich ist. Die einfache Integration mit pydantic macht es leicht, Daten zu validieren und Datenmodelle mit Validierungsregeln zu definieren und diese für kommende Anfragen zu verwenden.</w:t>
+        <w:t>Das Projekt verwendet Fast-API als Backend Framework. Fast-API verf</w:t>
+      </w:r>
+      <w:r>
+        <w:t>ügt über</w:t>
+      </w:r>
+      <w:r>
+        <w:t xml:space="preserve"> </w:t>
+      </w:r>
+      <w:r>
+        <w:t>API-Dokumentation, d. h. es generiert automatisch OpenAPI- und JSON-Schema-Dokumentation für die API auf der Grundlage der Python-Typ-Hinweise. Außerdem bietet es Typsicherheit, was bei der Erkennung von Fehlern und bei der Nutzung der API sehr hilfreich ist. Die einfache Integration mit pydantic macht es leicht, Daten zu validieren und Datenmodelle mit Validierungsregeln zu definieren und diese für kommende Anfragen zu verwenden.</w:t>
       </w:r>
     </w:p>
     <w:p>
@@ -3895,7 +4026,13 @@
         <w:ind w:left="360"/>
       </w:pPr>
       <w:r>
-        <w:t>SQLAlchemy ist das ORM (Object-Relational-Mapping), das wir als ORM gewählt haben, da es sich zu einem Industriestandard entwickelt hat und sehr einfach in FastAPI zu integrieren ist. Es macht die Interaktion mit relationalen Datenbanken sehr einfach und flexibel und ist besonders nützlich, wenn es um die Abstraktion von Datenbanken geht, da es mehrere Datenbank-Backends unterstützt und eine konsistente API unabhängig vom zugrunde liegenden Datenbanksystem bietet.</w:t>
+        <w:t xml:space="preserve">SQLAlchemy ist das ORM (Object-Relational-Mapping), </w:t>
+      </w:r>
+      <w:r>
+        <w:t>das im Projekt benutzt wird</w:t>
+      </w:r>
+      <w:r>
+        <w:t>, da es sich zu einem Industriestandard entwickelt hat und sehr einfach in FastAPI zu integrieren ist. Es macht die Interaktion mit relationalen Datenbanken sehr einfach und flexibel und ist besonders nützlich, wenn es um die Abstraktion von Datenbanken geht, da es mehrere Datenbank-Backends unterstützt und eine konsistente API unabhängig vom zugrunde liegenden Datenbanksystem bietet.</w:t>
       </w:r>
     </w:p>
     <w:p>
@@ -3908,11 +4045,41 @@
         <w:ind w:left="360"/>
       </w:pPr>
       <w:r>
-        <w:t xml:space="preserve">Wir haben uns vor allem deshalb für PostgreSQL entschieden, weil es Open Source ist und von der Community sehr gut unterstützt wird. Außerdem ist es sehr skalierbar und verfügt über eine Gleichzeitigkeitskontrolle für den Fall, dass mehrere Clients an die Datenbank angeschlossen sind. Wir haben die Postgresql-Datenbank und den pg-Admin-Browser in Docker-Containern ausgeführt. Ein Docker-Container ist ein leichtgewichtiges, portables Paket, das alles enthält, was zum Ausführen einer Software benötigt wird. Container sind wie virtuelle Maschinen, aber effizienter, da sie den Kernel des Host-Betriebssystems gemeinsam nutzen und gleichzeitig eine Isolierung für die Anwendung bieten. Wir haben dies aus Gründen der Isolation und Portabilität </w:t>
+        <w:t xml:space="preserve">PostgreSQL </w:t>
+      </w:r>
+      <w:r>
+        <w:t>wird als Datenbank benutzt</w:t>
+      </w:r>
+      <w:r>
+        <w:t xml:space="preserve">, weil es Open Source ist und von der Community sehr gut unterstützt wird. Außerdem ist es sehr skalierbar und verfügt über eine Gleichzeitigkeitskontrolle für den Fall, dass mehrere Clients an die Datenbank angeschlossen sind. </w:t>
+      </w:r>
+      <w:r>
+        <w:t>D</w:t>
+      </w:r>
+      <w:r>
+        <w:t xml:space="preserve">ie Postgresql-Datenbank und den pg-Admin-Browser </w:t>
+      </w:r>
+      <w:r>
+        <w:t xml:space="preserve">wird </w:t>
+      </w:r>
+      <w:r>
+        <w:t xml:space="preserve">in Docker-Containern ausgeführt. Ein Docker-Container ist ein leichtgewichtiges, portables Paket, das alles enthält, was zum Ausführen einer Software benötigt wird. Container sind wie virtuelle Maschinen, aber effizienter, da sie den Kernel des Host-Betriebssystems gemeinsam nutzen und gleichzeitig eine Isolierung für die Anwendung bieten. </w:t>
+      </w:r>
+      <w:r>
+        <w:t>Das</w:t>
+      </w:r>
+      <w:r>
+        <w:t xml:space="preserve"> </w:t>
+      </w:r>
+      <w:r>
+        <w:t xml:space="preserve">wird </w:t>
+      </w:r>
+      <w:r>
+        <w:t xml:space="preserve">aus Gründen der Isolation und Portabilität getan. Durch die Verwendung der </w:t>
       </w:r>
       <w:r>
         <w:lastRenderedPageBreak/>
-        <w:t>getan. Durch die Verwendung der Docker-Engine ist es einfach und flexibel, sie überall zu starten, was die Entwicklung einfacher und schneller macht.</w:t>
+        <w:t>Docker-Engine ist es einfach und flexibel, sie überall zu starten, was die Entwicklung einfacher und schneller macht.</w:t>
       </w:r>
     </w:p>
     <w:p>
@@ -3927,13 +4094,29 @@
         </w:rPr>
       </w:pPr>
       <w:bookmarkStart w:id="13" w:name="_Toc151641824"/>
-      <w:r>
-        <w:rPr>
-          <w:lang w:val="en-US"/>
-        </w:rPr>
-        <w:t>Praktische Realisierung</w:t>
+      <w:proofErr w:type="spellStart"/>
+      <w:r>
+        <w:rPr>
+          <w:lang w:val="en-US"/>
+        </w:rPr>
+        <w:t>Praktische</w:t>
+      </w:r>
+      <w:proofErr w:type="spellEnd"/>
+      <w:r>
+        <w:rPr>
+          <w:lang w:val="en-US"/>
+        </w:rPr>
+        <w:t xml:space="preserve"> </w:t>
+      </w:r>
+      <w:proofErr w:type="spellStart"/>
+      <w:r>
+        <w:rPr>
+          <w:lang w:val="en-US"/>
+        </w:rPr>
+        <w:t>Realisierung</w:t>
       </w:r>
       <w:bookmarkEnd w:id="13"/>
+      <w:proofErr w:type="spellEnd"/>
     </w:p>
     <w:p>
       <w:pPr>
@@ -3970,7 +4153,13 @@
     <w:p/>
     <w:p>
       <w:r>
-        <w:t>Ein Prozess ist die Instanz eines Programms, das gerade ausgeführt wird. Jeder Prozess enthält seinen eigenen Heap (Speicher). Ein Prozess enthält auch Prozessregister, Programmzähler, Stapelzeiger und, wie bereits gesagt, "Speicherseiten" (d.h. Stapelhaufen, statischer Speicher usw.). Da jeder Prozess seinen eigenen Speicheradressraum (Heap) hat, bedeutet dies auch, dass ein Prozess andere Prozesse nicht beschädigen kann, d.h. wenn ein Prozess ausfällt, beschädigt dies nicht andere laufende Prozesse. Ein Prozess kann mehrere andere Prozesse starten, wobei der erstellende Prozess als Elternprozess bezeichnet wird und die von diesem Prozess gestarteten Prozesse als seine Kindprozesse. Jeder erstellte Prozess kann dann wiederum neue andere Prozesse erstellen, die dann einen Baum von Prozessen bilden. Jedes Mal, wenn Sie einen Linux-Rechner starten, wird ein erster Prozess namens "INIT" gestartet, der die PID (Prozess-ID) 1 erhält. Hier beginnt der Prozessbaum.</w:t>
+        <w:t>Ein Prozess ist die Instanz eines Programms, das gerade ausgeführt wird. Jeder Prozess enthält seinen eigenen Heap (Speicher). Ein Prozess enthält auch Prozessregister, Programmzähler, Stapelzeiger und, wie bereits gesagt, "Speicherseiten" (d.h. Stapelhaufen, statischer Speicher usw.). Da jeder Prozess seinen eigenen Speicheradressraum (Heap) hat, bedeutet dies auch, dass ein Prozess andere Prozesse nicht beschädigen kann, d.h. wenn ein Prozess ausfällt, beschädigt dies nicht andere laufende Prozesse. Ein Prozess kann mehrere andere Prozesse starten, wobei der erstellende Prozess als Elternprozess bezeichnet wird und die von diesem Prozess gestarteten Prozesse als seine Kindprozesse. Jeder erstellte Prozess kann dann wiederum neue andere Prozesse erstellen, die dann einen Baum von Prozessen bilden. Jedes Mal, wenn einen Linux-Rechner</w:t>
+      </w:r>
+      <w:r>
+        <w:t xml:space="preserve"> gestartet wird</w:t>
+      </w:r>
+      <w:r>
+        <w:t>, wird ein erster Prozess namens "INIT" gestartet, der die PID (Prozess-ID) 1 erhält. Hier beginnt der Prozessbaum.</w:t>
       </w:r>
     </w:p>
     <w:p/>
@@ -3986,20 +4175,11 @@
       </w:r>
     </w:p>
     <w:p/>
-    <w:p/>
-    <w:p/>
-    <w:p/>
-    <w:p/>
-    <w:p/>
-    <w:p/>
-    <w:p/>
-    <w:p>
-      <w:r>
-        <w:lastRenderedPageBreak/>
-        <w:t>Wir haben uns aus den folgenden Gründen für die Verwendung von Containern in unserem Projekt entschieden:</w:t>
-      </w:r>
-    </w:p>
-    <w:p/>
+    <w:p>
+      <w:r>
+        <w:t>Containers, in diesem Projekt, zu benutzen, hat die folgenden Vorteile gehabt:</w:t>
+      </w:r>
+    </w:p>
     <w:p>
       <w:pPr>
         <w:pStyle w:val="ListParagraph"/>
@@ -4021,7 +4201,11 @@
         </w:numPr>
       </w:pPr>
       <w:r>
-        <w:t>Portabilität: Die Anwendung und ihre Abhängigkeiten sind in Containern gekapselt, was den Transport und den Betrieb der Anwendung in verschiedenen Kontexten, einschließlich Entwicklung, Test und Produktion, erleichtert. Das Problem "es funktioniert auf meinem Rechner" wird durch diese Portabilität gelöst, die auch das Bereitstellungsverfahren vereinfacht.</w:t>
+        <w:t xml:space="preserve">Portabilität: Die Anwendung und ihre Abhängigkeiten sind in Containern gekapselt, was den Transport und den Betrieb der Anwendung in verschiedenen Kontexten, einschließlich Entwicklung, Test und Produktion, erleichtert. Das Problem "es funktioniert auf meinem </w:t>
+      </w:r>
+      <w:r>
+        <w:lastRenderedPageBreak/>
+        <w:t>Rechner" wird durch diese Portabilität gelöst, die auch das Bereitstellungsverfahren vereinfacht.</w:t>
       </w:r>
     </w:p>
     <w:p>
@@ -4038,6 +4222,11 @@
     </w:p>
     <w:p>
       <w:pPr>
+        <w:ind w:left="360"/>
+      </w:pPr>
+    </w:p>
+    <w:p>
+      <w:pPr>
         <w:pStyle w:val="Heading2"/>
         <w:numPr>
           <w:ilvl w:val="1"/>
@@ -4048,6 +4237,7 @@
         </w:rPr>
       </w:pPr>
       <w:bookmarkStart w:id="15" w:name="_Toc151641826"/>
+      <w:proofErr w:type="spellStart"/>
       <w:r>
         <w:rPr>
           <w:lang w:val="en-US"/>
@@ -4055,6 +4245,7 @@
         <w:t>Datenbank</w:t>
       </w:r>
       <w:bookmarkEnd w:id="15"/>
+      <w:proofErr w:type="spellEnd"/>
     </w:p>
     <w:p>
       <w:pPr>
@@ -4123,7 +4314,77 @@
         <w:rPr>
           <w:lang w:val="en-US"/>
         </w:rPr>
-        <w:t>Daher können sie steigende Benutzerzahlen und Datenmengen bewältigen.</w:t>
+        <w:t xml:space="preserve">Daher können </w:t>
+      </w:r>
+      <w:proofErr w:type="spellStart"/>
+      <w:r>
+        <w:rPr>
+          <w:lang w:val="en-US"/>
+        </w:rPr>
+        <w:t>sie</w:t>
+      </w:r>
+      <w:proofErr w:type="spellEnd"/>
+      <w:r>
+        <w:rPr>
+          <w:lang w:val="en-US"/>
+        </w:rPr>
+        <w:t xml:space="preserve"> </w:t>
+      </w:r>
+      <w:proofErr w:type="spellStart"/>
+      <w:r>
+        <w:rPr>
+          <w:lang w:val="en-US"/>
+        </w:rPr>
+        <w:t>steigende</w:t>
+      </w:r>
+      <w:proofErr w:type="spellEnd"/>
+      <w:r>
+        <w:rPr>
+          <w:lang w:val="en-US"/>
+        </w:rPr>
+        <w:t xml:space="preserve"> </w:t>
+      </w:r>
+      <w:proofErr w:type="spellStart"/>
+      <w:r>
+        <w:rPr>
+          <w:lang w:val="en-US"/>
+        </w:rPr>
+        <w:t>Benutzerzahlen</w:t>
+      </w:r>
+      <w:proofErr w:type="spellEnd"/>
+      <w:r>
+        <w:rPr>
+          <w:lang w:val="en-US"/>
+        </w:rPr>
+        <w:t xml:space="preserve"> und </w:t>
+      </w:r>
+      <w:proofErr w:type="spellStart"/>
+      <w:r>
+        <w:rPr>
+          <w:lang w:val="en-US"/>
+        </w:rPr>
+        <w:t>Datenmengen</w:t>
+      </w:r>
+      <w:proofErr w:type="spellEnd"/>
+      <w:r>
+        <w:rPr>
+          <w:lang w:val="en-US"/>
+        </w:rPr>
+        <w:t xml:space="preserve"> </w:t>
+      </w:r>
+      <w:proofErr w:type="spellStart"/>
+      <w:r>
+        <w:rPr>
+          <w:lang w:val="en-US"/>
+        </w:rPr>
+        <w:t>bewältigen</w:t>
+      </w:r>
+      <w:proofErr w:type="spellEnd"/>
+      <w:r>
+        <w:rPr>
+          <w:lang w:val="en-US"/>
+        </w:rPr>
+        <w:t>.</w:t>
       </w:r>
     </w:p>
     <w:p>
@@ -4135,20 +4396,21 @@
         </w:numPr>
       </w:pPr>
       <w:r>
+        <w:t>ACID-Eigenschaften: Relationale Datenbanken folgen den ACID-Eigenschaften (Atomicity, Consistency, Isolation, Durability), die eine konsistente und verlässliche Transaktionsverarbeitung auch bei Systemausfällen garantieren.</w:t>
+      </w:r>
+    </w:p>
+    <w:p>
+      <w:pPr>
+        <w:pStyle w:val="ListParagraph"/>
+      </w:pPr>
+    </w:p>
+    <w:p>
+      <w:r>
+        <w:t xml:space="preserve">Die Datenbank besteht aus zwei Tabellen: Benutzer und Tickets. Die Tabelle "Benutzer" enthält einen Primärschlüssel, nämlich die ID des Benutzers. Sie enthält außerdem den Benutzernamen, das Passwort, den Benutzertyp und den Salt-Wert, der zum Hashing des Passworts verwendet wird.  Beim Hashing werden die Eingabedaten, die häufig eine variable Größe haben, in eine Zeichenkette fester Länge umgewandelt, die in der Regel als zufällige Folge von Buchstaben und Ziffern erscheint. Eine Methode zur Erhöhung der Sicherheit von gehashten Kennwörtern ist das Salting. Eine zufällige </w:t>
+      </w:r>
+      <w:r>
         <w:lastRenderedPageBreak/>
-        <w:t>ACID-Eigenschaften: Relationale Datenbanken folgen den ACID-Eigenschaften (Atomicity, Consistency, Isolation, Durability), die eine konsistente und verlässliche Transaktionsverarbeitung auch bei Systemausfällen garantieren.</w:t>
-      </w:r>
-    </w:p>
-    <w:p/>
-    <w:p>
-      <w:r>
-        <w:t>Postgresql ist eine relationale Datenbank, die skalierbar ist, Datenintegrität bietet und den ACID-Standards entspricht, weshalb wir sie für unsere Datenbank ausgewählt haben.</w:t>
-      </w:r>
-    </w:p>
-    <w:p/>
-    <w:p>
-      <w:r>
-        <w:t>Die Datenbank besteht aus zwei Tabellen: Benutzer und Tickets. Die Tabelle "Benutzer" enthält einen Primärschlüssel, nämlich die ID des Benutzers. Sie enthält außerdem den Benutzernamen, das Passwort, den Benutzertyp und den Salt-Wert, der zum Hashing des Passworts verwendet wird.  Beim Hashing werden die Eingabedaten, die häufig eine variable Größe haben, in eine Zeichenkette fester Länge umgewandelt, die in der Regel als zufällige Folge von Buchstaben und Ziffern erscheint. Eine Methode zur Erhöhung der Sicherheit von gehashten Kennwörtern ist das Salting. Eine zufällige Datenfolge, die speziell für jeden Benutzer erstellt wird, wird als Salt bezeichnet. Das Kennwort des Benutzers und das Salt werden dann vor dem Hashing gemischt. Das Salt und der generierte Hash werden in der Datenbank gespeichert.</w:t>
+        <w:t>Datenfolge, die speziell für jeden Benutzer erstellt wird, wird als Salt bezeichnet. Das Kennwort des Benutzers und das Salt werden dann vor dem Hashing gemischt. Das Salt und der generierte Hash werden in der Datenbank gespeichert.</w:t>
       </w:r>
     </w:p>
     <w:p/>
@@ -4252,18 +4514,32 @@
     <w:p/>
     <w:p>
       <w:r>
-        <w:t xml:space="preserve">Die Hauptgründe, warum wir uns für fast api entschieden haben, sind die automatische Dokumentation, die Handhabung von Typ-Annotationen und die Erleichterung der Datenvalidierung und Serialisierung mit Pydantic, was den Entwicklungsprozess rationalisiert. Außerdem ermöglicht sie Dependency Injection, was die saubere, modulare Organisation und Verwaltung von Abhängigkeiten vereinfacht. </w:t>
-      </w:r>
-    </w:p>
-    <w:p/>
-    <w:p>
-      <w:r>
-        <w:t xml:space="preserve">Wir haben auch ein ORM verwendet und es in das Web-Framework integriert, um mit der Postgresql-Datenbank zu arbeiten.  ORM steht für Object-Relational Mapping. Es handelt sich um ein objektorientiertes Programmierparadigma und eine Programmiertechnik, die die Lücke zwischen relationalen Datenbanken und Software-Entwurfsmustern in der Softwareentwicklung schließt. </w:t>
-      </w:r>
-    </w:p>
-    <w:p>
-      <w:r>
-        <w:t>Mit ORM-Frameworks können Sie zwischen der relationalen Darstellung in der Datenbank und der objektorientierten Darstellung im Code konvertieren und Datenbanktabellen auf Klassen abbilden. Wir haben uns für SQLAlchemy entschieden, weil es datenbankunabhängig und flexibel ist und sich sehr einfach in eine schnelle API integrieren lässt.</w:t>
+        <w:t xml:space="preserve">Die Hauptgründe, warum fast api </w:t>
+      </w:r>
+      <w:r>
+        <w:t>b</w:t>
+      </w:r>
+      <w:r>
+        <w:t>enutztwird</w:t>
+      </w:r>
+      <w:r>
+        <w:t xml:space="preserve">, sind die automatische Dokumentation, die Handhabung von Typ-Annotationen und die Erleichterung der Datenvalidierung und Serialisierung mit Pydantic, was den Entwicklungsprozess rationalisiert. Außerdem ermöglicht sie Dependency Injection, was die saubere, modulare Organisation und Verwaltung von Abhängigkeiten vereinfacht. </w:t>
+      </w:r>
+    </w:p>
+    <w:p/>
+    <w:p>
+      <w:r>
+        <w:lastRenderedPageBreak/>
+        <w:t>E</w:t>
+      </w:r>
+      <w:r>
+        <w:t xml:space="preserve">in ORM </w:t>
+      </w:r>
+      <w:r>
+        <w:t xml:space="preserve">wurde </w:t>
+      </w:r>
+      <w:r>
+        <w:t xml:space="preserve">verwendet und in das Web-Framework integriert, um mit der Postgresql-Datenbank zu arbeiten.  ORM steht für Object-Relational Mapping. Es handelt sich um ein objektorientiertes Programmierparadigma und eine Programmiertechnik, die die Lücke zwischen relationalen Datenbanken und Software-Entwurfsmustern in der Softwareentwicklung schließt. </w:t>
       </w:r>
     </w:p>
     <w:p>
@@ -4302,6 +4578,7 @@
         </w:rPr>
       </w:pPr>
       <w:bookmarkStart w:id="18" w:name="_Toc151641829"/>
+      <w:proofErr w:type="spellStart"/>
       <w:r>
         <w:rPr>
           <w:lang w:val="en-US"/>
@@ -4309,6 +4586,7 @@
         <w:t>Inbetriebnahme</w:t>
       </w:r>
       <w:bookmarkEnd w:id="18"/>
+      <w:proofErr w:type="spellEnd"/>
     </w:p>
     <w:p>
       <w:pPr>
@@ -4329,11 +4607,19 @@
         </w:rPr>
       </w:pPr>
       <w:bookmarkStart w:id="19" w:name="_Toc151641830"/>
-      <w:r>
-        <w:rPr>
-          <w:lang w:val="en-US"/>
-        </w:rPr>
-        <w:t>Voraussetzungen f</w:t>
+      <w:proofErr w:type="spellStart"/>
+      <w:r>
+        <w:rPr>
+          <w:lang w:val="en-US"/>
+        </w:rPr>
+        <w:t>Voraussetzungen</w:t>
+      </w:r>
+      <w:proofErr w:type="spellEnd"/>
+      <w:r>
+        <w:rPr>
+          <w:lang w:val="en-US"/>
+        </w:rPr>
+        <w:t xml:space="preserve"> f</w:t>
       </w:r>
       <w:r>
         <w:t>ü</w:t>
@@ -4342,9 +4628,17 @@
         <w:rPr>
           <w:lang w:val="en-US"/>
         </w:rPr>
-        <w:t>r die Inbetriebnahme</w:t>
+        <w:t xml:space="preserve">r die </w:t>
+      </w:r>
+      <w:proofErr w:type="spellStart"/>
+      <w:r>
+        <w:rPr>
+          <w:lang w:val="en-US"/>
+        </w:rPr>
+        <w:t>Inbetriebnahme</w:t>
       </w:r>
       <w:bookmarkEnd w:id="19"/>
+      <w:proofErr w:type="spellEnd"/>
     </w:p>
     <w:p>
       <w:r>
@@ -4377,22 +4671,35 @@
         </w:rPr>
         <w:t>.</w:t>
       </w:r>
-      <w:r>
-        <w:rPr>
-          <w:lang w:val="en-US"/>
-        </w:rPr>
-        <w:t>Inbetriebnahme Schritte</w:t>
+      <w:proofErr w:type="spellStart"/>
+      <w:r>
+        <w:rPr>
+          <w:lang w:val="en-US"/>
+        </w:rPr>
+        <w:t>Inbetriebnahme</w:t>
+      </w:r>
+      <w:proofErr w:type="spellEnd"/>
+      <w:r>
+        <w:rPr>
+          <w:lang w:val="en-US"/>
+        </w:rPr>
+        <w:t xml:space="preserve"> </w:t>
+      </w:r>
+      <w:proofErr w:type="spellStart"/>
+      <w:r>
+        <w:rPr>
+          <w:lang w:val="en-US"/>
+        </w:rPr>
+        <w:t>Schritte</w:t>
       </w:r>
       <w:bookmarkEnd w:id="20"/>
+      <w:proofErr w:type="spellEnd"/>
     </w:p>
     <w:p>
       <w:r>
         <w:t>Um das Backend zu starten, müssen der Docker-Desktop und Python installiert sein. Anschließend muss im Stammverzeichnis der Anwendung der Befehl "docker-compose up -d" ausgeführt werden, um die für die Datenbank benötigten Container zu starten. Nach dem Start des Containers muss das venv in dem Ordner aktiviert werden, in dem das Backend gespeichert wurde. Nach der Aktivierung von venv müssen alle Pakete aus der Datei requirements.txt installiert werden. Nach der Installation kann der Backend-Api-Server mit dem Befehl: uvicorn main:app gestartet werden.</w:t>
       </w:r>
     </w:p>
-    <w:p/>
-    <w:p/>
-    <w:p/>
     <w:p>
       <w:pPr>
         <w:pStyle w:val="Heading1"/>
@@ -4405,14 +4712,15 @@
         </w:rPr>
       </w:pPr>
       <w:bookmarkStart w:id="21" w:name="_Toc151641832"/>
-      <w:r>
-        <w:rPr>
-          <w:lang w:val="en-US"/>
-        </w:rPr>
-        <w:lastRenderedPageBreak/>
+      <w:proofErr w:type="spellStart"/>
+      <w:r>
+        <w:rPr>
+          <w:lang w:val="en-US"/>
+        </w:rPr>
         <w:t>Ergebnis</w:t>
       </w:r>
       <w:bookmarkEnd w:id="21"/>
+      <w:proofErr w:type="spellEnd"/>
     </w:p>
     <w:p>
       <w:pPr>
@@ -4426,6 +4734,7 @@
         </w:rPr>
       </w:pPr>
       <w:bookmarkStart w:id="22" w:name="_Toc151641833"/>
+      <w:proofErr w:type="spellStart"/>
       <w:r>
         <w:rPr>
           <w:lang w:val="en-US"/>
@@ -4433,6 +4742,7 @@
         <w:t>Fazit</w:t>
       </w:r>
       <w:bookmarkEnd w:id="22"/>
+      <w:proofErr w:type="spellEnd"/>
     </w:p>
     <w:p>
       <w:pPr>
@@ -4446,6 +4756,7 @@
         </w:rPr>
       </w:pPr>
       <w:bookmarkStart w:id="23" w:name="_Toc151641834"/>
+      <w:proofErr w:type="spellStart"/>
       <w:r>
         <w:rPr>
           <w:lang w:val="en-US"/>
@@ -4453,6 +4764,7 @@
         <w:t>Ausblick</w:t>
       </w:r>
       <w:bookmarkEnd w:id="23"/>
+      <w:proofErr w:type="spellEnd"/>
     </w:p>
     <w:p>
       <w:pPr>

--- a/Dokumentation.docx
+++ b/Dokumentation.docx
@@ -17,7 +17,13 @@
         <w:t>A</w:t>
       </w:r>
       <w:r>
-        <w:t>bgabedatum: 16.12.2023</w:t>
+        <w:t xml:space="preserve">bgabedatum: </w:t>
+      </w:r>
+      <w:r>
+        <w:t>23.12</w:t>
+      </w:r>
+      <w:r>
+        <w:t>.2023</w:t>
       </w:r>
     </w:p>
     <w:p>
@@ -156,11 +162,9 @@
           <w:pPr>
             <w:pStyle w:val="TOCHeading"/>
           </w:pPr>
-          <w:proofErr w:type="spellStart"/>
           <w:r>
             <w:t>Inhaltsverzeichnis</w:t>
           </w:r>
-          <w:proofErr w:type="spellEnd"/>
         </w:p>
         <w:p>
           <w:pPr>
@@ -2337,29 +2341,13 @@
         </w:rPr>
       </w:pPr>
       <w:bookmarkStart w:id="0" w:name="_Toc151641811"/>
-      <w:proofErr w:type="spellStart"/>
-      <w:r>
-        <w:rPr>
-          <w:lang w:val="en-US"/>
-        </w:rPr>
-        <w:t>Zielsetzung</w:t>
-      </w:r>
-      <w:proofErr w:type="spellEnd"/>
-      <w:r>
-        <w:rPr>
-          <w:lang w:val="en-US"/>
-        </w:rPr>
-        <w:t xml:space="preserve"> des </w:t>
-      </w:r>
-      <w:proofErr w:type="spellStart"/>
-      <w:r>
-        <w:rPr>
-          <w:lang w:val="en-US"/>
-        </w:rPr>
-        <w:t>Projektarbeits</w:t>
+      <w:r>
+        <w:rPr>
+          <w:lang w:val="en-US"/>
+        </w:rPr>
+        <w:t>Zielsetzung des Projektarbeits</w:t>
       </w:r>
       <w:bookmarkEnd w:id="0"/>
-      <w:proofErr w:type="spellEnd"/>
     </w:p>
     <w:p>
       <w:pPr>
@@ -2424,33 +2412,11 @@
       <w:r>
         <w:t xml:space="preserve"> erö</w:t>
       </w:r>
-      <w:proofErr w:type="spellStart"/>
-      <w:r>
-        <w:rPr>
-          <w:lang w:val="en-US"/>
-        </w:rPr>
-        <w:t>ffnen</w:t>
-      </w:r>
-      <w:proofErr w:type="spellEnd"/>
-      <w:r>
-        <w:rPr>
-          <w:lang w:val="en-US"/>
-        </w:rPr>
-        <w:t xml:space="preserve"> (</w:t>
-      </w:r>
-      <w:proofErr w:type="spellStart"/>
-      <w:r>
-        <w:rPr>
-          <w:lang w:val="en-US"/>
-        </w:rPr>
-        <w:t>Registrierung</w:t>
-      </w:r>
-      <w:proofErr w:type="spellEnd"/>
-      <w:r>
-        <w:rPr>
-          <w:lang w:val="en-US"/>
-        </w:rPr>
-        <w:t>)</w:t>
+      <w:r>
+        <w:rPr>
+          <w:lang w:val="en-US"/>
+        </w:rPr>
+        <w:t>ffnen (Registrierung)</w:t>
       </w:r>
     </w:p>
     <w:p>
@@ -2488,14 +2454,12 @@
       <w:r>
         <w:t>Tickets lö</w:t>
       </w:r>
-      <w:proofErr w:type="spellStart"/>
       <w:r>
         <w:rPr>
           <w:lang w:val="en-US"/>
         </w:rPr>
         <w:t>schen</w:t>
       </w:r>
-      <w:proofErr w:type="spellEnd"/>
     </w:p>
     <w:p>
       <w:pPr>
@@ -2509,33 +2473,17 @@
         <w:rPr>
           <w:lang w:val="en-US"/>
         </w:rPr>
-        <w:t xml:space="preserve">Ticket </w:t>
-      </w:r>
-      <w:proofErr w:type="spellStart"/>
-      <w:r>
-        <w:rPr>
-          <w:lang w:val="en-US"/>
-        </w:rPr>
-        <w:t>Beschreibung</w:t>
-      </w:r>
-      <w:proofErr w:type="spellEnd"/>
-      <w:r>
-        <w:rPr>
-          <w:lang w:val="en-US"/>
-        </w:rPr>
-        <w:t xml:space="preserve"> </w:t>
+        <w:t xml:space="preserve">Ticket Beschreibung </w:t>
       </w:r>
       <w:r>
         <w:t>ä</w:t>
       </w:r>
-      <w:proofErr w:type="spellStart"/>
       <w:r>
         <w:rPr>
           <w:lang w:val="en-US"/>
         </w:rPr>
         <w:t>ndern</w:t>
       </w:r>
-      <w:proofErr w:type="spellEnd"/>
     </w:p>
     <w:p>
       <w:pPr>
@@ -2739,7 +2687,6 @@
       <w:r>
         <w:t>Produktü</w:t>
       </w:r>
-      <w:proofErr w:type="spellStart"/>
       <w:r>
         <w:rPr>
           <w:lang w:val="en-US"/>
@@ -2747,7 +2694,6 @@
         <w:t>bersicht</w:t>
       </w:r>
       <w:bookmarkEnd w:id="4"/>
-      <w:proofErr w:type="spellEnd"/>
     </w:p>
     <w:p>
       <w:pPr>
@@ -3116,44 +3062,20 @@
       <w:r>
         <w:t>igen. Man kann diese Funktion nicht rü</w:t>
       </w:r>
-      <w:proofErr w:type="spellStart"/>
       <w:r>
         <w:rPr>
           <w:lang w:val="en-US"/>
         </w:rPr>
         <w:t>ckg</w:t>
       </w:r>
-      <w:proofErr w:type="spellEnd"/>
       <w:r>
         <w:t>ä</w:t>
       </w:r>
-      <w:proofErr w:type="spellStart"/>
-      <w:r>
-        <w:rPr>
-          <w:lang w:val="en-US"/>
-        </w:rPr>
-        <w:t>ngig</w:t>
-      </w:r>
-      <w:proofErr w:type="spellEnd"/>
-      <w:r>
-        <w:rPr>
-          <w:lang w:val="en-US"/>
-        </w:rPr>
-        <w:t xml:space="preserve"> </w:t>
-      </w:r>
-      <w:proofErr w:type="spellStart"/>
-      <w:r>
-        <w:rPr>
-          <w:lang w:val="en-US"/>
-        </w:rPr>
-        <w:t>machen</w:t>
-      </w:r>
-      <w:proofErr w:type="spellEnd"/>
-      <w:r>
-        <w:rPr>
-          <w:lang w:val="en-US"/>
-        </w:rPr>
-        <w:t>.</w:t>
+      <w:r>
+        <w:rPr>
+          <w:lang w:val="en-US"/>
+        </w:rPr>
+        <w:t>ngig machen.</w:t>
       </w:r>
     </w:p>
     <w:p>
@@ -3232,18 +3154,15 @@
         </w:rPr>
       </w:pPr>
       <w:bookmarkStart w:id="6" w:name="_Toc151641817"/>
-      <w:proofErr w:type="spellStart"/>
       <w:r>
         <w:rPr>
           <w:lang w:val="en-US"/>
         </w:rPr>
         <w:t>Qualit</w:t>
       </w:r>
-      <w:proofErr w:type="spellEnd"/>
       <w:r>
         <w:t>ä</w:t>
       </w:r>
-      <w:proofErr w:type="spellStart"/>
       <w:r>
         <w:rPr>
           <w:lang w:val="en-US"/>
@@ -3251,7 +3170,6 @@
         <w:t>tsanforderungen</w:t>
       </w:r>
       <w:bookmarkEnd w:id="6"/>
-      <w:proofErr w:type="spellEnd"/>
     </w:p>
     <w:p>
       <w:pPr>
@@ -3290,14 +3208,12 @@
             <w:r>
               <w:t>Ä</w:t>
             </w:r>
-            <w:proofErr w:type="spellStart"/>
             <w:r>
               <w:rPr>
                 <w:lang w:val="en-US"/>
               </w:rPr>
               <w:t>nderbarkeit</w:t>
             </w:r>
-            <w:proofErr w:type="spellEnd"/>
           </w:p>
         </w:tc>
         <w:tc>
@@ -3367,14 +3283,12 @@
             <w:r>
               <w:t>Zuverlä</w:t>
             </w:r>
-            <w:proofErr w:type="spellStart"/>
             <w:r>
               <w:rPr>
                 <w:lang w:val="en-US"/>
               </w:rPr>
               <w:t>ssigkeit</w:t>
             </w:r>
-            <w:proofErr w:type="spellEnd"/>
           </w:p>
         </w:tc>
         <w:tc>
@@ -3695,7 +3609,6 @@
       <w:r>
         <w:t>Benutzeroberflä</w:t>
       </w:r>
-      <w:proofErr w:type="spellStart"/>
       <w:r>
         <w:rPr>
           <w:lang w:val="en-US"/>
@@ -3703,7 +3616,6 @@
         <w:t>che</w:t>
       </w:r>
       <w:bookmarkEnd w:id="7"/>
-      <w:proofErr w:type="spellEnd"/>
     </w:p>
     <w:p>
       <w:pPr>
@@ -3786,7 +3698,6 @@
         </w:rPr>
       </w:pPr>
       <w:bookmarkStart w:id="9" w:name="_Toc151641820"/>
-      <w:proofErr w:type="spellStart"/>
       <w:r>
         <w:rPr>
           <w:lang w:val="en-US"/>
@@ -3795,7 +3706,6 @@
         <w:t>Projektplanung</w:t>
       </w:r>
       <w:bookmarkEnd w:id="9"/>
-      <w:proofErr w:type="spellEnd"/>
     </w:p>
     <w:p>
       <w:pPr>
@@ -3813,17 +3723,9 @@
         <w:rPr>
           <w:lang w:val="en-US"/>
         </w:rPr>
-        <w:t>Gant-</w:t>
-      </w:r>
-      <w:proofErr w:type="spellStart"/>
-      <w:r>
-        <w:rPr>
-          <w:lang w:val="en-US"/>
-        </w:rPr>
-        <w:t>Diagramm</w:t>
+        <w:t>Gant-Diagramm</w:t>
       </w:r>
       <w:bookmarkEnd w:id="10"/>
-      <w:proofErr w:type="spellEnd"/>
     </w:p>
     <w:p>
       <w:pPr>
@@ -3884,14 +3786,12 @@
         </w:rPr>
       </w:pPr>
       <w:bookmarkStart w:id="11" w:name="_Toc151641822"/>
-      <w:proofErr w:type="spellStart"/>
       <w:r>
         <w:rPr>
           <w:lang w:val="en-US"/>
         </w:rPr>
         <w:t>Datenbank</w:t>
       </w:r>
-      <w:proofErr w:type="spellEnd"/>
       <w:r>
         <w:rPr>
           <w:lang w:val="en-US"/>
@@ -3967,29 +3867,13 @@
         </w:rPr>
       </w:pPr>
       <w:bookmarkStart w:id="12" w:name="_Toc151641823"/>
-      <w:proofErr w:type="spellStart"/>
-      <w:r>
-        <w:rPr>
-          <w:lang w:val="en-US"/>
-        </w:rPr>
-        <w:t>Programmiersprachen</w:t>
-      </w:r>
-      <w:proofErr w:type="spellEnd"/>
-      <w:r>
-        <w:rPr>
-          <w:lang w:val="en-US"/>
-        </w:rPr>
-        <w:t xml:space="preserve"> und </w:t>
-      </w:r>
-      <w:proofErr w:type="spellStart"/>
-      <w:r>
-        <w:rPr>
-          <w:lang w:val="en-US"/>
-        </w:rPr>
-        <w:t>Technologien</w:t>
+      <w:r>
+        <w:rPr>
+          <w:lang w:val="en-US"/>
+        </w:rPr>
+        <w:t>Programmiersprachen und Technologien</w:t>
       </w:r>
       <w:bookmarkEnd w:id="12"/>
-      <w:proofErr w:type="spellEnd"/>
     </w:p>
     <w:p>
       <w:pPr>
@@ -4094,29 +3978,13 @@
         </w:rPr>
       </w:pPr>
       <w:bookmarkStart w:id="13" w:name="_Toc151641824"/>
-      <w:proofErr w:type="spellStart"/>
-      <w:r>
-        <w:rPr>
-          <w:lang w:val="en-US"/>
-        </w:rPr>
-        <w:t>Praktische</w:t>
-      </w:r>
-      <w:proofErr w:type="spellEnd"/>
-      <w:r>
-        <w:rPr>
-          <w:lang w:val="en-US"/>
-        </w:rPr>
-        <w:t xml:space="preserve"> </w:t>
-      </w:r>
-      <w:proofErr w:type="spellStart"/>
-      <w:r>
-        <w:rPr>
-          <w:lang w:val="en-US"/>
-        </w:rPr>
-        <w:t>Realisierung</w:t>
+      <w:r>
+        <w:rPr>
+          <w:lang w:val="en-US"/>
+        </w:rPr>
+        <w:t>Praktische Realisierung</w:t>
       </w:r>
       <w:bookmarkEnd w:id="13"/>
-      <w:proofErr w:type="spellEnd"/>
     </w:p>
     <w:p>
       <w:pPr>
@@ -4237,7 +4105,6 @@
         </w:rPr>
       </w:pPr>
       <w:bookmarkStart w:id="15" w:name="_Toc151641826"/>
-      <w:proofErr w:type="spellStart"/>
       <w:r>
         <w:rPr>
           <w:lang w:val="en-US"/>
@@ -4245,7 +4112,6 @@
         <w:t>Datenbank</w:t>
       </w:r>
       <w:bookmarkEnd w:id="15"/>
-      <w:proofErr w:type="spellEnd"/>
     </w:p>
     <w:p>
       <w:pPr>
@@ -4314,77 +4180,7 @@
         <w:rPr>
           <w:lang w:val="en-US"/>
         </w:rPr>
-        <w:t xml:space="preserve">Daher können </w:t>
-      </w:r>
-      <w:proofErr w:type="spellStart"/>
-      <w:r>
-        <w:rPr>
-          <w:lang w:val="en-US"/>
-        </w:rPr>
-        <w:t>sie</w:t>
-      </w:r>
-      <w:proofErr w:type="spellEnd"/>
-      <w:r>
-        <w:rPr>
-          <w:lang w:val="en-US"/>
-        </w:rPr>
-        <w:t xml:space="preserve"> </w:t>
-      </w:r>
-      <w:proofErr w:type="spellStart"/>
-      <w:r>
-        <w:rPr>
-          <w:lang w:val="en-US"/>
-        </w:rPr>
-        <w:t>steigende</w:t>
-      </w:r>
-      <w:proofErr w:type="spellEnd"/>
-      <w:r>
-        <w:rPr>
-          <w:lang w:val="en-US"/>
-        </w:rPr>
-        <w:t xml:space="preserve"> </w:t>
-      </w:r>
-      <w:proofErr w:type="spellStart"/>
-      <w:r>
-        <w:rPr>
-          <w:lang w:val="en-US"/>
-        </w:rPr>
-        <w:t>Benutzerzahlen</w:t>
-      </w:r>
-      <w:proofErr w:type="spellEnd"/>
-      <w:r>
-        <w:rPr>
-          <w:lang w:val="en-US"/>
-        </w:rPr>
-        <w:t xml:space="preserve"> und </w:t>
-      </w:r>
-      <w:proofErr w:type="spellStart"/>
-      <w:r>
-        <w:rPr>
-          <w:lang w:val="en-US"/>
-        </w:rPr>
-        <w:t>Datenmengen</w:t>
-      </w:r>
-      <w:proofErr w:type="spellEnd"/>
-      <w:r>
-        <w:rPr>
-          <w:lang w:val="en-US"/>
-        </w:rPr>
-        <w:t xml:space="preserve"> </w:t>
-      </w:r>
-      <w:proofErr w:type="spellStart"/>
-      <w:r>
-        <w:rPr>
-          <w:lang w:val="en-US"/>
-        </w:rPr>
-        <w:t>bewältigen</w:t>
-      </w:r>
-      <w:proofErr w:type="spellEnd"/>
-      <w:r>
-        <w:rPr>
-          <w:lang w:val="en-US"/>
-        </w:rPr>
-        <w:t>.</w:t>
+        <w:t>Daher können sie steigende Benutzerzahlen und Datenmengen bewältigen.</w:t>
       </w:r>
     </w:p>
     <w:p>
@@ -4578,7 +4374,6 @@
         </w:rPr>
       </w:pPr>
       <w:bookmarkStart w:id="18" w:name="_Toc151641829"/>
-      <w:proofErr w:type="spellStart"/>
       <w:r>
         <w:rPr>
           <w:lang w:val="en-US"/>
@@ -4586,7 +4381,6 @@
         <w:t>Inbetriebnahme</w:t>
       </w:r>
       <w:bookmarkEnd w:id="18"/>
-      <w:proofErr w:type="spellEnd"/>
     </w:p>
     <w:p>
       <w:pPr>
@@ -4607,19 +4401,11 @@
         </w:rPr>
       </w:pPr>
       <w:bookmarkStart w:id="19" w:name="_Toc151641830"/>
-      <w:proofErr w:type="spellStart"/>
-      <w:r>
-        <w:rPr>
-          <w:lang w:val="en-US"/>
-        </w:rPr>
-        <w:t>Voraussetzungen</w:t>
-      </w:r>
-      <w:proofErr w:type="spellEnd"/>
-      <w:r>
-        <w:rPr>
-          <w:lang w:val="en-US"/>
-        </w:rPr>
-        <w:t xml:space="preserve"> f</w:t>
+      <w:r>
+        <w:rPr>
+          <w:lang w:val="en-US"/>
+        </w:rPr>
+        <w:t>Voraussetzungen f</w:t>
       </w:r>
       <w:r>
         <w:t>ü</w:t>
@@ -4628,17 +4414,9 @@
         <w:rPr>
           <w:lang w:val="en-US"/>
         </w:rPr>
-        <w:t xml:space="preserve">r die </w:t>
-      </w:r>
-      <w:proofErr w:type="spellStart"/>
-      <w:r>
-        <w:rPr>
-          <w:lang w:val="en-US"/>
-        </w:rPr>
-        <w:t>Inbetriebnahme</w:t>
+        <w:t>r die Inbetriebnahme</w:t>
       </w:r>
       <w:bookmarkEnd w:id="19"/>
-      <w:proofErr w:type="spellEnd"/>
     </w:p>
     <w:p>
       <w:r>
@@ -4671,29 +4449,13 @@
         </w:rPr>
         <w:t>.</w:t>
       </w:r>
-      <w:proofErr w:type="spellStart"/>
-      <w:r>
-        <w:rPr>
-          <w:lang w:val="en-US"/>
-        </w:rPr>
-        <w:t>Inbetriebnahme</w:t>
-      </w:r>
-      <w:proofErr w:type="spellEnd"/>
-      <w:r>
-        <w:rPr>
-          <w:lang w:val="en-US"/>
-        </w:rPr>
-        <w:t xml:space="preserve"> </w:t>
-      </w:r>
-      <w:proofErr w:type="spellStart"/>
-      <w:r>
-        <w:rPr>
-          <w:lang w:val="en-US"/>
-        </w:rPr>
-        <w:t>Schritte</w:t>
+      <w:r>
+        <w:rPr>
+          <w:lang w:val="en-US"/>
+        </w:rPr>
+        <w:t>Inbetriebnahme Schritte</w:t>
       </w:r>
       <w:bookmarkEnd w:id="20"/>
-      <w:proofErr w:type="spellEnd"/>
     </w:p>
     <w:p>
       <w:r>
@@ -4712,7 +4474,6 @@
         </w:rPr>
       </w:pPr>
       <w:bookmarkStart w:id="21" w:name="_Toc151641832"/>
-      <w:proofErr w:type="spellStart"/>
       <w:r>
         <w:rPr>
           <w:lang w:val="en-US"/>
@@ -4720,7 +4481,6 @@
         <w:t>Ergebnis</w:t>
       </w:r>
       <w:bookmarkEnd w:id="21"/>
-      <w:proofErr w:type="spellEnd"/>
     </w:p>
     <w:p>
       <w:pPr>
@@ -4734,7 +4494,6 @@
         </w:rPr>
       </w:pPr>
       <w:bookmarkStart w:id="22" w:name="_Toc151641833"/>
-      <w:proofErr w:type="spellStart"/>
       <w:r>
         <w:rPr>
           <w:lang w:val="en-US"/>
@@ -4742,7 +4501,6 @@
         <w:t>Fazit</w:t>
       </w:r>
       <w:bookmarkEnd w:id="22"/>
-      <w:proofErr w:type="spellEnd"/>
     </w:p>
     <w:p>
       <w:pPr>
@@ -4756,7 +4514,6 @@
         </w:rPr>
       </w:pPr>
       <w:bookmarkStart w:id="23" w:name="_Toc151641834"/>
-      <w:proofErr w:type="spellStart"/>
       <w:r>
         <w:rPr>
           <w:lang w:val="en-US"/>
@@ -4764,7 +4521,6 @@
         <w:t>Ausblick</w:t>
       </w:r>
       <w:bookmarkEnd w:id="23"/>
-      <w:proofErr w:type="spellEnd"/>
     </w:p>
     <w:p>
       <w:pPr>

--- a/Dokumentation.docx
+++ b/Dokumentation.docx
@@ -3,45 +3,285 @@
 <w:document xmlns:wpc="http://schemas.microsoft.com/office/word/2010/wordprocessingCanvas" xmlns:cx="http://schemas.microsoft.com/office/drawing/2014/chartex" xmlns:cx1="http://schemas.microsoft.com/office/drawing/2015/9/8/chartex" xmlns:cx2="http://schemas.microsoft.com/office/drawing/2015/10/21/chartex" xmlns:cx3="http://schemas.microsoft.com/office/drawing/2016/5/9/chartex" xmlns:cx4="http://schemas.microsoft.com/office/drawing/2016/5/10/chartex" xmlns:cx5="http://schemas.microsoft.com/office/drawing/2016/5/11/chartex" xmlns:cx6="http://schemas.microsoft.com/office/drawing/2016/5/12/chartex" xmlns:cx7="http://schemas.microsoft.com/office/drawing/2016/5/13/chartex" xmlns:cx8="http://schemas.microsoft.com/office/drawing/2016/5/14/chartex" xmlns:mc="http://schemas.openxmlformats.org/markup-compatibility/2006" xmlns:aink="http://schemas.microsoft.com/office/drawing/2016/ink" xmlns:am3d="http://schemas.microsoft.com/office/drawing/2017/model3d" xmlns:o="urn:schemas-microsoft-com:office:office" xmlns:oel="http://schemas.microsoft.com/office/2019/extlst" xmlns:r="http://schemas.openxmlformats.org/officeDocument/2006/relationships" xmlns:m="http://schemas.openxmlformats.org/officeDocument/2006/math" xmlns:v="urn:schemas-microsoft-com:vml" xmlns:wp14="http://schemas.microsoft.com/office/word/2010/wordprocessingDrawing" xmlns:wp="http://schemas.openxmlformats.org/drawingml/2006/wordprocessingDrawing" xmlns:w10="urn:schemas-microsoft-com:office:word" xmlns:w="http://schemas.openxmlformats.org/wordprocessingml/2006/main" xmlns:w14="http://schemas.microsoft.com/office/word/2010/wordml" xmlns:w15="http://schemas.microsoft.com/office/word/2012/wordml" xmlns:w16cex="http://schemas.microsoft.com/office/word/2018/wordml/cex" xmlns:w16cid="http://schemas.microsoft.com/office/word/2016/wordml/cid" xmlns:w16="http://schemas.microsoft.com/office/word/2018/wordml" xmlns:w16sdtdh="http://schemas.microsoft.com/office/word/2020/wordml/sdtdatahash" xmlns:w16se="http://schemas.microsoft.com/office/word/2015/wordml/symex" xmlns:wpg="http://schemas.microsoft.com/office/word/2010/wordprocessingGroup" xmlns:wpi="http://schemas.microsoft.com/office/word/2010/wordprocessingInk" xmlns:wne="http://schemas.microsoft.com/office/word/2006/wordml" xmlns:wps="http://schemas.microsoft.com/office/word/2010/wordprocessingShape" mc:Ignorable="w14 w15 w16se w16cid w16 w16cex w16sdtdh wp14">
   <w:body>
     <w:p>
-      <w:r>
+      <w:pPr>
+        <w:jc w:val="center"/>
+        <w:rPr>
+          <w:sz w:val="32"/>
+          <w:szCs w:val="32"/>
+        </w:rPr>
+      </w:pPr>
+      <w:r>
+        <w:rPr>
+          <w:sz w:val="32"/>
+          <w:szCs w:val="32"/>
+        </w:rPr>
         <w:t>Projektarbeit BTS</w:t>
       </w:r>
     </w:p>
     <w:p>
-      <w:r>
+      <w:pPr>
+        <w:jc w:val="center"/>
+        <w:rPr>
+          <w:sz w:val="32"/>
+          <w:szCs w:val="32"/>
+        </w:rPr>
+      </w:pPr>
+      <w:r>
+        <w:rPr>
+          <w:noProof/>
+        </w:rPr>
+        <w:drawing>
+          <wp:anchor distT="0" distB="0" distL="114300" distR="114300" simplePos="0" relativeHeight="251658240" behindDoc="0" locked="0" layoutInCell="1" allowOverlap="1" wp14:anchorId="6477ED63" wp14:editId="7BDE0C79">
+            <wp:simplePos x="0" y="0"/>
+            <wp:positionH relativeFrom="margin">
+              <wp:align>left</wp:align>
+            </wp:positionH>
+            <wp:positionV relativeFrom="paragraph">
+              <wp:posOffset>212782</wp:posOffset>
+            </wp:positionV>
+            <wp:extent cx="5638800" cy="4017645"/>
+            <wp:effectExtent l="0" t="0" r="0" b="0"/>
+            <wp:wrapNone/>
+            <wp:docPr id="414415496" name="Grafik 1" descr="Ein Bild, das Schrift, Screenshot, Logo, Grafiken enthält.&#10;&#10;Automatisch generierte Beschreibung"/>
+            <wp:cNvGraphicFramePr>
+              <a:graphicFrameLocks xmlns:a="http://schemas.openxmlformats.org/drawingml/2006/main" noChangeAspect="1"/>
+            </wp:cNvGraphicFramePr>
+            <a:graphic xmlns:a="http://schemas.openxmlformats.org/drawingml/2006/main">
+              <a:graphicData uri="http://schemas.openxmlformats.org/drawingml/2006/picture">
+                <pic:pic xmlns:pic="http://schemas.openxmlformats.org/drawingml/2006/picture">
+                  <pic:nvPicPr>
+                    <pic:cNvPr id="414415496" name="Grafik 1" descr="Ein Bild, das Schrift, Screenshot, Logo, Grafiken enthält.&#10;&#10;Automatisch generierte Beschreibung"/>
+                    <pic:cNvPicPr>
+                      <a:picLocks noChangeAspect="1" noChangeArrowheads="1"/>
+                    </pic:cNvPicPr>
+                  </pic:nvPicPr>
+                  <pic:blipFill>
+                    <a:blip r:embed="rId7">
+                      <a:extLst>
+                        <a:ext uri="{28A0092B-C50C-407E-A947-70E740481C1C}">
+                          <a14:useLocalDpi xmlns:a14="http://schemas.microsoft.com/office/drawing/2010/main" val="0"/>
+                        </a:ext>
+                      </a:extLst>
+                    </a:blip>
+                    <a:srcRect/>
+                    <a:stretch>
+                      <a:fillRect/>
+                    </a:stretch>
+                  </pic:blipFill>
+                  <pic:spPr bwMode="auto">
+                    <a:xfrm>
+                      <a:off x="0" y="0"/>
+                      <a:ext cx="5638800" cy="4017645"/>
+                    </a:xfrm>
+                    <a:prstGeom prst="rect">
+                      <a:avLst/>
+                    </a:prstGeom>
+                    <a:noFill/>
+                    <a:ln>
+                      <a:noFill/>
+                    </a:ln>
+                  </pic:spPr>
+                </pic:pic>
+              </a:graphicData>
+            </a:graphic>
+          </wp:anchor>
+        </w:drawing>
+      </w:r>
+      <w:r>
+        <w:rPr>
+          <w:sz w:val="32"/>
+          <w:szCs w:val="32"/>
+        </w:rPr>
         <w:t>Name der Projektarbeit: Ticket System</w:t>
       </w:r>
     </w:p>
     <w:p>
-      <w:r>
-        <w:t>A</w:t>
-      </w:r>
-      <w:r>
-        <w:t xml:space="preserve">bgabedatum: </w:t>
-      </w:r>
-      <w:r>
+      <w:pPr>
+        <w:jc w:val="center"/>
+        <w:rPr>
+          <w:sz w:val="32"/>
+          <w:szCs w:val="32"/>
+        </w:rPr>
+      </w:pPr>
+    </w:p>
+    <w:p>
+      <w:pPr>
+        <w:jc w:val="center"/>
+        <w:rPr>
+          <w:sz w:val="32"/>
+          <w:szCs w:val="32"/>
+        </w:rPr>
+      </w:pPr>
+    </w:p>
+    <w:p>
+      <w:pPr>
+        <w:jc w:val="center"/>
+        <w:rPr>
+          <w:sz w:val="32"/>
+          <w:szCs w:val="32"/>
+        </w:rPr>
+      </w:pPr>
+    </w:p>
+    <w:p>
+      <w:pPr>
+        <w:jc w:val="center"/>
+        <w:rPr>
+          <w:sz w:val="32"/>
+          <w:szCs w:val="32"/>
+        </w:rPr>
+      </w:pPr>
+    </w:p>
+    <w:p>
+      <w:pPr>
+        <w:jc w:val="both"/>
+        <w:rPr>
+          <w:sz w:val="32"/>
+          <w:szCs w:val="32"/>
+        </w:rPr>
+      </w:pPr>
+    </w:p>
+    <w:p>
+      <w:pPr>
+        <w:jc w:val="center"/>
+        <w:rPr>
+          <w:sz w:val="32"/>
+          <w:szCs w:val="32"/>
+        </w:rPr>
+      </w:pPr>
+    </w:p>
+    <w:p>
+      <w:pPr>
+        <w:jc w:val="center"/>
+        <w:rPr>
+          <w:sz w:val="32"/>
+          <w:szCs w:val="32"/>
+        </w:rPr>
+      </w:pPr>
+    </w:p>
+    <w:p>
+      <w:pPr>
+        <w:jc w:val="center"/>
+        <w:rPr>
+          <w:sz w:val="32"/>
+          <w:szCs w:val="32"/>
+        </w:rPr>
+      </w:pPr>
+    </w:p>
+    <w:p>
+      <w:pPr>
+        <w:jc w:val="center"/>
+        <w:rPr>
+          <w:sz w:val="32"/>
+          <w:szCs w:val="32"/>
+        </w:rPr>
+      </w:pPr>
+    </w:p>
+    <w:p>
+      <w:pPr>
+        <w:jc w:val="center"/>
+        <w:rPr>
+          <w:sz w:val="32"/>
+          <w:szCs w:val="32"/>
+        </w:rPr>
+      </w:pPr>
+    </w:p>
+    <w:p>
+      <w:pPr>
+        <w:jc w:val="center"/>
+        <w:rPr>
+          <w:sz w:val="32"/>
+          <w:szCs w:val="32"/>
+        </w:rPr>
+      </w:pPr>
+      <w:r>
+        <w:rPr>
+          <w:sz w:val="32"/>
+          <w:szCs w:val="32"/>
+        </w:rPr>
+        <w:t xml:space="preserve">Abgabedatum: </w:t>
+      </w:r>
+      <w:r>
+        <w:rPr>
+          <w:sz w:val="32"/>
+          <w:szCs w:val="32"/>
+        </w:rPr>
         <w:t>23.12</w:t>
       </w:r>
       <w:r>
+        <w:rPr>
+          <w:sz w:val="32"/>
+          <w:szCs w:val="32"/>
+        </w:rPr>
         <w:t>.2023</w:t>
       </w:r>
     </w:p>
     <w:p>
-      <w:r>
+      <w:pPr>
+        <w:jc w:val="center"/>
+        <w:rPr>
+          <w:sz w:val="32"/>
+          <w:szCs w:val="32"/>
+        </w:rPr>
+      </w:pPr>
+      <w:r>
+        <w:rPr>
+          <w:sz w:val="32"/>
+          <w:szCs w:val="32"/>
+        </w:rPr>
         <w:t xml:space="preserve">Schule: </w:t>
       </w:r>
       <w:r>
+        <w:rPr>
+          <w:sz w:val="32"/>
+          <w:szCs w:val="32"/>
+        </w:rPr>
         <w:t>Christian-Schmidt-Schule</w:t>
       </w:r>
     </w:p>
     <w:p>
-      <w:r>
+      <w:pPr>
+        <w:jc w:val="center"/>
+        <w:rPr>
+          <w:sz w:val="32"/>
+          <w:szCs w:val="32"/>
+        </w:rPr>
+      </w:pPr>
+      <w:r>
+        <w:rPr>
+          <w:sz w:val="32"/>
+          <w:szCs w:val="32"/>
+        </w:rPr>
         <w:t>Lehrkraft: Heiko Zimmermann</w:t>
       </w:r>
     </w:p>
     <w:p>
-      <w:r>
-        <w:t>Namen: Vinita Ganeshekumar, David-Ioannis Gugea</w:t>
+      <w:pPr>
+        <w:jc w:val="center"/>
+        <w:rPr>
+          <w:sz w:val="32"/>
+          <w:szCs w:val="32"/>
+        </w:rPr>
+      </w:pPr>
+      <w:r>
+        <w:rPr>
+          <w:sz w:val="32"/>
+          <w:szCs w:val="32"/>
+        </w:rPr>
+        <w:t>Namen: Vinita Ganeshekumar</w:t>
+      </w:r>
+      <w:r>
+        <w:rPr>
+          <w:sz w:val="32"/>
+          <w:szCs w:val="32"/>
+        </w:rPr>
+        <w:t xml:space="preserve"> und </w:t>
+      </w:r>
+      <w:r>
+        <w:rPr>
+          <w:sz w:val="32"/>
+          <w:szCs w:val="32"/>
+        </w:rPr>
+        <w:t>David-Ioannis Gugea</w:t>
       </w:r>
     </w:p>
     <w:p/>
@@ -55,20 +295,6 @@
     <w:p/>
     <w:p/>
     <w:p/>
-    <w:p/>
-    <w:p/>
-    <w:p/>
-    <w:p/>
-    <w:p/>
-    <w:p/>
-    <w:p/>
-    <w:p/>
-    <w:p/>
-    <w:p/>
-    <w:p/>
-    <w:p/>
-    <w:p/>
-    <w:p/>
     <w:p>
       <w:r>
         <w:lastRenderedPageBreak/>
@@ -103,10 +329,16 @@
     </w:p>
     <w:p>
       <w:r>
-        <w:t>Unterschriften David-Ioannis Gugea</w:t>
-      </w:r>
-      <w:r>
-        <w:t>,</w:t>
+        <w:t>Unterschriften</w:t>
+      </w:r>
+      <w:r>
+        <w:t xml:space="preserve"> von</w:t>
+      </w:r>
+      <w:r>
+        <w:t xml:space="preserve"> David-Ioannis Gugea</w:t>
+      </w:r>
+      <w:r>
+        <w:t xml:space="preserve"> und</w:t>
       </w:r>
       <w:r>
         <w:t xml:space="preserve"> Vinita Ganeshekumar</w:t>
@@ -160,15 +392,17 @@
       <w:sdtContent>
         <w:p>
           <w:pPr>
-            <w:pStyle w:val="TOCHeading"/>
+            <w:pStyle w:val="Inhaltsverzeichnisberschrift"/>
           </w:pPr>
+          <w:proofErr w:type="spellStart"/>
           <w:r>
             <w:t>Inhaltsverzeichnis</w:t>
           </w:r>
+          <w:proofErr w:type="spellEnd"/>
         </w:p>
         <w:p>
           <w:pPr>
-            <w:pStyle w:val="TOC1"/>
+            <w:pStyle w:val="Verzeichnis1"/>
             <w:tabs>
               <w:tab w:val="left" w:pos="440"/>
               <w:tab w:val="right" w:leader="dot" w:pos="9062"/>
@@ -268,7 +502,7 @@
         </w:p>
         <w:p>
           <w:pPr>
-            <w:pStyle w:val="TOC2"/>
+            <w:pStyle w:val="Verzeichnis2"/>
             <w:tabs>
               <w:tab w:val="left" w:pos="880"/>
               <w:tab w:val="right" w:leader="dot" w:pos="9062"/>
@@ -354,7 +588,7 @@
         </w:p>
         <w:p>
           <w:pPr>
-            <w:pStyle w:val="TOC3"/>
+            <w:pStyle w:val="Verzeichnis3"/>
             <w:tabs>
               <w:tab w:val="left" w:pos="1320"/>
               <w:tab w:val="right" w:leader="dot" w:pos="9062"/>
@@ -436,7 +670,7 @@
         </w:p>
         <w:p>
           <w:pPr>
-            <w:pStyle w:val="TOC3"/>
+            <w:pStyle w:val="Verzeichnis3"/>
             <w:tabs>
               <w:tab w:val="left" w:pos="1320"/>
               <w:tab w:val="right" w:leader="dot" w:pos="9062"/>
@@ -518,7 +752,7 @@
         </w:p>
         <w:p>
           <w:pPr>
-            <w:pStyle w:val="TOC3"/>
+            <w:pStyle w:val="Verzeichnis3"/>
             <w:tabs>
               <w:tab w:val="left" w:pos="1320"/>
               <w:tab w:val="right" w:leader="dot" w:pos="9062"/>
@@ -609,7 +843,7 @@
         </w:p>
         <w:p>
           <w:pPr>
-            <w:pStyle w:val="TOC3"/>
+            <w:pStyle w:val="Verzeichnis3"/>
             <w:tabs>
               <w:tab w:val="left" w:pos="1320"/>
               <w:tab w:val="right" w:leader="dot" w:pos="9062"/>
@@ -691,7 +925,7 @@
         </w:p>
         <w:p>
           <w:pPr>
-            <w:pStyle w:val="TOC3"/>
+            <w:pStyle w:val="Verzeichnis3"/>
             <w:tabs>
               <w:tab w:val="left" w:pos="1320"/>
               <w:tab w:val="right" w:leader="dot" w:pos="9062"/>
@@ -790,7 +1024,7 @@
         </w:p>
         <w:p>
           <w:pPr>
-            <w:pStyle w:val="TOC3"/>
+            <w:pStyle w:val="Verzeichnis3"/>
             <w:tabs>
               <w:tab w:val="left" w:pos="1320"/>
               <w:tab w:val="right" w:leader="dot" w:pos="9062"/>
@@ -881,7 +1115,7 @@
         </w:p>
         <w:p>
           <w:pPr>
-            <w:pStyle w:val="TOC3"/>
+            <w:pStyle w:val="Verzeichnis3"/>
             <w:tabs>
               <w:tab w:val="left" w:pos="1320"/>
               <w:tab w:val="right" w:leader="dot" w:pos="9062"/>
@@ -963,7 +1197,7 @@
         </w:p>
         <w:p>
           <w:pPr>
-            <w:pStyle w:val="TOC1"/>
+            <w:pStyle w:val="Verzeichnis1"/>
             <w:tabs>
               <w:tab w:val="left" w:pos="440"/>
               <w:tab w:val="right" w:leader="dot" w:pos="9062"/>
@@ -1051,7 +1285,7 @@
         </w:p>
         <w:p>
           <w:pPr>
-            <w:pStyle w:val="TOC2"/>
+            <w:pStyle w:val="Verzeichnis2"/>
             <w:tabs>
               <w:tab w:val="left" w:pos="880"/>
               <w:tab w:val="right" w:leader="dot" w:pos="9062"/>
@@ -1139,7 +1373,7 @@
         </w:p>
         <w:p>
           <w:pPr>
-            <w:pStyle w:val="TOC2"/>
+            <w:pStyle w:val="Verzeichnis2"/>
             <w:tabs>
               <w:tab w:val="left" w:pos="880"/>
               <w:tab w:val="right" w:leader="dot" w:pos="9062"/>
@@ -1227,7 +1461,7 @@
         </w:p>
         <w:p>
           <w:pPr>
-            <w:pStyle w:val="TOC2"/>
+            <w:pStyle w:val="Verzeichnis2"/>
             <w:tabs>
               <w:tab w:val="left" w:pos="880"/>
               <w:tab w:val="right" w:leader="dot" w:pos="9062"/>
@@ -1315,7 +1549,7 @@
         </w:p>
         <w:p>
           <w:pPr>
-            <w:pStyle w:val="TOC1"/>
+            <w:pStyle w:val="Verzeichnis1"/>
             <w:tabs>
               <w:tab w:val="left" w:pos="440"/>
               <w:tab w:val="right" w:leader="dot" w:pos="9062"/>
@@ -1403,7 +1637,7 @@
         </w:p>
         <w:p>
           <w:pPr>
-            <w:pStyle w:val="TOC2"/>
+            <w:pStyle w:val="Verzeichnis2"/>
             <w:tabs>
               <w:tab w:val="right" w:leader="dot" w:pos="9062"/>
             </w:tabs>
@@ -1474,7 +1708,7 @@
         </w:p>
         <w:p>
           <w:pPr>
-            <w:pStyle w:val="TOC2"/>
+            <w:pStyle w:val="Verzeichnis2"/>
             <w:tabs>
               <w:tab w:val="right" w:leader="dot" w:pos="9062"/>
             </w:tabs>
@@ -1545,7 +1779,7 @@
         </w:p>
         <w:p>
           <w:pPr>
-            <w:pStyle w:val="TOC2"/>
+            <w:pStyle w:val="Verzeichnis2"/>
             <w:tabs>
               <w:tab w:val="right" w:leader="dot" w:pos="9062"/>
             </w:tabs>
@@ -1616,7 +1850,7 @@
         </w:p>
         <w:p>
           <w:pPr>
-            <w:pStyle w:val="TOC2"/>
+            <w:pStyle w:val="Verzeichnis2"/>
             <w:tabs>
               <w:tab w:val="right" w:leader="dot" w:pos="9062"/>
             </w:tabs>
@@ -1687,7 +1921,7 @@
         </w:p>
         <w:p>
           <w:pPr>
-            <w:pStyle w:val="TOC1"/>
+            <w:pStyle w:val="Verzeichnis1"/>
             <w:tabs>
               <w:tab w:val="left" w:pos="440"/>
               <w:tab w:val="right" w:leader="dot" w:pos="9062"/>
@@ -1775,7 +2009,7 @@
         </w:p>
         <w:p>
           <w:pPr>
-            <w:pStyle w:val="TOC2"/>
+            <w:pStyle w:val="Verzeichnis2"/>
             <w:tabs>
               <w:tab w:val="left" w:pos="880"/>
               <w:tab w:val="right" w:leader="dot" w:pos="9062"/>
@@ -1878,7 +2112,7 @@
         </w:p>
         <w:p>
           <w:pPr>
-            <w:pStyle w:val="TOC2"/>
+            <w:pStyle w:val="Verzeichnis2"/>
             <w:tabs>
               <w:tab w:val="left" w:pos="880"/>
               <w:tab w:val="right" w:leader="dot" w:pos="9062"/>
@@ -1966,7 +2200,7 @@
         </w:p>
         <w:p>
           <w:pPr>
-            <w:pStyle w:val="TOC1"/>
+            <w:pStyle w:val="Verzeichnis1"/>
             <w:tabs>
               <w:tab w:val="left" w:pos="440"/>
               <w:tab w:val="right" w:leader="dot" w:pos="9062"/>
@@ -2054,7 +2288,7 @@
         </w:p>
         <w:p>
           <w:pPr>
-            <w:pStyle w:val="TOC2"/>
+            <w:pStyle w:val="Verzeichnis2"/>
             <w:tabs>
               <w:tab w:val="left" w:pos="880"/>
               <w:tab w:val="right" w:leader="dot" w:pos="9062"/>
@@ -2142,7 +2376,7 @@
         </w:p>
         <w:p>
           <w:pPr>
-            <w:pStyle w:val="TOC2"/>
+            <w:pStyle w:val="Verzeichnis2"/>
             <w:tabs>
               <w:tab w:val="left" w:pos="880"/>
               <w:tab w:val="right" w:leader="dot" w:pos="9062"/>
@@ -2331,7 +2565,7 @@
     </w:p>
     <w:p>
       <w:pPr>
-        <w:pStyle w:val="Heading1"/>
+        <w:pStyle w:val="berschrift1"/>
         <w:numPr>
           <w:ilvl w:val="0"/>
           <w:numId w:val="2"/>
@@ -2341,24 +2575,40 @@
         </w:rPr>
       </w:pPr>
       <w:bookmarkStart w:id="0" w:name="_Toc151641811"/>
-      <w:r>
-        <w:rPr>
-          <w:lang w:val="en-US"/>
-        </w:rPr>
-        <w:t>Zielsetzung des Projektarbeits</w:t>
+      <w:proofErr w:type="spellStart"/>
+      <w:r>
+        <w:rPr>
+          <w:lang w:val="en-US"/>
+        </w:rPr>
+        <w:t>Zielsetzung</w:t>
+      </w:r>
+      <w:proofErr w:type="spellEnd"/>
+      <w:r>
+        <w:rPr>
+          <w:lang w:val="en-US"/>
+        </w:rPr>
+        <w:t xml:space="preserve"> des </w:t>
+      </w:r>
+      <w:proofErr w:type="spellStart"/>
+      <w:r>
+        <w:rPr>
+          <w:lang w:val="en-US"/>
+        </w:rPr>
+        <w:t>Projektarbeits</w:t>
       </w:r>
       <w:bookmarkEnd w:id="0"/>
-    </w:p>
-    <w:p>
-      <w:pPr>
-        <w:rPr>
-          <w:lang w:val="en-US"/>
-        </w:rPr>
-      </w:pPr>
-    </w:p>
-    <w:p>
-      <w:pPr>
-        <w:pStyle w:val="Heading2"/>
+      <w:proofErr w:type="spellEnd"/>
+    </w:p>
+    <w:p>
+      <w:pPr>
+        <w:rPr>
+          <w:lang w:val="en-US"/>
+        </w:rPr>
+      </w:pPr>
+    </w:p>
+    <w:p>
+      <w:pPr>
+        <w:pStyle w:val="berschrift2"/>
         <w:numPr>
           <w:ilvl w:val="1"/>
           <w:numId w:val="2"/>
@@ -2373,7 +2623,7 @@
     <w:p/>
     <w:p>
       <w:pPr>
-        <w:pStyle w:val="Heading3"/>
+        <w:pStyle w:val="berschrift3"/>
         <w:numPr>
           <w:ilvl w:val="2"/>
           <w:numId w:val="2"/>
@@ -2386,7 +2636,6 @@
       </w:r>
       <w:bookmarkEnd w:id="2"/>
     </w:p>
-    <w:p/>
     <w:p>
       <w:r>
         <w:t xml:space="preserve">Die folgenden </w:t>
@@ -2400,167 +2649,220 @@
     </w:p>
     <w:p>
       <w:pPr>
-        <w:pStyle w:val="ListParagraph"/>
+        <w:pStyle w:val="Listenabsatz"/>
         <w:numPr>
           <w:ilvl w:val="0"/>
           <w:numId w:val="3"/>
         </w:numPr>
       </w:pPr>
       <w:r>
-        <w:t>Neue Konten</w:t>
-      </w:r>
-      <w:r>
-        <w:t xml:space="preserve"> erö</w:t>
-      </w:r>
-      <w:r>
-        <w:rPr>
-          <w:lang w:val="en-US"/>
-        </w:rPr>
-        <w:t>ffnen (Registrierung)</w:t>
-      </w:r>
-    </w:p>
-    <w:p>
-      <w:pPr>
-        <w:pStyle w:val="ListParagraph"/>
+        <w:t>Registrierung und Anmeldung von Benutzern</w:t>
+      </w:r>
+    </w:p>
+    <w:p>
+      <w:pPr>
+        <w:pStyle w:val="Listenabsatz"/>
+        <w:numPr>
+          <w:ilvl w:val="1"/>
+          <w:numId w:val="3"/>
+        </w:numPr>
+      </w:pPr>
+      <w:r>
+        <w:t xml:space="preserve">Registrierung mit </w:t>
+      </w:r>
+      <w:bookmarkStart w:id="3" w:name="_Hlk154228207"/>
+      <w:r>
+        <w:t>Passwort Bestätigung und Validierung</w:t>
+      </w:r>
+    </w:p>
+    <w:bookmarkEnd w:id="3"/>
+    <w:p>
+      <w:pPr>
+        <w:pStyle w:val="Listenabsatz"/>
         <w:numPr>
           <w:ilvl w:val="0"/>
           <w:numId w:val="3"/>
         </w:numPr>
       </w:pPr>
       <w:r>
-        <w:t>Anmeldung mit Username und Passwort</w:t>
-      </w:r>
-    </w:p>
-    <w:p>
-      <w:pPr>
-        <w:pStyle w:val="ListParagraph"/>
+        <w:t xml:space="preserve">Anmeldung mit </w:t>
+      </w:r>
+      <w:r>
+        <w:t>Benutzer</w:t>
+      </w:r>
+      <w:r>
+        <w:t>name und Passwort</w:t>
+      </w:r>
+    </w:p>
+    <w:p>
+      <w:pPr>
+        <w:pStyle w:val="Listenabsatz"/>
         <w:numPr>
           <w:ilvl w:val="0"/>
           <w:numId w:val="3"/>
         </w:numPr>
       </w:pPr>
       <w:r>
-        <w:t>Tickets erstellen (mit Beschreibung)</w:t>
-      </w:r>
-    </w:p>
-    <w:p>
-      <w:pPr>
-        <w:pStyle w:val="ListParagraph"/>
+        <w:t>Benutzerrollen erstellen</w:t>
+      </w:r>
+      <w:r>
+        <w:t xml:space="preserve"> („</w:t>
+      </w:r>
+      <w:proofErr w:type="spellStart"/>
+      <w:r>
+        <w:t>admin</w:t>
+      </w:r>
+      <w:proofErr w:type="spellEnd"/>
+      <w:r>
+        <w:t>“, „</w:t>
+      </w:r>
+      <w:proofErr w:type="spellStart"/>
+      <w:r>
+        <w:t>customer</w:t>
+      </w:r>
+      <w:proofErr w:type="spellEnd"/>
+      <w:r>
+        <w:t>“ und „</w:t>
+      </w:r>
+      <w:proofErr w:type="spellStart"/>
+      <w:r>
+        <w:t>developer</w:t>
+      </w:r>
+      <w:proofErr w:type="spellEnd"/>
+      <w:r>
+        <w:t>“)</w:t>
+      </w:r>
+    </w:p>
+    <w:p>
+      <w:pPr>
+        <w:pStyle w:val="Listenabsatz"/>
         <w:numPr>
           <w:ilvl w:val="0"/>
           <w:numId w:val="3"/>
         </w:numPr>
       </w:pPr>
       <w:r>
-        <w:t>Tickets lö</w:t>
-      </w:r>
-      <w:r>
-        <w:rPr>
-          <w:lang w:val="en-US"/>
-        </w:rPr>
-        <w:t>schen</w:t>
-      </w:r>
-    </w:p>
-    <w:p>
-      <w:pPr>
-        <w:pStyle w:val="ListParagraph"/>
+        <w:t>Tickets erstellen (mit Beschreibung)</w:t>
+      </w:r>
+    </w:p>
+    <w:p>
+      <w:pPr>
+        <w:pStyle w:val="Listenabsatz"/>
         <w:numPr>
           <w:ilvl w:val="0"/>
           <w:numId w:val="3"/>
         </w:numPr>
       </w:pPr>
       <w:r>
-        <w:rPr>
-          <w:lang w:val="en-US"/>
-        </w:rPr>
-        <w:t xml:space="preserve">Ticket Beschreibung </w:t>
-      </w:r>
-      <w:r>
-        <w:t>ä</w:t>
-      </w:r>
-      <w:r>
-        <w:rPr>
-          <w:lang w:val="en-US"/>
-        </w:rPr>
-        <w:t>ndern</w:t>
-      </w:r>
-    </w:p>
-    <w:p>
-      <w:pPr>
-        <w:pStyle w:val="ListParagraph"/>
+        <w:t xml:space="preserve">Tickets </w:t>
+      </w:r>
+      <w:proofErr w:type="spellStart"/>
+      <w:r>
+        <w:t>lö</w:t>
+      </w:r>
+      <w:r>
+        <w:rPr>
+          <w:lang w:val="en-US"/>
+        </w:rPr>
+        <w:t>schen</w:t>
+      </w:r>
+      <w:proofErr w:type="spellEnd"/>
+    </w:p>
+    <w:p>
+      <w:pPr>
+        <w:pStyle w:val="Listenabsatz"/>
         <w:numPr>
           <w:ilvl w:val="0"/>
           <w:numId w:val="3"/>
         </w:numPr>
       </w:pPr>
       <w:r>
-        <w:t>Tickets abschließ</w:t>
-      </w:r>
-      <w:r>
-        <w:t>en.</w:t>
-      </w:r>
-      <w:r>
-        <w:t xml:space="preserve"> Der User</w:t>
-      </w:r>
-      <w:r>
-        <w:t>,</w:t>
-      </w:r>
-      <w:r>
-        <w:t xml:space="preserve"> d</w:t>
-      </w:r>
-      <w:r>
-        <w:t xml:space="preserve">ie </w:t>
-      </w:r>
-      <w:r>
-        <w:t>das Ticket</w:t>
-      </w:r>
-      <w:r>
-        <w:t xml:space="preserve"> abgeschlossen hat und </w:t>
-      </w:r>
-      <w:r>
-        <w:t>das Datum,</w:t>
-      </w:r>
-      <w:r>
-        <w:t xml:space="preserve"> wann es </w:t>
-      </w:r>
-      <w:r>
-        <w:t>abgeschlossen wurde,</w:t>
-      </w:r>
-      <w:r>
-        <w:t xml:space="preserve"> mü</w:t>
-      </w:r>
-      <w:r>
-        <w:t>s</w:t>
-      </w:r>
-      <w:r>
-        <w:t>sen ebenfalls abgespeichert werden.</w:t>
-      </w:r>
-    </w:p>
-    <w:p>
-      <w:pPr>
-        <w:pStyle w:val="ListParagraph"/>
+        <w:rPr>
+          <w:lang w:val="en-US"/>
+        </w:rPr>
+        <w:t xml:space="preserve">Ticket </w:t>
+      </w:r>
+      <w:proofErr w:type="spellStart"/>
+      <w:r>
+        <w:rPr>
+          <w:lang w:val="en-US"/>
+        </w:rPr>
+        <w:t>Beschreibung</w:t>
+      </w:r>
+      <w:proofErr w:type="spellEnd"/>
+      <w:r>
+        <w:rPr>
+          <w:lang w:val="en-US"/>
+        </w:rPr>
+        <w:t xml:space="preserve"> </w:t>
+      </w:r>
+      <w:r>
+        <w:t>ä</w:t>
+      </w:r>
+      <w:proofErr w:type="spellStart"/>
+      <w:r>
+        <w:rPr>
+          <w:lang w:val="en-US"/>
+        </w:rPr>
+        <w:t>ndern</w:t>
+      </w:r>
+      <w:proofErr w:type="spellEnd"/>
+    </w:p>
+    <w:p>
+      <w:pPr>
+        <w:pStyle w:val="Listenabsatz"/>
         <w:numPr>
           <w:ilvl w:val="0"/>
           <w:numId w:val="3"/>
         </w:numPr>
       </w:pPr>
       <w:r>
-        <w:t xml:space="preserve">Tickets </w:t>
-      </w:r>
-      <w:r>
-        <w:t>einer ü</w:t>
-      </w:r>
-      <w:r>
-        <w:t>bersichtlichen Tabelle l</w:t>
-      </w:r>
-      <w:r>
-        <w:t>esen kö</w:t>
-      </w:r>
-      <w:r>
-        <w:t>n</w:t>
-      </w:r>
-      <w:r>
-        <w:t>nen</w:t>
+        <w:t>Tickets abschließ</w:t>
+      </w:r>
+      <w:r>
+        <w:t>en</w:t>
+      </w:r>
+    </w:p>
+    <w:p>
+      <w:pPr>
+        <w:pStyle w:val="Listenabsatz"/>
+        <w:numPr>
+          <w:ilvl w:val="1"/>
+          <w:numId w:val="3"/>
+        </w:numPr>
+      </w:pPr>
+      <w:r>
+        <w:t>Der Benutzer, der das Ticket abgeschlossen hat und das Datum, wann es abgeschlossen wurde, müssen ebenfalls abgespeichert werden</w:t>
+      </w:r>
+    </w:p>
+    <w:p>
+      <w:pPr>
+        <w:pStyle w:val="Listenabsatz"/>
+        <w:numPr>
+          <w:ilvl w:val="0"/>
+          <w:numId w:val="3"/>
+        </w:numPr>
+      </w:pPr>
+      <w:r>
+        <w:t>Eine übersichtliche Tabelle für Tickets</w:t>
+      </w:r>
+    </w:p>
+    <w:p>
+      <w:pPr>
+        <w:pStyle w:val="Listenabsatz"/>
+        <w:numPr>
+          <w:ilvl w:val="1"/>
+          <w:numId w:val="3"/>
+        </w:numPr>
+      </w:pPr>
+      <w:r>
+        <w:t xml:space="preserve">Tickets durch </w:t>
+      </w:r>
+      <w:r>
+        <w:t xml:space="preserve">Eingabe der Beschreibung in der </w:t>
+      </w:r>
+      <w:r>
+        <w:t>Suchleiste finden</w:t>
       </w:r>
     </w:p>
     <w:p>
@@ -2576,14 +2878,20 @@
     </w:p>
     <w:p>
       <w:pPr>
-        <w:pStyle w:val="ListParagraph"/>
+        <w:pStyle w:val="Listenabsatz"/>
         <w:numPr>
           <w:ilvl w:val="0"/>
           <w:numId w:val="4"/>
         </w:numPr>
       </w:pPr>
       <w:r>
-        <w:t>Wenn ein User sich noch nicht angemeldet hat</w:t>
+        <w:t xml:space="preserve">Wenn ein </w:t>
+      </w:r>
+      <w:r>
+        <w:t>Benutzer</w:t>
+      </w:r>
+      <w:r>
+        <w:t xml:space="preserve"> sich noch nicht angemeldet hat</w:t>
       </w:r>
       <w:r>
         <w:t>, darf er keinen Zugriff auf dem Ticket System haben</w:t>
@@ -2592,18 +2900,15 @@
         <w:t>.</w:t>
       </w:r>
       <w:r>
-        <w:t xml:space="preserve"> Man muss sich immer zuerst anmelde</w:t>
-      </w:r>
-      <w:r>
-        <w:t>n</w:t>
-      </w:r>
-      <w:r>
-        <w:t>.</w:t>
-      </w:r>
-    </w:p>
-    <w:p>
-      <w:pPr>
-        <w:pStyle w:val="ListParagraph"/>
+        <w:t xml:space="preserve"> </w:t>
+      </w:r>
+      <w:r>
+        <w:t>Zuerst folgt immer eine Anmeldung.</w:t>
+      </w:r>
+    </w:p>
+    <w:p>
+      <w:pPr>
+        <w:pStyle w:val="Listenabsatz"/>
         <w:numPr>
           <w:ilvl w:val="0"/>
           <w:numId w:val="4"/>
@@ -2633,47 +2938,55 @@
     </w:p>
     <w:p>
       <w:pPr>
-        <w:pStyle w:val="ListParagraph"/>
-      </w:pPr>
-    </w:p>
-    <w:p>
-      <w:pPr>
-        <w:pStyle w:val="Heading3"/>
+        <w:pStyle w:val="Listenabsatz"/>
+      </w:pPr>
+    </w:p>
+    <w:p>
+      <w:pPr>
+        <w:pStyle w:val="berschrift3"/>
         <w:numPr>
           <w:ilvl w:val="2"/>
           <w:numId w:val="2"/>
         </w:numPr>
         <w:ind w:left="750"/>
       </w:pPr>
-      <w:bookmarkStart w:id="3" w:name="_Toc151641814"/>
+      <w:bookmarkStart w:id="4" w:name="_Toc151641814"/>
       <w:r>
         <w:t>Einsatz</w:t>
       </w:r>
-      <w:bookmarkEnd w:id="3"/>
+      <w:bookmarkEnd w:id="4"/>
+    </w:p>
+    <w:p>
+      <w:r>
+        <w:t>Das Ticket-System kann in jedem Software-Entwicklungsprozess eingesetzt werden. Das gesamte Ticket-System kann containerisiert werden, so dass es in jeder Cloud-Umgebung laufen kann, was es sehr flexibel und einfach in der Anwendung macht. Die Datenbankvolum</w:t>
+      </w:r>
+      <w:r>
+        <w:t>en</w:t>
+      </w:r>
+      <w:r>
+        <w:t xml:space="preserve"> können auch von Dritten verwaltet werden, was Backups erleichtert und das Datenbanksystem als Ganzes zuverlässiger macht. Das zugrundeliegende Datenbanksystem, PostgreSQL, kann auch mehrere Verbindungen gleichzeitig verarbeiten, so dass mehrere Nutzer gleichzeitig mit der Datenbank verbunden sein können, ohne sich um </w:t>
+      </w:r>
+      <w:proofErr w:type="spellStart"/>
+      <w:r>
+        <w:t>Race</w:t>
+      </w:r>
+      <w:proofErr w:type="spellEnd"/>
+      <w:r>
+        <w:t xml:space="preserve"> </w:t>
+      </w:r>
+      <w:proofErr w:type="spellStart"/>
+      <w:r>
+        <w:t>Conditions</w:t>
+      </w:r>
+      <w:proofErr w:type="spellEnd"/>
+      <w:r>
+        <w:t xml:space="preserve"> usw. kümmern zu müssen, da alles vom Server verwaltet wird.</w:t>
+      </w:r>
     </w:p>
     <w:p/>
     <w:p>
-      <w:r>
-        <w:t>Das Ticket-System kann in jedem Software-Entwicklungsprozess eingesetzt werden. Das gesamte Ticket-System kann containerisiert werden, so dass es in jeder Cloud-Umgebung laufen kann, was es sehr flexibel und einfach in der Anwendung macht. Die Datenbankvolum</w:t>
-      </w:r>
-      <w:r>
-        <w:t>en</w:t>
-      </w:r>
-      <w:r>
-        <w:t xml:space="preserve"> können auch von Dritten verwaltet werden, was Backups erleichtert und das Datenbanksystem als Ganzes zuverlässiger macht. Das zugrundeliegende Datenbanksystem, PostgreSQL, kann auch mehrere Verbindungen gleichzeitig verarbeiten, so dass mehrere Nutzer gleichzeitig mit der Datenbank verbunden sein können, ohne sich um Race Conditions usw. kümmern zu müssen, da alles vom Server verwaltet wird.</w:t>
-      </w:r>
-    </w:p>
-    <w:p/>
-    <w:p/>
-    <w:p/>
-    <w:p/>
-    <w:p/>
-    <w:p/>
-    <w:p/>
-    <w:p/>
-    <w:p>
-      <w:pPr>
-        <w:pStyle w:val="Heading3"/>
+      <w:pPr>
+        <w:pStyle w:val="berschrift3"/>
         <w:numPr>
           <w:ilvl w:val="2"/>
           <w:numId w:val="2"/>
@@ -2683,7 +2996,8 @@
           <w:lang w:val="en-US"/>
         </w:rPr>
       </w:pPr>
-      <w:bookmarkStart w:id="4" w:name="_Toc151641815"/>
+      <w:bookmarkStart w:id="5" w:name="_Toc151641815"/>
+      <w:proofErr w:type="spellStart"/>
       <w:r>
         <w:t>Produktü</w:t>
       </w:r>
@@ -2693,89 +3007,35 @@
         </w:rPr>
         <w:t>bersicht</w:t>
       </w:r>
-      <w:bookmarkEnd w:id="4"/>
-    </w:p>
-    <w:p>
-      <w:pPr>
-        <w:rPr>
-          <w:lang w:val="en-US"/>
-        </w:rPr>
-      </w:pPr>
-    </w:p>
-    <w:p>
-      <w:r>
-        <w:t xml:space="preserve">Man </w:t>
-      </w:r>
-      <w:r>
-        <w:t xml:space="preserve">kann </w:t>
-      </w:r>
-      <w:r>
-        <w:t>neuen Users</w:t>
-      </w:r>
-      <w:r>
-        <w:t xml:space="preserve"> erstellen und sich dann anmelden.</w:t>
-      </w:r>
-      <w:r>
-        <w:t xml:space="preserve"> Solange man nicht angemeldet ist, hat man keinen Zugriff auf das Ticket System</w:t>
-      </w:r>
-    </w:p>
-    <w:p>
-      <w:r>
-        <w:t xml:space="preserve">Tickets können mit einer Beschreibung erstellt werden. Sie können dann von bestimmten Mitgliedern der Gruppe </w:t>
-      </w:r>
-      <w:r>
-        <w:t>ab</w:t>
-      </w:r>
-      <w:r>
-        <w:t>geschlossen werden und ihre Beschreibung kann jederzeit geändert werden</w:t>
-      </w:r>
-      <w:r>
-        <w:t>.</w:t>
-      </w:r>
-      <w:r>
-        <w:t xml:space="preserve"> Das Datum, an dem ein Ticket abgeschlossen wurde, wird auch gespeichert</w:t>
-      </w:r>
-      <w:r>
-        <w:t>.</w:t>
-      </w:r>
-      <w:r>
-        <w:t xml:space="preserve"> Alles Ticket, unabhä</w:t>
-      </w:r>
-      <w:r>
-        <w:t>ngig davon, wer sie erstellt hat, k</w:t>
-      </w:r>
-      <w:r>
-        <w:t>ö</w:t>
-      </w:r>
-      <w:r>
-        <w:t>nnen i</w:t>
-      </w:r>
-      <w:r>
-        <w:t>n einer ü</w:t>
-      </w:r>
-      <w:r>
-        <w:t>b</w:t>
-      </w:r>
-      <w:r>
-        <w:t>ersichtlichen Tabelle gelesen werden.</w:t>
-      </w:r>
-    </w:p>
-    <w:p/>
-    <w:p>
-      <w:pPr>
-        <w:pStyle w:val="Heading3"/>
+      <w:bookmarkEnd w:id="5"/>
+      <w:proofErr w:type="spellEnd"/>
+    </w:p>
+    <w:p>
+      <w:r>
+        <w:t xml:space="preserve">Ohne Anmeldung ist der Zugriff auf das Ticket-System nicht möglich. Die Erstellung von Tickets erfolgt durch Hinzufügen einer Beschreibung. </w:t>
+      </w:r>
+      <w:r>
+        <w:t>Benutzer</w:t>
+      </w:r>
+      <w:r>
+        <w:t xml:space="preserve"> der Gruppe haben die Befugnis, Tickets zu schließen und deren Beschreibung kann jederzeit geändert werden. Das Abschlussdatum eines Tickets wird protokolliert und alle Tickets, unabhängig vom Ersteller, sind in einer klaren Tabelle einsehbar.</w:t>
+      </w:r>
+    </w:p>
+    <w:p>
+      <w:pPr>
+        <w:pStyle w:val="berschrift3"/>
         <w:numPr>
           <w:ilvl w:val="2"/>
           <w:numId w:val="2"/>
         </w:numPr>
       </w:pPr>
-      <w:bookmarkStart w:id="5" w:name="_Toc151641816"/>
-      <w:r>
+      <w:bookmarkStart w:id="6" w:name="_Toc151641816"/>
+      <w:r>
+        <w:lastRenderedPageBreak/>
         <w:t>Funktionen</w:t>
       </w:r>
-      <w:bookmarkEnd w:id="5"/>
-    </w:p>
-    <w:p/>
+      <w:bookmarkEnd w:id="6"/>
+    </w:p>
     <w:p>
       <w:r>
         <w:t>In den folgenden Punkten, erfolgt die Erklä</w:t>
@@ -2789,14 +3049,17 @@
     </w:p>
     <w:p>
       <w:pPr>
-        <w:pStyle w:val="ListParagraph"/>
+        <w:pStyle w:val="Listenabsatz"/>
         <w:numPr>
           <w:ilvl w:val="0"/>
           <w:numId w:val="4"/>
         </w:numPr>
       </w:pPr>
       <w:r>
-        <w:t>User Registrierung:</w:t>
+        <w:t>Benutzerr</w:t>
+      </w:r>
+      <w:r>
+        <w:t>egistrierung:</w:t>
       </w:r>
       <w:r>
         <w:t xml:space="preserve"> </w:t>
@@ -2847,25 +3110,58 @@
         <w:t xml:space="preserve">. </w:t>
       </w:r>
       <w:r>
-        <w:t>Falls der eingetragene Benutzername und/oder Passwort sich bereits im Datenbanksystem befinden, wird eine Fehlermeldung angezeigt. Der User muss ein Konto mit einer neuen Benutzername erstellen</w:t>
+        <w:t xml:space="preserve">Falls der eingetragene Benutzername und/oder Passwort sich bereits im Datenbanksystem befinden, wird eine Fehlermeldung angezeigt. Der </w:t>
+      </w:r>
+      <w:r>
+        <w:t>Benutzer</w:t>
+      </w:r>
+      <w:r>
+        <w:t xml:space="preserve"> muss ein Konto mit einer neuen Benutzername erstellen</w:t>
       </w:r>
       <w:r>
         <w:t>.</w:t>
       </w:r>
-    </w:p>
-    <w:p>
-      <w:pPr>
-        <w:pStyle w:val="ListParagraph"/>
+      <w:r>
+        <w:t xml:space="preserve"> Im Frontend wurde zur Sicherstellung eine </w:t>
+      </w:r>
+      <w:r>
+        <w:t>Passwort Bestätigung und Validierung</w:t>
+      </w:r>
+      <w:r>
+        <w:t xml:space="preserve"> erstellt, dass</w:t>
+      </w:r>
+      <w:r>
+        <w:t xml:space="preserve"> der Benutzer das richtige Passwort </w:t>
+      </w:r>
+      <w:r>
+        <w:t xml:space="preserve">eingibt und </w:t>
+      </w:r>
+      <w:r>
+        <w:t>den Sicherheitsrichtlinien entspricht.</w:t>
+      </w:r>
+    </w:p>
+    <w:p>
+      <w:pPr>
+        <w:pStyle w:val="Listenabsatz"/>
         <w:numPr>
           <w:ilvl w:val="0"/>
           <w:numId w:val="4"/>
         </w:numPr>
       </w:pPr>
       <w:r>
-        <w:t xml:space="preserve">User Anmeldung: </w:t>
-      </w:r>
-      <w:r>
-        <w:t>Der User trä</w:t>
+        <w:t>Benutzera</w:t>
+      </w:r>
+      <w:r>
+        <w:t xml:space="preserve">nmeldung: </w:t>
+      </w:r>
+      <w:r>
+        <w:t xml:space="preserve">Der </w:t>
+      </w:r>
+      <w:r>
+        <w:t>Benutzer</w:t>
+      </w:r>
+      <w:r>
+        <w:t xml:space="preserve"> trä</w:t>
       </w:r>
       <w:r>
         <w:t>gt</w:t>
@@ -2904,135 +3200,339 @@
         <w:t xml:space="preserve"> Wenn sie gü</w:t>
       </w:r>
       <w:r>
-        <w:t>ltig sind, bekommt der User Zugriff auf d</w:t>
-      </w:r>
-      <w:r>
-        <w:t>em Ticket System. Wenn nicht, bekommt der User eine Fehlermeldung.</w:t>
-      </w:r>
-    </w:p>
-    <w:p>
-      <w:pPr>
-        <w:pStyle w:val="ListParagraph"/>
+        <w:t xml:space="preserve">ltig sind, bekommt der </w:t>
+      </w:r>
+      <w:r>
+        <w:t>Benutzer</w:t>
+      </w:r>
+      <w:r>
+        <w:t xml:space="preserve"> Zugriff auf d</w:t>
+      </w:r>
+      <w:r>
+        <w:t xml:space="preserve">em Ticket System. Wenn nicht, bekommt der </w:t>
+      </w:r>
+      <w:r>
+        <w:t>Benutzer</w:t>
+      </w:r>
+      <w:r>
+        <w:t xml:space="preserve"> eine Fehlermeldung.</w:t>
+      </w:r>
+    </w:p>
+    <w:p>
+      <w:pPr>
+        <w:pStyle w:val="Listenabsatz"/>
         <w:numPr>
           <w:ilvl w:val="0"/>
           <w:numId w:val="4"/>
         </w:numPr>
       </w:pPr>
       <w:r>
-        <w:t>Ticket</w:t>
-      </w:r>
-      <w:r>
-        <w:t>s lesen: Man kann als User alle Tickets in der Tabelle lesen.</w:t>
-      </w:r>
-    </w:p>
-    <w:p>
-      <w:pPr>
-        <w:pStyle w:val="ListParagraph"/>
+        <w:t xml:space="preserve">Benutzerrollen erstellen: </w:t>
+      </w:r>
+      <w:r>
+        <w:t>Bei der Registrierung erfolgt automatisch die Zuweisung des Benutzerrolle „</w:t>
+      </w:r>
+      <w:proofErr w:type="spellStart"/>
+      <w:r>
+        <w:t>admin</w:t>
+      </w:r>
+      <w:proofErr w:type="spellEnd"/>
+      <w:r>
+        <w:t>“, um eine umfassende Webanwendung mit allen Rechten zu ermöglichen. In der Regel wird jedem neu registrieren Benutzer der Benutzerrolle „</w:t>
+      </w:r>
+      <w:proofErr w:type="spellStart"/>
+      <w:r>
+        <w:t>customer</w:t>
+      </w:r>
+      <w:proofErr w:type="spellEnd"/>
+      <w:r>
+        <w:t>“ zugewiesen.</w:t>
+      </w:r>
+      <w:r>
+        <w:t xml:space="preserve"> Nach einloggen als „</w:t>
+      </w:r>
+      <w:proofErr w:type="spellStart"/>
+      <w:r>
+        <w:t>admin</w:t>
+      </w:r>
+      <w:proofErr w:type="spellEnd"/>
+      <w:r>
+        <w:t xml:space="preserve">“ können die Benutzerrollen für die Benutzern </w:t>
+      </w:r>
+      <w:r>
+        <w:t>zugeteilt werden. Dies durch eine Benutzertabelle sichtlich wird.</w:t>
+      </w:r>
+    </w:p>
+    <w:p>
+      <w:pPr>
+        <w:pStyle w:val="Listenabsatz"/>
         <w:numPr>
           <w:ilvl w:val="0"/>
           <w:numId w:val="4"/>
         </w:numPr>
       </w:pPr>
       <w:r>
-        <w:t>Ticket erstellen:</w:t>
-      </w:r>
-      <w:r>
-        <w:t xml:space="preserve"> Fü</w:t>
-      </w:r>
-      <w:r>
-        <w:t>r die Erstellung eines Tickets, muss man ein</w:t>
-      </w:r>
-      <w:r>
-        <w:t>e Beschreibung einfü</w:t>
-      </w:r>
-      <w:r>
-        <w:t>g</w:t>
-      </w:r>
-      <w:r>
-        <w:t>en. Das Frontend</w:t>
-      </w:r>
-      <w:r>
-        <w:t xml:space="preserve"> schickt dann zum Backend im Request Body die ID des eingeloggten Users und die Beschreibung des Tickets.</w:t>
-      </w:r>
-      <w:r>
-        <w:t xml:space="preserve"> Man wird dann immer wissen, wer das Ticket erstellt hat, wann, und worum es im Ticket geht. Das Datum,</w:t>
+        <w:t xml:space="preserve">Benutzertabelle lesen: </w:t>
+      </w:r>
+      <w:r>
+        <w:t>Nur der Benutzer, der als</w:t>
       </w:r>
       <w:r>
         <w:t xml:space="preserve"> </w:t>
       </w:r>
       <w:r>
-        <w:t>wann das Ticket erstellt wurde, wird im Backend automatisch gespeichert.</w:t>
-      </w:r>
-    </w:p>
-    <w:p>
-      <w:pPr>
-        <w:pStyle w:val="ListParagraph"/>
+        <w:t>„</w:t>
+      </w:r>
+      <w:proofErr w:type="spellStart"/>
+      <w:r>
+        <w:t>admin</w:t>
+      </w:r>
+      <w:proofErr w:type="spellEnd"/>
+      <w:r>
+        <w:t>“ angemeldet ist, kann die Benutzertabelle sehen und die Rollen verteilen.</w:t>
+      </w:r>
+      <w:r>
+        <w:t xml:space="preserve"> </w:t>
+      </w:r>
+    </w:p>
+    <w:p>
+      <w:pPr>
+        <w:pStyle w:val="Listenabsatz"/>
         <w:numPr>
           <w:ilvl w:val="0"/>
           <w:numId w:val="4"/>
         </w:numPr>
       </w:pPr>
       <w:r>
-        <w:t>Ticket Beschreibung ä</w:t>
-      </w:r>
-      <w:r>
-        <w:t>ndern: Die n</w:t>
-      </w:r>
-      <w:r>
-        <w:t>eue Beschreibung des Tickets wird, zusammen mit dem Ticket ID, im Request Body abgespeichert und dann zum Backend abgeschickt. Das Backend wird dann die Beschreibung mit Hilfe eines ORMs</w:t>
-      </w:r>
-      <w:r>
-        <w:t xml:space="preserve">. Die neue Beschreibung wird </w:t>
-      </w:r>
-    </w:p>
-    <w:p>
-      <w:pPr>
-        <w:pStyle w:val="ListParagraph"/>
+        <w:t>Ticket</w:t>
+      </w:r>
+      <w:r>
+        <w:t>s lesen</w:t>
+      </w:r>
+      <w:r>
+        <w:t xml:space="preserve"> und bearbeiten: </w:t>
+      </w:r>
+      <w:r>
+        <w:t>Der „</w:t>
+      </w:r>
+      <w:proofErr w:type="spellStart"/>
+      <w:r>
+        <w:t>admin</w:t>
+      </w:r>
+      <w:proofErr w:type="spellEnd"/>
+      <w:r>
+        <w:t>“ und „</w:t>
+      </w:r>
+      <w:proofErr w:type="spellStart"/>
+      <w:r>
+        <w:t>developer</w:t>
+      </w:r>
+      <w:proofErr w:type="spellEnd"/>
+      <w:r>
+        <w:t>“-Benutzer</w:t>
+      </w:r>
+      <w:r>
+        <w:t>n</w:t>
+      </w:r>
+      <w:r>
+        <w:t xml:space="preserve"> können</w:t>
+      </w:r>
+      <w:r>
+        <w:t xml:space="preserve"> alle Tickets in der Tabelle </w:t>
+      </w:r>
+      <w:r>
+        <w:t>lesen</w:t>
+      </w:r>
+      <w:r>
+        <w:t xml:space="preserve"> und bearbeiten</w:t>
+      </w:r>
+      <w:r>
+        <w:t>. Der Benutzer „</w:t>
+      </w:r>
+      <w:proofErr w:type="spellStart"/>
+      <w:r>
+        <w:t>customer</w:t>
+      </w:r>
+      <w:proofErr w:type="spellEnd"/>
+      <w:r>
+        <w:t xml:space="preserve">“ kann nur seine Tickets </w:t>
+      </w:r>
+      <w:r>
+        <w:t>lesen und bearbeiten</w:t>
+      </w:r>
+      <w:r>
+        <w:t>.</w:t>
+      </w:r>
+    </w:p>
+    <w:p>
+      <w:pPr>
+        <w:pStyle w:val="Listenabsatz"/>
         <w:numPr>
           <w:ilvl w:val="0"/>
           <w:numId w:val="4"/>
         </w:numPr>
       </w:pPr>
       <w:r>
-        <w:t>Ticket abschließ</w:t>
-      </w:r>
-      <w:r>
-        <w:t>en: Wenn ein T</w:t>
-      </w:r>
-      <w:r>
-        <w:t>icket abgeschlossen werden muss, wird das Backend die ticket id, und die user id von dem User, der das Ticket abschließ</w:t>
-      </w:r>
-      <w:r>
-        <w:t>e</w:t>
-      </w:r>
-      <w:r>
-        <w:t>n will, brauchen. Das Backend wird dann alle Daten in der Datenbank abspeichern, inklusiv, das Datum, wann ein Ticket abgeschlossen wurde.</w:t>
+        <w:t>Ticket erstellen:</w:t>
+      </w:r>
+      <w:r>
+        <w:t xml:space="preserve"> Fü</w:t>
+      </w:r>
+      <w:r>
+        <w:t>r die Erstellung eines Tickets, muss ein</w:t>
+      </w:r>
+      <w:r>
+        <w:t xml:space="preserve">e Beschreibung </w:t>
+      </w:r>
+      <w:r>
+        <w:t>eingefügt werden</w:t>
+      </w:r>
+      <w:r>
+        <w:t>. Das Frontend</w:t>
+      </w:r>
+      <w:r>
+        <w:t xml:space="preserve"> schickt dann zum Backend im Request Body die ID des eingeloggten </w:t>
+      </w:r>
+      <w:r>
+        <w:t>Benutzer</w:t>
+      </w:r>
+      <w:r>
+        <w:t>s und die Beschreibung des Tickets.</w:t>
       </w:r>
       <w:r>
         <w:t xml:space="preserve"> </w:t>
       </w:r>
       <w:r>
-        <w:t>Alle anderen User</w:t>
-      </w:r>
-      <w:r>
-        <w:t xml:space="preserve"> werden dann sehen kö</w:t>
-      </w:r>
-      <w:r>
-        <w:t>nnen wer das T</w:t>
-      </w:r>
-      <w:r>
-        <w:t>icket abgeschlossen hat, und wann es abgeschlossen wurde.</w:t>
-      </w:r>
-    </w:p>
-    <w:p>
-      <w:pPr>
-        <w:pStyle w:val="ListParagraph"/>
+        <w:t>Somit</w:t>
+      </w:r>
+      <w:r>
+        <w:t xml:space="preserve"> </w:t>
+      </w:r>
+      <w:r>
+        <w:t>lässt sich sicherstellen</w:t>
+      </w:r>
+      <w:r>
+        <w:t>, wer das Ticket erstellt hat, wann, und worum es im Ticket geht. Das Datum,</w:t>
+      </w:r>
+      <w:r>
+        <w:t xml:space="preserve"> </w:t>
+      </w:r>
+      <w:r>
+        <w:t>wann das Ticket erstellt wurde, wird im Backend automatisch gespeichert.</w:t>
+      </w:r>
+    </w:p>
+    <w:p>
+      <w:pPr>
+        <w:pStyle w:val="Listenabsatz"/>
         <w:numPr>
           <w:ilvl w:val="0"/>
           <w:numId w:val="4"/>
         </w:numPr>
       </w:pPr>
       <w:r>
+        <w:t>Ticket Beschreibung ä</w:t>
+      </w:r>
+      <w:r>
+        <w:t>ndern: Die n</w:t>
+      </w:r>
+      <w:r>
+        <w:t>eue Beschreibung des Tickets wird, zusammen mit dem Ticket ID, im Request Body abgespeichert und dann zum Backend abgeschickt. Das Backend wird dann die Beschreibung mit Hilfe eines ORMs</w:t>
+      </w:r>
+      <w:r>
+        <w:t xml:space="preserve">. </w:t>
+      </w:r>
+    </w:p>
+    <w:p>
+      <w:pPr>
+        <w:pStyle w:val="Listenabsatz"/>
+        <w:numPr>
+          <w:ilvl w:val="0"/>
+          <w:numId w:val="4"/>
+        </w:numPr>
+      </w:pPr>
+      <w:r>
+        <w:t>Ticket abschließ</w:t>
+      </w:r>
+      <w:r>
+        <w:t>en: Wenn ein T</w:t>
+      </w:r>
+      <w:r>
+        <w:t xml:space="preserve">icket abgeschlossen werden muss, wird das Backend die </w:t>
+      </w:r>
+      <w:r>
+        <w:t>T</w:t>
+      </w:r>
+      <w:r>
+        <w:t xml:space="preserve">icket </w:t>
+      </w:r>
+      <w:proofErr w:type="spellStart"/>
+      <w:r>
+        <w:t>id</w:t>
+      </w:r>
+      <w:proofErr w:type="spellEnd"/>
+      <w:r>
+        <w:t xml:space="preserve">, und die </w:t>
+      </w:r>
+      <w:r>
+        <w:t>Benutzer</w:t>
+      </w:r>
+      <w:r>
+        <w:t xml:space="preserve"> </w:t>
+      </w:r>
+      <w:proofErr w:type="spellStart"/>
+      <w:r>
+        <w:t>id</w:t>
+      </w:r>
+      <w:proofErr w:type="spellEnd"/>
+      <w:r>
+        <w:t xml:space="preserve"> von dem </w:t>
+      </w:r>
+      <w:r>
+        <w:t>Benutzer</w:t>
+      </w:r>
+      <w:r>
+        <w:t>, der das Ticket abschließ</w:t>
+      </w:r>
+      <w:r>
+        <w:t>e</w:t>
+      </w:r>
+      <w:r>
+        <w:t>n will, brauchen. Das Backend wird dann alle Daten in der Datenbank abspeichern, inklusiv, das Datum, wann ein Ticket abgeschlossen wurde.</w:t>
+      </w:r>
+      <w:r>
+        <w:t xml:space="preserve"> </w:t>
+      </w:r>
+      <w:r>
+        <w:t xml:space="preserve">Alle anderen </w:t>
+      </w:r>
+      <w:r>
+        <w:t>Benutzer</w:t>
+      </w:r>
+      <w:r>
+        <w:t xml:space="preserve"> werden dann sehen </w:t>
+      </w:r>
+      <w:r>
+        <w:t>kö</w:t>
+      </w:r>
+      <w:r>
+        <w:t>nnen,</w:t>
+      </w:r>
+      <w:r>
+        <w:t xml:space="preserve"> wer das T</w:t>
+      </w:r>
+      <w:r>
+        <w:t>icket abgeschlossen hat, und wann es abgeschlossen wurde.</w:t>
+      </w:r>
+    </w:p>
+    <w:p>
+      <w:pPr>
+        <w:pStyle w:val="Listenabsatz"/>
+        <w:numPr>
+          <w:ilvl w:val="0"/>
+          <w:numId w:val="4"/>
+        </w:numPr>
+      </w:pPr>
+      <w:r>
         <w:t>Ticket lö</w:t>
       </w:r>
       <w:r>
@@ -3060,91 +3560,78 @@
         <w:t>t</w:t>
       </w:r>
       <w:r>
-        <w:t>igen. Man kann diese Funktion nicht rü</w:t>
-      </w:r>
-      <w:r>
-        <w:rPr>
-          <w:lang w:val="en-US"/>
-        </w:rPr>
+        <w:t xml:space="preserve">igen. </w:t>
+      </w:r>
+      <w:r>
+        <w:t>Diese</w:t>
+      </w:r>
+      <w:r>
+        <w:t xml:space="preserve"> Funktion</w:t>
+      </w:r>
+      <w:r>
+        <w:t xml:space="preserve"> kann</w:t>
+      </w:r>
+      <w:r>
+        <w:t xml:space="preserve"> nicht rü</w:t>
+      </w:r>
+      <w:r>
         <w:t>ckg</w:t>
       </w:r>
       <w:r>
         <w:t>ä</w:t>
       </w:r>
       <w:r>
-        <w:rPr>
-          <w:lang w:val="en-US"/>
-        </w:rPr>
-        <w:t>ngig machen.</w:t>
-      </w:r>
-    </w:p>
-    <w:p>
-      <w:pPr>
-        <w:pStyle w:val="ListParagraph"/>
-        <w:rPr>
-          <w:lang w:val="en-US"/>
-        </w:rPr>
-      </w:pPr>
-    </w:p>
-    <w:p>
-      <w:pPr>
-        <w:pStyle w:val="ListParagraph"/>
-        <w:rPr>
-          <w:lang w:val="en-US"/>
-        </w:rPr>
-      </w:pPr>
-    </w:p>
-    <w:p>
-      <w:pPr>
-        <w:pStyle w:val="ListParagraph"/>
-        <w:rPr>
-          <w:lang w:val="en-US"/>
-        </w:rPr>
-      </w:pPr>
-    </w:p>
-    <w:p>
-      <w:pPr>
-        <w:pStyle w:val="ListParagraph"/>
-        <w:rPr>
-          <w:lang w:val="en-US"/>
-        </w:rPr>
-      </w:pPr>
-    </w:p>
-    <w:p>
-      <w:pPr>
-        <w:pStyle w:val="ListParagraph"/>
-        <w:rPr>
-          <w:lang w:val="en-US"/>
-        </w:rPr>
-      </w:pPr>
-    </w:p>
-    <w:p>
-      <w:pPr>
-        <w:pStyle w:val="ListParagraph"/>
-        <w:rPr>
-          <w:lang w:val="en-US"/>
-        </w:rPr>
-      </w:pPr>
-    </w:p>
-    <w:p>
-      <w:pPr>
-        <w:pStyle w:val="ListParagraph"/>
-        <w:rPr>
-          <w:lang w:val="en-US"/>
-        </w:rPr>
-      </w:pPr>
-    </w:p>
-    <w:p>
-      <w:pPr>
-        <w:pStyle w:val="ListParagraph"/>
-        <w:rPr>
-          <w:lang w:val="en-US"/>
-        </w:rPr>
-      </w:pPr>
-    </w:p>
-    <w:p>
-      <w:pPr>
-        <w:pStyle w:val="Heading3"/>
+        <w:t xml:space="preserve">ngig </w:t>
+      </w:r>
+      <w:r>
+        <w:t>gemacht werden</w:t>
+      </w:r>
+      <w:r>
+        <w:t>.</w:t>
+      </w:r>
+      <w:r>
+        <w:t xml:space="preserve"> </w:t>
+      </w:r>
+      <w:r>
+        <w:t>Der „</w:t>
+      </w:r>
+      <w:proofErr w:type="spellStart"/>
+      <w:r>
+        <w:t>admin</w:t>
+      </w:r>
+      <w:proofErr w:type="spellEnd"/>
+      <w:r>
+        <w:t>“ und „</w:t>
+      </w:r>
+      <w:proofErr w:type="spellStart"/>
+      <w:r>
+        <w:t>developer</w:t>
+      </w:r>
+      <w:proofErr w:type="spellEnd"/>
+      <w:r>
+        <w:t xml:space="preserve">“-Benutzern können alle Tickets in der Tabelle </w:t>
+      </w:r>
+      <w:r>
+        <w:t>löschen</w:t>
+      </w:r>
+      <w:r>
+        <w:t>. Der Benutzer „</w:t>
+      </w:r>
+      <w:proofErr w:type="spellStart"/>
+      <w:r>
+        <w:t>customer</w:t>
+      </w:r>
+      <w:proofErr w:type="spellEnd"/>
+      <w:r>
+        <w:t xml:space="preserve">“ kann nur seine Tickets </w:t>
+      </w:r>
+      <w:r>
+        <w:t>löschen.</w:t>
+      </w:r>
+    </w:p>
+    <w:p>
+      <w:pPr>
+        <w:pStyle w:val="berschrift3"/>
         <w:numPr>
           <w:ilvl w:val="2"/>
           <w:numId w:val="2"/>
@@ -3153,23 +3640,27 @@
           <w:lang w:val="en-US"/>
         </w:rPr>
       </w:pPr>
-      <w:bookmarkStart w:id="6" w:name="_Toc151641817"/>
+      <w:bookmarkStart w:id="7" w:name="_Toc151641817"/>
+      <w:proofErr w:type="spellStart"/>
       <w:r>
         <w:rPr>
           <w:lang w:val="en-US"/>
         </w:rPr>
         <w:t>Qualit</w:t>
       </w:r>
+      <w:proofErr w:type="spellEnd"/>
       <w:r>
         <w:t>ä</w:t>
       </w:r>
+      <w:proofErr w:type="spellStart"/>
       <w:r>
         <w:rPr>
           <w:lang w:val="en-US"/>
         </w:rPr>
         <w:t>tsanforderungen</w:t>
       </w:r>
-      <w:bookmarkEnd w:id="6"/>
+      <w:bookmarkEnd w:id="7"/>
+      <w:proofErr w:type="spellEnd"/>
     </w:p>
     <w:p>
       <w:pPr>
@@ -3180,7 +3671,7 @@
     </w:p>
     <w:tbl>
       <w:tblPr>
-        <w:tblStyle w:val="TableGrid"/>
+        <w:tblStyle w:val="Tabellenraster"/>
         <w:tblW w:w="8466" w:type="dxa"/>
         <w:tblInd w:w="720" w:type="dxa"/>
         <w:tblLook w:val="04A0" w:firstRow="1" w:lastRow="0" w:firstColumn="1" w:lastColumn="0" w:noHBand="0" w:noVBand="1"/>
@@ -3199,7 +3690,7 @@
           </w:tcPr>
           <w:p>
             <w:pPr>
-              <w:pStyle w:val="ListParagraph"/>
+              <w:pStyle w:val="Listenabsatz"/>
               <w:ind w:left="0"/>
               <w:rPr>
                 <w:lang w:val="en-US"/>
@@ -3208,12 +3699,14 @@
             <w:r>
               <w:t>Ä</w:t>
             </w:r>
+            <w:proofErr w:type="spellStart"/>
             <w:r>
               <w:rPr>
                 <w:lang w:val="en-US"/>
               </w:rPr>
               <w:t>nderbarkeit</w:t>
             </w:r>
+            <w:proofErr w:type="spellEnd"/>
           </w:p>
         </w:tc>
         <w:tc>
@@ -3222,7 +3715,7 @@
           </w:tcPr>
           <w:p>
             <w:pPr>
-              <w:pStyle w:val="ListParagraph"/>
+              <w:pStyle w:val="Listenabsatz"/>
               <w:ind w:left="0"/>
             </w:pPr>
             <w:r>
@@ -3241,7 +3734,7 @@
           </w:tcPr>
           <w:p>
             <w:pPr>
-              <w:pStyle w:val="ListParagraph"/>
+              <w:pStyle w:val="Listenabsatz"/>
               <w:ind w:left="0"/>
             </w:pPr>
             <w:r>
@@ -3255,7 +3748,7 @@
           </w:tcPr>
           <w:p>
             <w:pPr>
-              <w:pStyle w:val="ListParagraph"/>
+              <w:pStyle w:val="Listenabsatz"/>
               <w:ind w:left="0"/>
             </w:pPr>
             <w:r>
@@ -3274,12 +3767,13 @@
           </w:tcPr>
           <w:p>
             <w:pPr>
-              <w:pStyle w:val="ListParagraph"/>
+              <w:pStyle w:val="Listenabsatz"/>
               <w:ind w:left="0"/>
               <w:rPr>
                 <w:lang w:val="en-US"/>
               </w:rPr>
             </w:pPr>
+            <w:proofErr w:type="spellStart"/>
             <w:r>
               <w:t>Zuverlä</w:t>
             </w:r>
@@ -3289,6 +3783,7 @@
               </w:rPr>
               <w:t>ssigkeit</w:t>
             </w:r>
+            <w:proofErr w:type="spellEnd"/>
           </w:p>
         </w:tc>
         <w:tc>
@@ -3297,7 +3792,7 @@
           </w:tcPr>
           <w:p>
             <w:pPr>
-              <w:pStyle w:val="ListParagraph"/>
+              <w:pStyle w:val="Listenabsatz"/>
               <w:ind w:left="0"/>
             </w:pPr>
             <w:r>
@@ -3316,10 +3811,11 @@
           </w:tcPr>
           <w:p>
             <w:pPr>
-              <w:pStyle w:val="ListParagraph"/>
+              <w:pStyle w:val="Listenabsatz"/>
               <w:ind w:left="0"/>
             </w:pPr>
             <w:r>
+              <w:lastRenderedPageBreak/>
               <w:t>Sicherheit</w:t>
             </w:r>
           </w:p>
@@ -3330,7 +3826,7 @@
           </w:tcPr>
           <w:p>
             <w:pPr>
-              <w:pStyle w:val="ListParagraph"/>
+              <w:pStyle w:val="Listenabsatz"/>
               <w:ind w:left="0"/>
             </w:pPr>
             <w:r>
@@ -3349,7 +3845,7 @@
           </w:tcPr>
           <w:p>
             <w:pPr>
-              <w:pStyle w:val="ListParagraph"/>
+              <w:pStyle w:val="Listenabsatz"/>
               <w:ind w:left="0"/>
             </w:pPr>
             <w:r>
@@ -3363,7 +3859,7 @@
           </w:tcPr>
           <w:p>
             <w:pPr>
-              <w:pStyle w:val="ListParagraph"/>
+              <w:pStyle w:val="Listenabsatz"/>
               <w:ind w:left="0"/>
             </w:pPr>
             <w:r>
@@ -3382,7 +3878,7 @@
           </w:tcPr>
           <w:p>
             <w:pPr>
-              <w:pStyle w:val="ListParagraph"/>
+              <w:pStyle w:val="Listenabsatz"/>
               <w:ind w:left="0"/>
             </w:pPr>
             <w:r>
@@ -3396,7 +3892,7 @@
           </w:tcPr>
           <w:p>
             <w:pPr>
-              <w:pStyle w:val="ListParagraph"/>
+              <w:pStyle w:val="Listenabsatz"/>
               <w:ind w:left="0"/>
             </w:pPr>
             <w:r>
@@ -3415,7 +3911,7 @@
           </w:tcPr>
           <w:p>
             <w:pPr>
-              <w:pStyle w:val="ListParagraph"/>
+              <w:pStyle w:val="Listenabsatz"/>
               <w:ind w:left="0"/>
             </w:pPr>
             <w:r>
@@ -3429,7 +3925,7 @@
           </w:tcPr>
           <w:p>
             <w:pPr>
-              <w:pStyle w:val="ListParagraph"/>
+              <w:pStyle w:val="Listenabsatz"/>
               <w:ind w:left="0"/>
             </w:pPr>
             <w:r>
@@ -3448,15 +3944,17 @@
           </w:tcPr>
           <w:p>
             <w:pPr>
-              <w:pStyle w:val="ListParagraph"/>
+              <w:pStyle w:val="Listenabsatz"/>
               <w:ind w:left="0"/>
               <w:rPr>
                 <w:lang w:val="en-US"/>
               </w:rPr>
             </w:pPr>
+            <w:proofErr w:type="spellStart"/>
             <w:r>
               <w:t>Kompatibilitä</w:t>
             </w:r>
+            <w:proofErr w:type="spellEnd"/>
             <w:r>
               <w:rPr>
                 <w:lang w:val="en-US"/>
@@ -3471,7 +3969,7 @@
           </w:tcPr>
           <w:p>
             <w:pPr>
-              <w:pStyle w:val="ListParagraph"/>
+              <w:pStyle w:val="Listenabsatz"/>
               <w:ind w:left="0"/>
             </w:pPr>
             <w:r>
@@ -3490,7 +3988,7 @@
           </w:tcPr>
           <w:p>
             <w:pPr>
-              <w:pStyle w:val="ListParagraph"/>
+              <w:pStyle w:val="Listenabsatz"/>
               <w:ind w:left="0"/>
             </w:pPr>
             <w:r>
@@ -3504,7 +4002,7 @@
           </w:tcPr>
           <w:p>
             <w:pPr>
-              <w:pStyle w:val="ListParagraph"/>
+              <w:pStyle w:val="Listenabsatz"/>
               <w:ind w:left="0"/>
             </w:pPr>
             <w:r>
@@ -3523,15 +4021,17 @@
           </w:tcPr>
           <w:p>
             <w:pPr>
-              <w:pStyle w:val="ListParagraph"/>
+              <w:pStyle w:val="Listenabsatz"/>
               <w:ind w:left="0"/>
               <w:rPr>
                 <w:lang w:val="en-US"/>
               </w:rPr>
             </w:pPr>
+            <w:proofErr w:type="spellStart"/>
             <w:r>
               <w:t>Datenintegritä</w:t>
             </w:r>
+            <w:proofErr w:type="spellEnd"/>
             <w:r>
               <w:rPr>
                 <w:lang w:val="en-US"/>
@@ -3546,7 +4046,7 @@
           </w:tcPr>
           <w:p>
             <w:pPr>
-              <w:pStyle w:val="ListParagraph"/>
+              <w:pStyle w:val="Listenabsatz"/>
               <w:ind w:left="0"/>
             </w:pPr>
             <w:r>
@@ -3565,7 +4065,7 @@
           </w:tcPr>
           <w:p>
             <w:pPr>
-              <w:pStyle w:val="ListParagraph"/>
+              <w:pStyle w:val="Listenabsatz"/>
               <w:ind w:left="0"/>
             </w:pPr>
             <w:r>
@@ -3579,7 +4079,7 @@
           </w:tcPr>
           <w:p>
             <w:pPr>
-              <w:pStyle w:val="ListParagraph"/>
+              <w:pStyle w:val="Listenabsatz"/>
               <w:ind w:left="0"/>
             </w:pPr>
             <w:r>
@@ -3591,12 +4091,12 @@
     </w:tbl>
     <w:p>
       <w:pPr>
-        <w:pStyle w:val="ListParagraph"/>
-      </w:pPr>
-    </w:p>
-    <w:p>
-      <w:pPr>
-        <w:pStyle w:val="Heading3"/>
+        <w:pStyle w:val="Listenabsatz"/>
+      </w:pPr>
+    </w:p>
+    <w:p>
+      <w:pPr>
+        <w:pStyle w:val="berschrift3"/>
         <w:numPr>
           <w:ilvl w:val="2"/>
           <w:numId w:val="2"/>
@@ -3605,7 +4105,8 @@
           <w:lang w:val="en-US"/>
         </w:rPr>
       </w:pPr>
-      <w:bookmarkStart w:id="7" w:name="_Toc151641818"/>
+      <w:bookmarkStart w:id="8" w:name="_Toc151641818"/>
+      <w:proofErr w:type="spellStart"/>
       <w:r>
         <w:t>Benutzeroberflä</w:t>
       </w:r>
@@ -3615,44 +4116,89 @@
         </w:rPr>
         <w:t>che</w:t>
       </w:r>
-      <w:bookmarkEnd w:id="7"/>
-    </w:p>
-    <w:p>
-      <w:pPr>
-        <w:rPr>
-          <w:lang w:val="en-US"/>
-        </w:rPr>
-      </w:pPr>
-    </w:p>
-    <w:p>
-      <w:r>
-        <w:t>Die Benutzeroberfläche besteht aus zwei Hauptteilen: dem Anmelde- und Registrierungsformular und dem Ticketsystem. Die gesamte Anwendung ist mit einem Framework aufgebaut, das Single-Page-Anwendungen ermöglicht. Die Hauptvorteile von Single-Page-Anwendungen sind die schnelle Benutzererfahrung, die reibungslose Benutzerinteraktion, die reduzierte Serverlast, der verbesserte Arbeitsablauf für Entwickler und die stark verbesserte Benutzereinbindung.</w:t>
-      </w:r>
-    </w:p>
-    <w:p>
-      <w:pPr>
-        <w:pStyle w:val="Heading3"/>
+      <w:bookmarkEnd w:id="8"/>
+      <w:proofErr w:type="spellEnd"/>
+    </w:p>
+    <w:p>
+      <w:r>
+        <w:t>Die Benutzeroberfläche ist in zwei Hauptteile unterteilt: das Anmelde- und Registrierungsformular sowie das Ticketsystem. Die gesamte Anwendung wurde mithilfe des Vue.js-Frameworks entwickelt, das die Umsetzung von Single-Page-Anwendungen (SPAs) ermöglicht. Die Hauptvorteile von Single-Page-Anwendungen sind die schnelle Benutzererfahrung, die reibungslose Benutzerinteraktion, die reduzierte Serverlast, der verbesserte Arbeitsablauf für Entwickler und die stark verbesserte Benutzereinbindung.</w:t>
+      </w:r>
+    </w:p>
+    <w:p/>
+    <w:p>
+      <w:pPr>
+        <w:pStyle w:val="berschrift3"/>
         <w:numPr>
           <w:ilvl w:val="2"/>
           <w:numId w:val="2"/>
         </w:numPr>
       </w:pPr>
-      <w:bookmarkStart w:id="8" w:name="_Toc151641819"/>
+      <w:bookmarkStart w:id="9" w:name="_Toc151641819"/>
       <w:r>
         <w:t>Technisches Umfeld</w:t>
       </w:r>
-      <w:bookmarkEnd w:id="8"/>
-    </w:p>
-    <w:p/>
-    <w:p>
-      <w:r>
-        <w:t>Die Softwaresysteme, die gebraucht werden, sind python und docker. Die docker compose Datei im root startet des gebrauchten Containers fü</w:t>
+      <w:bookmarkEnd w:id="9"/>
+    </w:p>
+    <w:p>
+      <w:r>
+        <w:t xml:space="preserve">Die Softwaresysteme, die gebraucht werden, sind </w:t>
+      </w:r>
+      <w:proofErr w:type="spellStart"/>
+      <w:r>
+        <w:t>python</w:t>
+      </w:r>
+      <w:proofErr w:type="spellEnd"/>
+      <w:r>
+        <w:t xml:space="preserve"> und </w:t>
+      </w:r>
+      <w:proofErr w:type="spellStart"/>
+      <w:r>
+        <w:t>docker</w:t>
+      </w:r>
+      <w:proofErr w:type="spellEnd"/>
+      <w:r>
+        <w:t xml:space="preserve">. Die </w:t>
+      </w:r>
+      <w:proofErr w:type="spellStart"/>
+      <w:r>
+        <w:t>docker</w:t>
+      </w:r>
+      <w:proofErr w:type="spellEnd"/>
+      <w:r>
+        <w:t xml:space="preserve"> </w:t>
+      </w:r>
+      <w:proofErr w:type="spellStart"/>
+      <w:r>
+        <w:t>compose</w:t>
+      </w:r>
+      <w:proofErr w:type="spellEnd"/>
+      <w:r>
+        <w:t xml:space="preserve"> Datei im root startet des gebrauchten Containers fü</w:t>
       </w:r>
       <w:r>
         <w:t>r</w:t>
       </w:r>
       <w:r>
-        <w:t xml:space="preserve"> das backend. Man kann dann mit venv eine virtuelle Umgebung</w:t>
+        <w:t xml:space="preserve"> das backend. Mit </w:t>
+      </w:r>
+      <w:proofErr w:type="spellStart"/>
+      <w:proofErr w:type="gramStart"/>
+      <w:r>
+        <w:t>venv</w:t>
+      </w:r>
+      <w:proofErr w:type="spellEnd"/>
+      <w:r>
+        <w:t xml:space="preserve"> </w:t>
+      </w:r>
+      <w:r>
+        <w:t xml:space="preserve"> kann</w:t>
+      </w:r>
+      <w:proofErr w:type="gramEnd"/>
+      <w:r>
+        <w:t xml:space="preserve"> dann </w:t>
+      </w:r>
+      <w:r>
+        <w:t>eine virtuelle Umgebung</w:t>
       </w:r>
       <w:r>
         <w:t xml:space="preserve"> starten</w:t>
@@ -3664,7 +4210,26 @@
         <w:t>t</w:t>
       </w:r>
       <w:r>
-        <w:t>igten python libraries installieren</w:t>
+        <w:t xml:space="preserve">igten </w:t>
+      </w:r>
+      <w:proofErr w:type="spellStart"/>
+      <w:r>
+        <w:t>python</w:t>
+      </w:r>
+      <w:proofErr w:type="spellEnd"/>
+      <w:r>
+        <w:t xml:space="preserve"> </w:t>
+      </w:r>
+      <w:proofErr w:type="spellStart"/>
+      <w:r>
+        <w:t>libraries</w:t>
+      </w:r>
+      <w:proofErr w:type="spellEnd"/>
+      <w:r>
+        <w:t xml:space="preserve"> </w:t>
+      </w:r>
+      <w:r>
+        <w:t>installieren,</w:t>
       </w:r>
       <w:r>
         <w:t xml:space="preserve"> um den Backendserver starten zu kö</w:t>
@@ -3679,16 +4244,9 @@
         <w:t>.</w:t>
       </w:r>
     </w:p>
-    <w:p/>
-    <w:p/>
-    <w:p/>
-    <w:p/>
-    <w:p/>
-    <w:p/>
-    <w:p/>
-    <w:p>
-      <w:pPr>
-        <w:pStyle w:val="Heading1"/>
+    <w:p>
+      <w:pPr>
+        <w:pStyle w:val="berschrift1"/>
         <w:numPr>
           <w:ilvl w:val="0"/>
           <w:numId w:val="2"/>
@@ -3697,19 +4255,20 @@
           <w:lang w:val="en-US"/>
         </w:rPr>
       </w:pPr>
-      <w:bookmarkStart w:id="9" w:name="_Toc151641820"/>
-      <w:r>
-        <w:rPr>
-          <w:lang w:val="en-US"/>
-        </w:rPr>
-        <w:lastRenderedPageBreak/>
+      <w:bookmarkStart w:id="10" w:name="_Toc151641820"/>
+      <w:proofErr w:type="spellStart"/>
+      <w:r>
+        <w:rPr>
+          <w:lang w:val="en-US"/>
+        </w:rPr>
         <w:t>Projektplanung</w:t>
       </w:r>
-      <w:bookmarkEnd w:id="9"/>
-    </w:p>
-    <w:p>
-      <w:pPr>
-        <w:pStyle w:val="Heading2"/>
+      <w:bookmarkEnd w:id="10"/>
+      <w:proofErr w:type="spellEnd"/>
+    </w:p>
+    <w:p>
+      <w:pPr>
+        <w:pStyle w:val="berschrift2"/>
         <w:numPr>
           <w:ilvl w:val="1"/>
           <w:numId w:val="2"/>
@@ -3718,14 +4277,22 @@
           <w:lang w:val="en-US"/>
         </w:rPr>
       </w:pPr>
-      <w:bookmarkStart w:id="10" w:name="_Toc151641821"/>
-      <w:r>
-        <w:rPr>
-          <w:lang w:val="en-US"/>
-        </w:rPr>
-        <w:t>Gant-Diagramm</w:t>
-      </w:r>
-      <w:bookmarkEnd w:id="10"/>
+      <w:bookmarkStart w:id="11" w:name="_Toc151641821"/>
+      <w:r>
+        <w:rPr>
+          <w:lang w:val="en-US"/>
+        </w:rPr>
+        <w:t>Gant-</w:t>
+      </w:r>
+      <w:proofErr w:type="spellStart"/>
+      <w:r>
+        <w:rPr>
+          <w:lang w:val="en-US"/>
+        </w:rPr>
+        <w:t>Diagramm</w:t>
+      </w:r>
+      <w:bookmarkEnd w:id="11"/>
+      <w:proofErr w:type="spellEnd"/>
     </w:p>
     <w:p>
       <w:pPr>
@@ -3753,7 +4320,7 @@
                     <pic:cNvPicPr/>
                   </pic:nvPicPr>
                   <pic:blipFill>
-                    <a:blip r:embed="rId7"/>
+                    <a:blip r:embed="rId8"/>
                     <a:stretch>
                       <a:fillRect/>
                     </a:stretch>
@@ -3776,7 +4343,14 @@
     </w:p>
     <w:p>
       <w:pPr>
-        <w:pStyle w:val="Heading2"/>
+        <w:rPr>
+          <w:lang w:val="en-US"/>
+        </w:rPr>
+      </w:pPr>
+    </w:p>
+    <w:p>
+      <w:pPr>
+        <w:pStyle w:val="berschrift2"/>
         <w:numPr>
           <w:ilvl w:val="1"/>
           <w:numId w:val="2"/>
@@ -3785,20 +4359,22 @@
           <w:lang w:val="en-US"/>
         </w:rPr>
       </w:pPr>
-      <w:bookmarkStart w:id="11" w:name="_Toc151641822"/>
+      <w:bookmarkStart w:id="12" w:name="_Toc151641822"/>
+      <w:proofErr w:type="spellStart"/>
       <w:r>
         <w:rPr>
           <w:lang w:val="en-US"/>
         </w:rPr>
         <w:t>Datenbank</w:t>
       </w:r>
+      <w:proofErr w:type="spellEnd"/>
       <w:r>
         <w:rPr>
           <w:lang w:val="en-US"/>
         </w:rPr>
         <w:t xml:space="preserve"> ERM</w:t>
       </w:r>
-      <w:bookmarkEnd w:id="11"/>
+      <w:bookmarkEnd w:id="12"/>
     </w:p>
     <w:p>
       <w:pPr>
@@ -3827,7 +4403,7 @@
                     <pic:cNvPicPr/>
                   </pic:nvPicPr>
                   <pic:blipFill>
-                    <a:blip r:embed="rId8"/>
+                    <a:blip r:embed="rId9"/>
                     <a:stretch>
                       <a:fillRect/>
                     </a:stretch>
@@ -3857,7 +4433,7 @@
     </w:p>
     <w:p>
       <w:pPr>
-        <w:pStyle w:val="Heading2"/>
+        <w:pStyle w:val="berschrift2"/>
         <w:numPr>
           <w:ilvl w:val="1"/>
           <w:numId w:val="2"/>
@@ -3866,109 +4442,188 @@
           <w:lang w:val="en-US"/>
         </w:rPr>
       </w:pPr>
-      <w:bookmarkStart w:id="12" w:name="_Toc151641823"/>
-      <w:r>
-        <w:rPr>
-          <w:lang w:val="en-US"/>
-        </w:rPr>
-        <w:t>Programmiersprachen und Technologien</w:t>
-      </w:r>
-      <w:bookmarkEnd w:id="12"/>
+      <w:bookmarkStart w:id="13" w:name="_Toc151641823"/>
+      <w:proofErr w:type="spellStart"/>
+      <w:r>
+        <w:rPr>
+          <w:lang w:val="en-US"/>
+        </w:rPr>
+        <w:lastRenderedPageBreak/>
+        <w:t>Programmiersprachen</w:t>
+      </w:r>
+      <w:proofErr w:type="spellEnd"/>
+      <w:r>
+        <w:rPr>
+          <w:lang w:val="en-US"/>
+        </w:rPr>
+        <w:t xml:space="preserve"> und </w:t>
+      </w:r>
+      <w:proofErr w:type="spellStart"/>
+      <w:r>
+        <w:rPr>
+          <w:lang w:val="en-US"/>
+        </w:rPr>
+        <w:t>Technologien</w:t>
+      </w:r>
+      <w:bookmarkEnd w:id="13"/>
+      <w:proofErr w:type="spellEnd"/>
     </w:p>
     <w:p>
       <w:pPr>
         <w:ind w:left="360"/>
-        <w:rPr>
-          <w:lang w:val="en-US"/>
-        </w:rPr>
-      </w:pPr>
+      </w:pPr>
+      <w:r>
+        <w:t>Das Projekt verwendet Fast-API als Backend Framework. Fast-API verf</w:t>
+      </w:r>
+      <w:r>
+        <w:t>ügt über</w:t>
+      </w:r>
+      <w:r>
+        <w:t xml:space="preserve"> </w:t>
+      </w:r>
+      <w:r>
+        <w:t xml:space="preserve">API-Dokumentation, d. h. es generiert automatisch </w:t>
+      </w:r>
+      <w:proofErr w:type="spellStart"/>
+      <w:r>
+        <w:t>OpenAPI</w:t>
+      </w:r>
+      <w:proofErr w:type="spellEnd"/>
+      <w:r>
+        <w:t xml:space="preserve">- und JSON-Schema-Dokumentation für die API auf der Grundlage der Python-Typ-Hinweise. Außerdem bietet es Typsicherheit, was bei der Erkennung von Fehlern und bei der Nutzung der API sehr hilfreich ist. Die einfache Integration mit </w:t>
+      </w:r>
+      <w:proofErr w:type="spellStart"/>
+      <w:r>
+        <w:t>pydantic</w:t>
+      </w:r>
+      <w:proofErr w:type="spellEnd"/>
+      <w:r>
+        <w:t xml:space="preserve"> macht es leicht, Daten zu validieren und Datenmodelle mit Validierungsregeln zu definieren und diese für kommende Anfragen zu verwenden.</w:t>
+      </w:r>
     </w:p>
     <w:p>
       <w:pPr>
         <w:ind w:left="360"/>
       </w:pPr>
-      <w:r>
-        <w:t>Das Projekt verwendet Fast-API als Backend Framework. Fast-API verf</w:t>
-      </w:r>
-      <w:r>
-        <w:t>ügt über</w:t>
+    </w:p>
+    <w:p>
+      <w:pPr>
+        <w:ind w:left="360"/>
+      </w:pPr>
+      <w:proofErr w:type="spellStart"/>
+      <w:r>
+        <w:t>SQLAlchemy</w:t>
+      </w:r>
+      <w:proofErr w:type="spellEnd"/>
+      <w:r>
+        <w:t xml:space="preserve"> ist das ORM (</w:t>
+      </w:r>
+      <w:proofErr w:type="spellStart"/>
+      <w:r>
+        <w:t>Object</w:t>
+      </w:r>
+      <w:proofErr w:type="spellEnd"/>
+      <w:r>
+        <w:t xml:space="preserve">-Relational-Mapping), </w:t>
+      </w:r>
+      <w:r>
+        <w:t>das im Projekt benutzt wird</w:t>
+      </w:r>
+      <w:r>
+        <w:t xml:space="preserve">, da es sich zu einem Industriestandard entwickelt hat und sehr einfach in </w:t>
+      </w:r>
+      <w:proofErr w:type="spellStart"/>
+      <w:r>
+        <w:t>FastAPI</w:t>
+      </w:r>
+      <w:proofErr w:type="spellEnd"/>
+      <w:r>
+        <w:t xml:space="preserve"> zu integrieren ist. Es macht die Interaktion mit relationalen Datenbanken sehr einfach und flexibel und ist besonders nützlich, wenn es um die Abstraktion von Datenbanken geht, da es mehrere Datenbank-</w:t>
+      </w:r>
+      <w:proofErr w:type="spellStart"/>
+      <w:r>
+        <w:t>Backends</w:t>
+      </w:r>
+      <w:proofErr w:type="spellEnd"/>
+      <w:r>
+        <w:t xml:space="preserve"> unterstützt und eine konsistente API unabhängig vom zugrunde liegenden Datenbanksystem bietet.</w:t>
+      </w:r>
+    </w:p>
+    <w:p>
+      <w:pPr>
+        <w:ind w:left="360"/>
+      </w:pPr>
+    </w:p>
+    <w:p>
+      <w:pPr>
+        <w:ind w:left="360"/>
+      </w:pPr>
+      <w:r>
+        <w:t xml:space="preserve">PostgreSQL </w:t>
+      </w:r>
+      <w:r>
+        <w:t>wird als Datenbank benutzt</w:t>
+      </w:r>
+      <w:r>
+        <w:t xml:space="preserve">, weil es Open Source ist und von der Community sehr gut unterstützt wird. Außerdem ist es sehr skalierbar und verfügt über eine Gleichzeitigkeitskontrolle für den Fall, dass mehrere Clients an die Datenbank angeschlossen sind. </w:t>
+      </w:r>
+      <w:r>
+        <w:t>D</w:t>
+      </w:r>
+      <w:r>
+        <w:t xml:space="preserve">ie </w:t>
+      </w:r>
+      <w:proofErr w:type="spellStart"/>
+      <w:r>
+        <w:t>Postgresql</w:t>
+      </w:r>
+      <w:proofErr w:type="spellEnd"/>
+      <w:r>
+        <w:t xml:space="preserve">-Datenbank und den </w:t>
+      </w:r>
+      <w:proofErr w:type="spellStart"/>
+      <w:r>
+        <w:t>pg</w:t>
+      </w:r>
+      <w:proofErr w:type="spellEnd"/>
+      <w:r>
+        <w:t xml:space="preserve">-Admin-Browser </w:t>
+      </w:r>
+      <w:r>
+        <w:t xml:space="preserve">wird </w:t>
+      </w:r>
+      <w:r>
+        <w:t xml:space="preserve">in Docker-Containern ausgeführt. Ein Docker-Container ist ein leichtgewichtiges, portables Paket, das alles enthält, was zum Ausführen einer Software benötigt wird. Container sind wie virtuelle Maschinen, aber effizienter, da sie den Kernel des Host-Betriebssystems gemeinsam nutzen und gleichzeitig eine Isolierung für die Anwendung bieten. </w:t>
+      </w:r>
+      <w:r>
+        <w:t>Das</w:t>
       </w:r>
       <w:r>
         <w:t xml:space="preserve"> </w:t>
       </w:r>
       <w:r>
-        <w:t>API-Dokumentation, d. h. es generiert automatisch OpenAPI- und JSON-Schema-Dokumentation für die API auf der Grundlage der Python-Typ-Hinweise. Außerdem bietet es Typsicherheit, was bei der Erkennung von Fehlern und bei der Nutzung der API sehr hilfreich ist. Die einfache Integration mit pydantic macht es leicht, Daten zu validieren und Datenmodelle mit Validierungsregeln zu definieren und diese für kommende Anfragen zu verwenden.</w:t>
+        <w:t xml:space="preserve">wird </w:t>
+      </w:r>
+      <w:r>
+        <w:t>aus Gründen der Isolation und Portabilität getan. Durch die Verwendung der Docker-Engine ist es einfach und flexibel, sie überall zu starten, was die Entwicklung einfacher und schneller macht.</w:t>
       </w:r>
     </w:p>
     <w:p>
       <w:pPr>
         <w:ind w:left="360"/>
       </w:pPr>
+      <w:r>
+        <w:t>Vue.js wird als Frontend-Framework verwendet, um eine dynamische und reaktive Benutzeroberfläche zu gestalten. Es ermöglicht die einfache Integration von Komponenten, Datenbindung und das effiziente Handling von Benutzerinteraktionen, was zu einer ansprechenden und performanten Webanwendung führt.</w:t>
+      </w:r>
     </w:p>
     <w:p>
       <w:pPr>
         <w:ind w:left="360"/>
       </w:pPr>
-      <w:r>
-        <w:t xml:space="preserve">SQLAlchemy ist das ORM (Object-Relational-Mapping), </w:t>
-      </w:r>
-      <w:r>
-        <w:t>das im Projekt benutzt wird</w:t>
-      </w:r>
-      <w:r>
-        <w:t>, da es sich zu einem Industriestandard entwickelt hat und sehr einfach in FastAPI zu integrieren ist. Es macht die Interaktion mit relationalen Datenbanken sehr einfach und flexibel und ist besonders nützlich, wenn es um die Abstraktion von Datenbanken geht, da es mehrere Datenbank-Backends unterstützt und eine konsistente API unabhängig vom zugrunde liegenden Datenbanksystem bietet.</w:t>
-      </w:r>
-    </w:p>
-    <w:p>
-      <w:pPr>
-        <w:ind w:left="360"/>
-      </w:pPr>
-    </w:p>
-    <w:p>
-      <w:pPr>
-        <w:ind w:left="360"/>
-      </w:pPr>
-      <w:r>
-        <w:t xml:space="preserve">PostgreSQL </w:t>
-      </w:r>
-      <w:r>
-        <w:t>wird als Datenbank benutzt</w:t>
-      </w:r>
-      <w:r>
-        <w:t xml:space="preserve">, weil es Open Source ist und von der Community sehr gut unterstützt wird. Außerdem ist es sehr skalierbar und verfügt über eine Gleichzeitigkeitskontrolle für den Fall, dass mehrere Clients an die Datenbank angeschlossen sind. </w:t>
-      </w:r>
-      <w:r>
-        <w:t>D</w:t>
-      </w:r>
-      <w:r>
-        <w:t xml:space="preserve">ie Postgresql-Datenbank und den pg-Admin-Browser </w:t>
-      </w:r>
-      <w:r>
-        <w:t xml:space="preserve">wird </w:t>
-      </w:r>
-      <w:r>
-        <w:t xml:space="preserve">in Docker-Containern ausgeführt. Ein Docker-Container ist ein leichtgewichtiges, portables Paket, das alles enthält, was zum Ausführen einer Software benötigt wird. Container sind wie virtuelle Maschinen, aber effizienter, da sie den Kernel des Host-Betriebssystems gemeinsam nutzen und gleichzeitig eine Isolierung für die Anwendung bieten. </w:t>
-      </w:r>
-      <w:r>
-        <w:t>Das</w:t>
-      </w:r>
-      <w:r>
-        <w:t xml:space="preserve"> </w:t>
-      </w:r>
-      <w:r>
-        <w:t xml:space="preserve">wird </w:t>
-      </w:r>
-      <w:r>
-        <w:t xml:space="preserve">aus Gründen der Isolation und Portabilität getan. Durch die Verwendung der </w:t>
-      </w:r>
-      <w:r>
-        <w:lastRenderedPageBreak/>
-        <w:t>Docker-Engine ist es einfach und flexibel, sie überall zu starten, was die Entwicklung einfacher und schneller macht.</w:t>
-      </w:r>
-    </w:p>
-    <w:p>
-      <w:pPr>
-        <w:pStyle w:val="Heading1"/>
+    </w:p>
+    <w:p>
+      <w:pPr>
+        <w:pStyle w:val="berschrift1"/>
         <w:numPr>
           <w:ilvl w:val="0"/>
           <w:numId w:val="2"/>
@@ -3977,18 +4632,34 @@
           <w:lang w:val="en-US"/>
         </w:rPr>
       </w:pPr>
-      <w:bookmarkStart w:id="13" w:name="_Toc151641824"/>
-      <w:r>
-        <w:rPr>
-          <w:lang w:val="en-US"/>
-        </w:rPr>
-        <w:t>Praktische Realisierung</w:t>
-      </w:r>
-      <w:bookmarkEnd w:id="13"/>
-    </w:p>
-    <w:p>
-      <w:pPr>
-        <w:pStyle w:val="Heading2"/>
+      <w:bookmarkStart w:id="14" w:name="_Toc151641824"/>
+      <w:proofErr w:type="spellStart"/>
+      <w:r>
+        <w:rPr>
+          <w:lang w:val="en-US"/>
+        </w:rPr>
+        <w:t>Praktische</w:t>
+      </w:r>
+      <w:proofErr w:type="spellEnd"/>
+      <w:r>
+        <w:rPr>
+          <w:lang w:val="en-US"/>
+        </w:rPr>
+        <w:t xml:space="preserve"> </w:t>
+      </w:r>
+      <w:proofErr w:type="spellStart"/>
+      <w:r>
+        <w:rPr>
+          <w:lang w:val="en-US"/>
+        </w:rPr>
+        <w:t>Realisierung</w:t>
+      </w:r>
+      <w:bookmarkEnd w:id="14"/>
+      <w:proofErr w:type="spellEnd"/>
+    </w:p>
+    <w:p>
+      <w:pPr>
+        <w:pStyle w:val="berschrift2"/>
         <w:numPr>
           <w:ilvl w:val="1"/>
           <w:numId w:val="2"/>
@@ -3997,31 +4668,44 @@
           <w:lang w:val="en-US"/>
         </w:rPr>
       </w:pPr>
-      <w:bookmarkStart w:id="14" w:name="_Toc151641825"/>
+      <w:bookmarkStart w:id="15" w:name="_Toc151641825"/>
       <w:r>
         <w:rPr>
           <w:lang w:val="en-US"/>
         </w:rPr>
         <w:t>Containers</w:t>
       </w:r>
-      <w:bookmarkEnd w:id="14"/>
-    </w:p>
-    <w:p>
-      <w:pPr>
-        <w:rPr>
-          <w:lang w:val="en-US"/>
-        </w:rPr>
-      </w:pPr>
-    </w:p>
-    <w:p>
-      <w:r>
-        <w:t>Ein Container ist ein Linux-Prozess, der durch cgroups und Namespaces verwaltet wird. Docker verwendet ein Linux-Subsystem auf Windows, um die Verwendung von Containern auf Windows-Systemen zu ermöglichen.</w:t>
+      <w:bookmarkEnd w:id="15"/>
+    </w:p>
+    <w:p>
+      <w:r>
+        <w:t xml:space="preserve">Ein Container ist ein Linux-Prozess, der durch </w:t>
+      </w:r>
+      <w:proofErr w:type="spellStart"/>
+      <w:r>
+        <w:t>cgroups</w:t>
+      </w:r>
+      <w:proofErr w:type="spellEnd"/>
+      <w:r>
+        <w:t xml:space="preserve"> und Namespaces verwaltet wird. Docker verwendet ein Linux-Subsystem auf Windows, um die Verwendung von Containern auf Windows-Systemen zu ermöglichen.</w:t>
       </w:r>
     </w:p>
     <w:p/>
     <w:p>
       <w:r>
-        <w:t>Ein Prozess ist die Instanz eines Programms, das gerade ausgeführt wird. Jeder Prozess enthält seinen eigenen Heap (Speicher). Ein Prozess enthält auch Prozessregister, Programmzähler, Stapelzeiger und, wie bereits gesagt, "Speicherseiten" (d.h. Stapelhaufen, statischer Speicher usw.). Da jeder Prozess seinen eigenen Speicheradressraum (Heap) hat, bedeutet dies auch, dass ein Prozess andere Prozesse nicht beschädigen kann, d.h. wenn ein Prozess ausfällt, beschädigt dies nicht andere laufende Prozesse. Ein Prozess kann mehrere andere Prozesse starten, wobei der erstellende Prozess als Elternprozess bezeichnet wird und die von diesem Prozess gestarteten Prozesse als seine Kindprozesse. Jeder erstellte Prozess kann dann wiederum neue andere Prozesse erstellen, die dann einen Baum von Prozessen bilden. Jedes Mal, wenn einen Linux-Rechner</w:t>
+        <w:t xml:space="preserve">Ein Prozess ist die Instanz eines Programms, das gerade ausgeführt wird. Jeder Prozess enthält seinen eigenen Heap (Speicher). Ein Prozess enthält auch Prozessregister, Programmzähler, Stapelzeiger und, wie bereits gesagt, "Speicherseiten" (d.h. Stapelhaufen, statischer Speicher usw.). Da jeder Prozess seinen eigenen Speicheradressraum (Heap) hat, bedeutet dies auch, dass ein Prozess andere Prozesse nicht beschädigen kann, d.h. wenn ein Prozess ausfällt, beschädigt dies nicht andere laufende Prozesse. Ein Prozess kann mehrere andere Prozesse starten, wobei der erstellende Prozess als </w:t>
+      </w:r>
+      <w:r>
+        <w:lastRenderedPageBreak/>
+        <w:t xml:space="preserve">Elternprozess bezeichnet wird und die von diesem Prozess gestarteten Prozesse als seine </w:t>
+      </w:r>
+      <w:proofErr w:type="spellStart"/>
+      <w:r>
+        <w:t>Kindprozesse</w:t>
+      </w:r>
+      <w:proofErr w:type="spellEnd"/>
+      <w:r>
+        <w:t>. Jeder erstellte Prozess kann dann wiederum neue andere Prozesse erstellen, die dann einen Baum von Prozessen bilden. Jedes Mal, wenn einen Linux-Rechner</w:t>
       </w:r>
       <w:r>
         <w:t xml:space="preserve"> gestartet wird</w:t>
@@ -4033,7 +4717,31 @@
     <w:p/>
     <w:p>
       <w:r>
-        <w:t>Mit Cgroups können Prozesse in Gruppen organisiert werden. Diese Gruppen können dann überwacht werden und es können bestimmte Grenzen für diese Gruppen festgelegt werden (z. B. CPU-/Speichergrenzen). Cgroups werden nicht automatisch erstellt. Eine Cgroup kann für bestimmte Prozesse und den Prozessbaum, der aus ihnen hervorgeht, erstellt werden.</w:t>
+        <w:t xml:space="preserve">Mit </w:t>
+      </w:r>
+      <w:proofErr w:type="spellStart"/>
+      <w:r>
+        <w:t>Cgroups</w:t>
+      </w:r>
+      <w:proofErr w:type="spellEnd"/>
+      <w:r>
+        <w:t xml:space="preserve"> können Prozesse in Gruppen organisiert werden. Diese Gruppen können dann überwacht werden und es können bestimmte Grenzen für diese Gruppen festgelegt werden (z. B. CPU-/Speichergrenzen). </w:t>
+      </w:r>
+      <w:proofErr w:type="spellStart"/>
+      <w:r>
+        <w:t>Cgroups</w:t>
+      </w:r>
+      <w:proofErr w:type="spellEnd"/>
+      <w:r>
+        <w:t xml:space="preserve"> werden nicht automatisch erstellt. Eine </w:t>
+      </w:r>
+      <w:proofErr w:type="spellStart"/>
+      <w:r>
+        <w:t>Cgroup</w:t>
+      </w:r>
+      <w:proofErr w:type="spellEnd"/>
+      <w:r>
+        <w:t xml:space="preserve"> kann für bestimmte Prozesse und den Prozessbaum, der aus ihnen hervorgeht, erstellt werden.</w:t>
       </w:r>
     </w:p>
     <w:p/>
@@ -4050,7 +4758,7 @@
     </w:p>
     <w:p>
       <w:pPr>
-        <w:pStyle w:val="ListParagraph"/>
+        <w:pStyle w:val="Listenabsatz"/>
         <w:numPr>
           <w:ilvl w:val="0"/>
           <w:numId w:val="4"/>
@@ -4062,40 +4770,37 @@
     </w:p>
     <w:p>
       <w:pPr>
-        <w:pStyle w:val="ListParagraph"/>
+        <w:pStyle w:val="Listenabsatz"/>
         <w:numPr>
           <w:ilvl w:val="0"/>
           <w:numId w:val="4"/>
         </w:numPr>
       </w:pPr>
       <w:r>
-        <w:t xml:space="preserve">Portabilität: Die Anwendung und ihre Abhängigkeiten sind in Containern gekapselt, was den Transport und den Betrieb der Anwendung in verschiedenen Kontexten, einschließlich Entwicklung, Test und Produktion, erleichtert. Das Problem "es funktioniert auf meinem </w:t>
-      </w:r>
-      <w:r>
-        <w:lastRenderedPageBreak/>
-        <w:t>Rechner" wird durch diese Portabilität gelöst, die auch das Bereitstellungsverfahren vereinfacht.</w:t>
-      </w:r>
-    </w:p>
-    <w:p>
-      <w:pPr>
-        <w:pStyle w:val="ListParagraph"/>
+        <w:t>Portabilität: Die Anwendung und ihre Abhängigkeiten sind in Containern gekapselt, was den Transport und den Betrieb der Anwendung in verschiedenen Kontexten, einschließlich Entwicklung, Test und Produktion, erleichtert. Das Problem "es funktioniert auf meinem Rechner" wird durch diese Portabilität gelöst, die auch das Bereitstellungsverfahren vereinfacht.</w:t>
+      </w:r>
+    </w:p>
+    <w:p>
+      <w:pPr>
+        <w:pStyle w:val="Listenabsatz"/>
         <w:numPr>
           <w:ilvl w:val="0"/>
           <w:numId w:val="4"/>
         </w:numPr>
       </w:pPr>
       <w:r>
-        <w:t>Schnelles Testen und Feedback: Mit Containern können Entwickler Änderungen lokal in einer produktionsähnlichen Umgebung testen. So können Ideen schnell getestet werden und man erhält sofort Feedback, was einen iterativen Entwicklungsprozess fördert.</w:t>
-      </w:r>
-    </w:p>
-    <w:p>
-      <w:pPr>
-        <w:ind w:left="360"/>
-      </w:pPr>
-    </w:p>
-    <w:p>
-      <w:pPr>
-        <w:pStyle w:val="Heading2"/>
+        <w:t xml:space="preserve">Schnelles Testen und Feedback: Mit Containern können Entwickler Änderungen lokal in einer produktionsähnlichen Umgebung testen. So können Ideen schnell getestet werden und </w:t>
+      </w:r>
+      <w:r>
+        <w:t>Erhalt von sofortigem Feedback</w:t>
+      </w:r>
+      <w:r>
+        <w:t>, was einen iterativen Entwicklungsprozess fördert.</w:t>
+      </w:r>
+    </w:p>
+    <w:p>
+      <w:pPr>
+        <w:pStyle w:val="berschrift2"/>
         <w:numPr>
           <w:ilvl w:val="1"/>
           <w:numId w:val="2"/>
@@ -4104,21 +4809,16 @@
           <w:lang w:val="en-US"/>
         </w:rPr>
       </w:pPr>
-      <w:bookmarkStart w:id="15" w:name="_Toc151641826"/>
+      <w:bookmarkStart w:id="16" w:name="_Toc151641826"/>
+      <w:proofErr w:type="spellStart"/>
       <w:r>
         <w:rPr>
           <w:lang w:val="en-US"/>
         </w:rPr>
         <w:t>Datenbank</w:t>
       </w:r>
-      <w:bookmarkEnd w:id="15"/>
-    </w:p>
-    <w:p>
-      <w:pPr>
-        <w:rPr>
-          <w:lang w:val="en-US"/>
-        </w:rPr>
-      </w:pPr>
+      <w:bookmarkEnd w:id="16"/>
+      <w:proofErr w:type="spellEnd"/>
     </w:p>
     <w:p>
       <w:r>
@@ -4140,7 +4840,7 @@
     <w:p/>
     <w:p>
       <w:pPr>
-        <w:pStyle w:val="ListParagraph"/>
+        <w:pStyle w:val="Listenabsatz"/>
         <w:numPr>
           <w:ilvl w:val="0"/>
           <w:numId w:val="4"/>
@@ -4152,7 +4852,7 @@
     </w:p>
     <w:p>
       <w:pPr>
-        <w:pStyle w:val="ListParagraph"/>
+        <w:pStyle w:val="Listenabsatz"/>
         <w:numPr>
           <w:ilvl w:val="0"/>
           <w:numId w:val="4"/>
@@ -4164,7 +4864,7 @@
     </w:p>
     <w:p>
       <w:pPr>
-        <w:pStyle w:val="ListParagraph"/>
+        <w:pStyle w:val="Listenabsatz"/>
         <w:numPr>
           <w:ilvl w:val="0"/>
           <w:numId w:val="4"/>
@@ -4180,51 +4880,228 @@
         <w:rPr>
           <w:lang w:val="en-US"/>
         </w:rPr>
-        <w:t>Daher können sie steigende Benutzerzahlen und Datenmengen bewältigen.</w:t>
-      </w:r>
-    </w:p>
-    <w:p>
-      <w:pPr>
-        <w:pStyle w:val="ListParagraph"/>
+        <w:t xml:space="preserve">Daher </w:t>
+      </w:r>
+      <w:proofErr w:type="spellStart"/>
+      <w:r>
+        <w:rPr>
+          <w:lang w:val="en-US"/>
+        </w:rPr>
+        <w:t>können</w:t>
+      </w:r>
+      <w:proofErr w:type="spellEnd"/>
+      <w:r>
+        <w:rPr>
+          <w:lang w:val="en-US"/>
+        </w:rPr>
+        <w:t xml:space="preserve"> </w:t>
+      </w:r>
+      <w:proofErr w:type="spellStart"/>
+      <w:r>
+        <w:rPr>
+          <w:lang w:val="en-US"/>
+        </w:rPr>
+        <w:t>sie</w:t>
+      </w:r>
+      <w:proofErr w:type="spellEnd"/>
+      <w:r>
+        <w:rPr>
+          <w:lang w:val="en-US"/>
+        </w:rPr>
+        <w:t xml:space="preserve"> </w:t>
+      </w:r>
+      <w:proofErr w:type="spellStart"/>
+      <w:r>
+        <w:rPr>
+          <w:lang w:val="en-US"/>
+        </w:rPr>
+        <w:t>steigende</w:t>
+      </w:r>
+      <w:proofErr w:type="spellEnd"/>
+      <w:r>
+        <w:rPr>
+          <w:lang w:val="en-US"/>
+        </w:rPr>
+        <w:t xml:space="preserve"> </w:t>
+      </w:r>
+      <w:proofErr w:type="spellStart"/>
+      <w:r>
+        <w:rPr>
+          <w:lang w:val="en-US"/>
+        </w:rPr>
+        <w:t>Benutzerzahlen</w:t>
+      </w:r>
+      <w:proofErr w:type="spellEnd"/>
+      <w:r>
+        <w:rPr>
+          <w:lang w:val="en-US"/>
+        </w:rPr>
+        <w:t xml:space="preserve"> und </w:t>
+      </w:r>
+      <w:proofErr w:type="spellStart"/>
+      <w:r>
+        <w:rPr>
+          <w:lang w:val="en-US"/>
+        </w:rPr>
+        <w:t>Datenmengen</w:t>
+      </w:r>
+      <w:proofErr w:type="spellEnd"/>
+      <w:r>
+        <w:rPr>
+          <w:lang w:val="en-US"/>
+        </w:rPr>
+        <w:t xml:space="preserve"> </w:t>
+      </w:r>
+      <w:proofErr w:type="spellStart"/>
+      <w:r>
+        <w:rPr>
+          <w:lang w:val="en-US"/>
+        </w:rPr>
+        <w:t>bewältigen</w:t>
+      </w:r>
+      <w:proofErr w:type="spellEnd"/>
+      <w:r>
+        <w:rPr>
+          <w:lang w:val="en-US"/>
+        </w:rPr>
+        <w:t>.</w:t>
+      </w:r>
+    </w:p>
+    <w:p>
+      <w:pPr>
+        <w:pStyle w:val="Listenabsatz"/>
         <w:numPr>
           <w:ilvl w:val="0"/>
           <w:numId w:val="4"/>
         </w:numPr>
       </w:pPr>
       <w:r>
-        <w:t>ACID-Eigenschaften: Relationale Datenbanken folgen den ACID-Eigenschaften (Atomicity, Consistency, Isolation, Durability), die eine konsistente und verlässliche Transaktionsverarbeitung auch bei Systemausfällen garantieren.</w:t>
-      </w:r>
-    </w:p>
-    <w:p>
-      <w:pPr>
-        <w:pStyle w:val="ListParagraph"/>
-      </w:pPr>
-    </w:p>
-    <w:p>
-      <w:r>
-        <w:t xml:space="preserve">Die Datenbank besteht aus zwei Tabellen: Benutzer und Tickets. Die Tabelle "Benutzer" enthält einen Primärschlüssel, nämlich die ID des Benutzers. Sie enthält außerdem den Benutzernamen, das Passwort, den Benutzertyp und den Salt-Wert, der zum Hashing des Passworts verwendet wird.  Beim Hashing werden die Eingabedaten, die häufig eine variable Größe haben, in eine Zeichenkette fester Länge umgewandelt, die in der Regel als zufällige Folge von Buchstaben und Ziffern erscheint. Eine Methode zur Erhöhung der Sicherheit von gehashten Kennwörtern ist das Salting. Eine zufällige </w:t>
-      </w:r>
-      <w:r>
-        <w:lastRenderedPageBreak/>
-        <w:t>Datenfolge, die speziell für jeden Benutzer erstellt wird, wird als Salt bezeichnet. Das Kennwort des Benutzers und das Salt werden dann vor dem Hashing gemischt. Das Salt und der generierte Hash werden in der Datenbank gespeichert.</w:t>
+        <w:t xml:space="preserve">ACID-Eigenschaften: Relationale Datenbanken </w:t>
+      </w:r>
+      <w:proofErr w:type="spellStart"/>
+      <w:r>
+        <w:t>folgen den</w:t>
+      </w:r>
+      <w:proofErr w:type="spellEnd"/>
+      <w:r>
+        <w:t xml:space="preserve"> ACID-Eigenschaften (</w:t>
+      </w:r>
+      <w:proofErr w:type="spellStart"/>
+      <w:r>
+        <w:t>Atomicity</w:t>
+      </w:r>
+      <w:proofErr w:type="spellEnd"/>
+      <w:r>
+        <w:t xml:space="preserve">, Consistency, Isolation, </w:t>
+      </w:r>
+      <w:proofErr w:type="spellStart"/>
+      <w:r>
+        <w:t>Durability</w:t>
+      </w:r>
+      <w:proofErr w:type="spellEnd"/>
+      <w:r>
+        <w:t>), die eine konsistente und verlässliche Transaktionsverarbeitung auch bei Systemausfällen garantieren.</w:t>
+      </w:r>
+    </w:p>
+    <w:p>
+      <w:pPr>
+        <w:pStyle w:val="Listenabsatz"/>
+      </w:pPr>
+    </w:p>
+    <w:p>
+      <w:r>
+        <w:t xml:space="preserve">Die Datenbank besteht aus zwei Tabellen: Benutzer und Tickets. Die Tabelle "Benutzer" enthält einen Primärschlüssel, nämlich die ID des Benutzers. Sie enthält außerdem den Benutzernamen, das Passwort, den </w:t>
+      </w:r>
+      <w:r>
+        <w:t>Benutzerrolle</w:t>
+      </w:r>
+      <w:r>
+        <w:t xml:space="preserve"> und den Salt-Wert, der zum </w:t>
+      </w:r>
+      <w:proofErr w:type="spellStart"/>
+      <w:r>
+        <w:t>Hashing</w:t>
+      </w:r>
+      <w:proofErr w:type="spellEnd"/>
+      <w:r>
+        <w:t xml:space="preserve"> des Passworts verwendet wird.  Beim </w:t>
+      </w:r>
+      <w:proofErr w:type="spellStart"/>
+      <w:r>
+        <w:t>Hashing</w:t>
+      </w:r>
+      <w:proofErr w:type="spellEnd"/>
+      <w:r>
+        <w:t xml:space="preserve"> werden die Eingabedaten, die häufig eine variable Größe haben, in eine Zeichenkette fester Länge umgewandelt, die in der Regel als zufällige Folge von Buchstaben und Ziffern erscheint. Eine Methode zur Erhöhung der Sicherheit von </w:t>
+      </w:r>
+      <w:proofErr w:type="spellStart"/>
+      <w:r>
+        <w:t>gehashten</w:t>
+      </w:r>
+      <w:proofErr w:type="spellEnd"/>
+      <w:r>
+        <w:t xml:space="preserve"> Kennwörtern ist das </w:t>
+      </w:r>
+      <w:proofErr w:type="spellStart"/>
+      <w:r>
+        <w:t>Salting</w:t>
+      </w:r>
+      <w:proofErr w:type="spellEnd"/>
+      <w:r>
+        <w:t xml:space="preserve">. Eine zufällige Datenfolge, die speziell für jeden Benutzer erstellt wird, wird als Salt bezeichnet. Das Kennwort des Benutzers und das Salt werden dann vor dem </w:t>
+      </w:r>
+      <w:proofErr w:type="spellStart"/>
+      <w:r>
+        <w:t>Hashing</w:t>
+      </w:r>
+      <w:proofErr w:type="spellEnd"/>
+      <w:r>
+        <w:t xml:space="preserve"> gemischt. Das Salt und der generierte Hash werden in der Datenbank gespeichert.</w:t>
       </w:r>
     </w:p>
     <w:p/>
     <w:p>
       <w:r>
-        <w:t>Die Ticket-Tabelle enthält die ID des Tickets, die ein Primärschlüssel ist. Sie enthält die Beschreibung, das Erstellungs- und Abschlussdatum sowie einen booleschen Wert namens "done", der anzeigt, ob</w:t>
+        <w:t>Die Ticket-Tabelle enthält die ID des Tickets, die ein Primärschlüssel ist. Sie enthält die Beschreibung, das Erstellungs- und Abschlussdatum sowie einen booleschen Wert namens "</w:t>
+      </w:r>
+      <w:proofErr w:type="spellStart"/>
+      <w:r>
+        <w:t>done</w:t>
+      </w:r>
+      <w:proofErr w:type="spellEnd"/>
+      <w:r>
+        <w:t>", der anzeigt, ob</w:t>
       </w:r>
       <w:r>
         <w:t xml:space="preserve"> das Ticket</w:t>
       </w:r>
       <w:r>
-        <w:t xml:space="preserve"> abgeschlossen wurde oder nicht. Sie enthält auch zwei Primärschlüssel zur Benutzertabelle, "closed_by", der auf die ID des Benutzers verweist, der </w:t>
+        <w:t xml:space="preserve"> abgeschlossen wurde oder nicht. Sie enthält auch zwei Primärschlüssel zur Benutzertabelle, "</w:t>
+      </w:r>
+      <w:proofErr w:type="spellStart"/>
+      <w:r>
+        <w:t>closed_by</w:t>
+      </w:r>
+      <w:proofErr w:type="spellEnd"/>
+      <w:r>
+        <w:t xml:space="preserve">", der auf die ID des Benutzers verweist, der </w:t>
       </w:r>
       <w:r>
         <w:t xml:space="preserve">das Ticket </w:t>
       </w:r>
       <w:r>
-        <w:t xml:space="preserve">geschlossen hat, und "user_id", der auf den Benutzer verweist, der </w:t>
+        <w:t>geschlossen hat, und "</w:t>
+      </w:r>
+      <w:proofErr w:type="spellStart"/>
+      <w:r>
+        <w:t>Benutzer</w:t>
+      </w:r>
+      <w:r>
+        <w:t>_id</w:t>
+      </w:r>
+      <w:proofErr w:type="spellEnd"/>
+      <w:r>
+        <w:t xml:space="preserve">", der auf den Benutzer verweist, der </w:t>
       </w:r>
       <w:r>
         <w:t xml:space="preserve">das Ticket </w:t>
@@ -4233,9 +5110,10 @@
         <w:t>erstellt hat.</w:t>
       </w:r>
     </w:p>
-    <w:p>
-      <w:pPr>
-        <w:pStyle w:val="Heading2"/>
+    <w:p/>
+    <w:p>
+      <w:pPr>
+        <w:pStyle w:val="berschrift2"/>
         <w:numPr>
           <w:ilvl w:val="1"/>
           <w:numId w:val="2"/>
@@ -4244,18 +5122,58 @@
           <w:lang w:val="en-US"/>
         </w:rPr>
       </w:pPr>
-      <w:bookmarkStart w:id="16" w:name="_Toc151641827"/>
+      <w:bookmarkStart w:id="17" w:name="_Toc151641827"/>
       <w:r>
         <w:rPr>
           <w:lang w:val="en-US"/>
         </w:rPr>
         <w:t>Backend</w:t>
       </w:r>
-      <w:bookmarkEnd w:id="16"/>
-    </w:p>
-    <w:p>
-      <w:r>
-        <w:t>Mit Hilfe des Python Fast-Api-Frameworks bietet das Backend eine Restful-API. Die Representational State Transfer Application Programming Interface (REST API) ist ein architektonischer Ansatz für die Entwicklung von Netzwerkanwendungen. Es handelt sich um eine Sammlung von Richtlinien und Beschränkungen, die bei der Entwicklung von Online-Diensten verwendet werden. REST ist eine Reihe von Prinzipien, die angeben, wie Webdienste erstellt werden sollten; es ist weder ein Standard noch ein Protokoll an sich.</w:t>
+      <w:bookmarkEnd w:id="17"/>
+    </w:p>
+    <w:p>
+      <w:r>
+        <w:t>Mit Hilfe des Python Fast-</w:t>
+      </w:r>
+      <w:proofErr w:type="spellStart"/>
+      <w:r>
+        <w:t>Api</w:t>
+      </w:r>
+      <w:proofErr w:type="spellEnd"/>
+      <w:r>
+        <w:t xml:space="preserve">-Frameworks bietet das Backend eine </w:t>
+      </w:r>
+      <w:proofErr w:type="spellStart"/>
+      <w:r>
+        <w:t>Restful</w:t>
+      </w:r>
+      <w:proofErr w:type="spellEnd"/>
+      <w:r>
+        <w:t xml:space="preserve">-API. Die </w:t>
+      </w:r>
+      <w:proofErr w:type="spellStart"/>
+      <w:r>
+        <w:t>Representational</w:t>
+      </w:r>
+      <w:proofErr w:type="spellEnd"/>
+      <w:r>
+        <w:t xml:space="preserve"> State Transfer </w:t>
+      </w:r>
+      <w:proofErr w:type="spellStart"/>
+      <w:r>
+        <w:t>Application</w:t>
+      </w:r>
+      <w:proofErr w:type="spellEnd"/>
+      <w:r>
+        <w:t xml:space="preserve"> </w:t>
+      </w:r>
+      <w:proofErr w:type="spellStart"/>
+      <w:r>
+        <w:t>Programming</w:t>
+      </w:r>
+      <w:proofErr w:type="spellEnd"/>
+      <w:r>
+        <w:t xml:space="preserve"> Interface (REST API) ist ein architektonischer Ansatz für die Entwicklung von Netzwerkanwendungen. Es handelt sich um eine Sammlung von Richtlinien und Beschränkungen, die bei der Entwicklung von Online-Diensten verwendet werden. REST ist eine Reihe von Prinzipien, die angeben, wie Webdienste erstellt werden sollten; es ist weder ein Standard noch ein Protokoll an sich.</w:t>
       </w:r>
     </w:p>
     <w:p/>
@@ -4267,7 +5185,7 @@
     <w:p/>
     <w:p>
       <w:pPr>
-        <w:pStyle w:val="ListParagraph"/>
+        <w:pStyle w:val="Listenabsatz"/>
         <w:numPr>
           <w:ilvl w:val="0"/>
           <w:numId w:val="4"/>
@@ -4279,7 +5197,7 @@
     </w:p>
     <w:p>
       <w:pPr>
-        <w:pStyle w:val="ListParagraph"/>
+        <w:pStyle w:val="Listenabsatz"/>
         <w:numPr>
           <w:ilvl w:val="0"/>
           <w:numId w:val="4"/>
@@ -4291,7 +5209,7 @@
     </w:p>
     <w:p>
       <w:pPr>
-        <w:pStyle w:val="ListParagraph"/>
+        <w:pStyle w:val="Listenabsatz"/>
         <w:numPr>
           <w:ilvl w:val="0"/>
           <w:numId w:val="4"/>
@@ -4310,61 +5228,570 @@
     <w:p/>
     <w:p>
       <w:r>
-        <w:t xml:space="preserve">Die Hauptgründe, warum fast api </w:t>
+        <w:t xml:space="preserve">Die Hauptgründe, warum fast </w:t>
+      </w:r>
+      <w:proofErr w:type="spellStart"/>
+      <w:r>
+        <w:t>api</w:t>
+      </w:r>
+      <w:proofErr w:type="spellEnd"/>
+      <w:r>
+        <w:t xml:space="preserve"> </w:t>
       </w:r>
       <w:r>
         <w:t>b</w:t>
       </w:r>
       <w:r>
-        <w:t>enutztwird</w:t>
-      </w:r>
-      <w:r>
-        <w:t xml:space="preserve">, sind die automatische Dokumentation, die Handhabung von Typ-Annotationen und die Erleichterung der Datenvalidierung und Serialisierung mit Pydantic, was den Entwicklungsprozess rationalisiert. Außerdem ermöglicht sie Dependency Injection, was die saubere, modulare Organisation und Verwaltung von Abhängigkeiten vereinfacht. </w:t>
+        <w:t>enutzt</w:t>
+      </w:r>
+      <w:r>
+        <w:t xml:space="preserve"> </w:t>
+      </w:r>
+      <w:r>
+        <w:t>wird</w:t>
+      </w:r>
+      <w:r>
+        <w:t xml:space="preserve">, sind die automatische Dokumentation, die Handhabung von Typ-Annotationen und die Erleichterung der Datenvalidierung und Serialisierung mit </w:t>
+      </w:r>
+      <w:proofErr w:type="spellStart"/>
+      <w:r>
+        <w:t>Pydantic</w:t>
+      </w:r>
+      <w:proofErr w:type="spellEnd"/>
+      <w:r>
+        <w:t xml:space="preserve">, was den Entwicklungsprozess rationalisiert. Außerdem ermöglicht sie </w:t>
+      </w:r>
+      <w:proofErr w:type="spellStart"/>
+      <w:r>
+        <w:t>Dependency</w:t>
+      </w:r>
+      <w:proofErr w:type="spellEnd"/>
+      <w:r>
+        <w:t xml:space="preserve"> </w:t>
+      </w:r>
+      <w:proofErr w:type="spellStart"/>
+      <w:r>
+        <w:t>Injection</w:t>
+      </w:r>
+      <w:proofErr w:type="spellEnd"/>
+      <w:r>
+        <w:t xml:space="preserve">, was die saubere, modulare Organisation und Verwaltung von Abhängigkeiten vereinfacht. </w:t>
       </w:r>
     </w:p>
     <w:p/>
     <w:p>
       <w:r>
+        <w:t>E</w:t>
+      </w:r>
+      <w:r>
+        <w:t xml:space="preserve">in ORM </w:t>
+      </w:r>
+      <w:r>
+        <w:t xml:space="preserve">wurde </w:t>
+      </w:r>
+      <w:r>
+        <w:t xml:space="preserve">verwendet und in das Web-Framework integriert, um mit der </w:t>
+      </w:r>
+      <w:proofErr w:type="spellStart"/>
+      <w:r>
+        <w:t>Postgresql</w:t>
+      </w:r>
+      <w:proofErr w:type="spellEnd"/>
+      <w:r>
+        <w:t xml:space="preserve">-Datenbank zu arbeiten.  ORM steht für </w:t>
+      </w:r>
+      <w:proofErr w:type="spellStart"/>
+      <w:r>
+        <w:t>Object</w:t>
+      </w:r>
+      <w:proofErr w:type="spellEnd"/>
+      <w:r>
+        <w:t xml:space="preserve">-Relational Mapping. Es handelt sich um ein objektorientiertes Programmierparadigma und eine Programmiertechnik, die die Lücke zwischen relationalen Datenbanken und Software-Entwurfsmustern in der Softwareentwicklung schließt. </w:t>
+      </w:r>
+    </w:p>
+    <w:p/>
+    <w:p>
+      <w:pPr>
+        <w:pStyle w:val="berschrift2"/>
+        <w:ind w:left="360"/>
+      </w:pPr>
+      <w:bookmarkStart w:id="18" w:name="_Toc151641828"/>
+      <w:r>
+        <w:t>3.4 Frontend</w:t>
+      </w:r>
+      <w:bookmarkEnd w:id="18"/>
+    </w:p>
+    <w:p>
+      <w:r>
+        <w:t xml:space="preserve">Das Frontend des Projekts basiert auf dem vielseitigen Vue.js-Framework, einem JavaScript-Framework für zeitgemäße Benutzeroberflächen. Vue.js zeichnet sich durch klare Struktur, einfache Integration und effiziente Datenbindung aus, was die Erstellung interaktiver Webanwendungen erleichtert. Das Framework ermöglicht die Entwicklung nahtloser Benutzererfahrungen, insbesondere durch das schnelle Laden von Seiteninhalten ohne vollständiges </w:t>
+      </w:r>
+      <w:proofErr w:type="spellStart"/>
+      <w:r>
+        <w:t>Neuladen</w:t>
+      </w:r>
+      <w:proofErr w:type="spellEnd"/>
+      <w:r>
+        <w:t xml:space="preserve"> der Seite, was die Benutzerfreundlichkeit </w:t>
+      </w:r>
+      <w:r>
+        <w:t>verbessert,</w:t>
+      </w:r>
+      <w:r>
+        <w:t xml:space="preserve"> und die Serverlast reduziert.</w:t>
+      </w:r>
+    </w:p>
+    <w:p>
+      <w:r>
+        <w:t>Der komponentenbasierte Ansatz von Vue.js vereinfacht die Entwicklung und Wartung von Code, da wiederverwendbare Komponenten effizient in verschiedenen Teilen der Anwendung integriert werden können. Dies fördert einen reibungslosen Entwicklungsprozess und gewährleistet eine konsistente Struktur im Frontend-Code. Die reaktive Datenbindung von Vue.js ermöglicht die nahtlose Übertragung und Aktualisierung von Daten zwischen Komponenten, erleichtert die Synchronisation von Frontend- und Backend-Daten.</w:t>
+      </w:r>
+    </w:p>
+    <w:p>
+      <w:r>
         <w:lastRenderedPageBreak/>
-        <w:t>E</w:t>
-      </w:r>
-      <w:r>
-        <w:t xml:space="preserve">in ORM </w:t>
-      </w:r>
-      <w:r>
-        <w:t xml:space="preserve">wurde </w:t>
-      </w:r>
-      <w:r>
-        <w:t xml:space="preserve">verwendet und in das Web-Framework integriert, um mit der Postgresql-Datenbank zu arbeiten.  ORM steht für Object-Relational Mapping. Es handelt sich um ein objektorientiertes Programmierparadigma und eine Programmiertechnik, die die Lücke zwischen relationalen Datenbanken und Software-Entwurfsmustern in der Softwareentwicklung schließt. </w:t>
-      </w:r>
-    </w:p>
-    <w:p>
-      <w:pPr>
-        <w:pStyle w:val="Heading2"/>
-        <w:ind w:left="360"/>
-        <w:rPr>
-          <w:lang w:val="en-US"/>
-        </w:rPr>
-      </w:pPr>
-      <w:bookmarkStart w:id="17" w:name="_Toc151641828"/>
-      <w:r>
-        <w:rPr>
-          <w:lang w:val="en-US"/>
-        </w:rPr>
-        <w:t>3.4 Frontend</w:t>
-      </w:r>
-      <w:bookmarkEnd w:id="17"/>
-    </w:p>
-    <w:p>
-      <w:pPr>
-        <w:rPr>
-          <w:lang w:val="en-US"/>
-        </w:rPr>
-      </w:pPr>
-    </w:p>
-    <w:p>
-      <w:pPr>
-        <w:pStyle w:val="Heading1"/>
+        <w:t xml:space="preserve">Zusätzlich zu Vue.js werden HTML und CSS für die Gestaltung der Benutzeroberfläche verwendet, was zu einem ansprechenden und benutzerfreundlichen Design beiträgt. Insgesamt bietet die Kombination aus Vue.js, HTML und CSS eine solide Grundlage für die Entwicklung eines zeitgemäßen, den aktuellen Standards entsprechenden </w:t>
+      </w:r>
+      <w:proofErr w:type="spellStart"/>
+      <w:r>
+        <w:t>Frontends</w:t>
+      </w:r>
+      <w:proofErr w:type="spellEnd"/>
+      <w:r>
+        <w:t xml:space="preserve"> mit Fokus auf Flexibilität, Performance und </w:t>
+      </w:r>
+      <w:r>
+        <w:t xml:space="preserve">Entwicklerfreundlichkeit. </w:t>
+      </w:r>
+    </w:p>
+    <w:p>
+      <w:r>
+        <w:t>Das</w:t>
+      </w:r>
+      <w:r>
+        <w:t xml:space="preserve"> Frontend des Projekts besteht aus den folgenden Hauptkomponenten:</w:t>
+      </w:r>
+    </w:p>
+    <w:p>
+      <w:pPr>
+        <w:pStyle w:val="Listenabsatz"/>
+        <w:numPr>
+          <w:ilvl w:val="0"/>
+          <w:numId w:val="8"/>
+        </w:numPr>
+      </w:pPr>
+      <w:proofErr w:type="spellStart"/>
+      <w:r>
+        <w:t>public</w:t>
+      </w:r>
+      <w:proofErr w:type="spellEnd"/>
+      <w:r>
+        <w:t>: Dieses Verzeichnis enthält statische Ressourcen wie Bilder, die direkt über das Web aufgerufen werden können. In unserem Fall enthält es den Index.html-Datei, die als Hauptpunkt für den Zugriff auf die Anwendung fungiert.</w:t>
+      </w:r>
+    </w:p>
+    <w:p>
+      <w:pPr>
+        <w:pStyle w:val="Listenabsatz"/>
+        <w:numPr>
+          <w:ilvl w:val="0"/>
+          <w:numId w:val="8"/>
+        </w:numPr>
+      </w:pPr>
+      <w:proofErr w:type="spellStart"/>
+      <w:r>
+        <w:t>src</w:t>
+      </w:r>
+      <w:proofErr w:type="spellEnd"/>
+      <w:r>
+        <w:t>: Das Verzeichnis "</w:t>
+      </w:r>
+      <w:proofErr w:type="spellStart"/>
+      <w:r>
+        <w:t>src</w:t>
+      </w:r>
+      <w:proofErr w:type="spellEnd"/>
+      <w:r>
+        <w:t>" (Source) enthält die Quellcode-Dateien der Anwendung. Es besteht aus den folgenden Unterordnern:</w:t>
+      </w:r>
+    </w:p>
+    <w:p>
+      <w:pPr>
+        <w:pStyle w:val="Listenabsatz"/>
+        <w:numPr>
+          <w:ilvl w:val="0"/>
+          <w:numId w:val="8"/>
+        </w:numPr>
+      </w:pPr>
+      <w:proofErr w:type="spellStart"/>
+      <w:r>
+        <w:t>assets</w:t>
+      </w:r>
+      <w:proofErr w:type="spellEnd"/>
+      <w:r>
+        <w:t>: Dieser Ordner enthält Bilder, Schriftarten und andere Ressourcen, die von der Anwendung verwendet werden.</w:t>
+      </w:r>
+    </w:p>
+    <w:p>
+      <w:pPr>
+        <w:pStyle w:val="Listenabsatz"/>
+        <w:numPr>
+          <w:ilvl w:val="0"/>
+          <w:numId w:val="8"/>
+        </w:numPr>
+      </w:pPr>
+      <w:proofErr w:type="spellStart"/>
+      <w:r>
+        <w:t>router</w:t>
+      </w:r>
+      <w:proofErr w:type="spellEnd"/>
+      <w:r>
+        <w:t>: Die "</w:t>
+      </w:r>
+      <w:proofErr w:type="spellStart"/>
+      <w:r>
+        <w:t>router</w:t>
+      </w:r>
+      <w:proofErr w:type="spellEnd"/>
+      <w:r>
+        <w:t>"-Dateien enthalten die Logik zur Navigation zwischen verschiedenen Ansichten in der Anwendung.</w:t>
+      </w:r>
+    </w:p>
+    <w:p>
+      <w:pPr>
+        <w:pStyle w:val="Listenabsatz"/>
+        <w:numPr>
+          <w:ilvl w:val="0"/>
+          <w:numId w:val="8"/>
+        </w:numPr>
+      </w:pPr>
+      <w:proofErr w:type="spellStart"/>
+      <w:r>
+        <w:t>views</w:t>
+      </w:r>
+      <w:proofErr w:type="spellEnd"/>
+      <w:r>
+        <w:t>: Die "</w:t>
+      </w:r>
+      <w:proofErr w:type="spellStart"/>
+      <w:r>
+        <w:t>views</w:t>
+      </w:r>
+      <w:proofErr w:type="spellEnd"/>
+      <w:r>
+        <w:t>"-Dateien enthalten die Vue-Komponenten, die den Inhalt der einzelnen Ansichten darstellen.</w:t>
+      </w:r>
+    </w:p>
+    <w:p>
+      <w:pPr>
+        <w:pStyle w:val="Listenabsatz"/>
+        <w:numPr>
+          <w:ilvl w:val="0"/>
+          <w:numId w:val="8"/>
+        </w:numPr>
+      </w:pPr>
+      <w:proofErr w:type="spellStart"/>
+      <w:r>
+        <w:t>App.vue</w:t>
+      </w:r>
+      <w:proofErr w:type="spellEnd"/>
+      <w:r>
+        <w:t xml:space="preserve">: Die </w:t>
+      </w:r>
+      <w:proofErr w:type="spellStart"/>
+      <w:r>
+        <w:t>App.vue</w:t>
+      </w:r>
+      <w:proofErr w:type="spellEnd"/>
+      <w:r>
+        <w:t>-Datei ist die Haupt-Vue-Komponente, die die gesamte Anwendung darstellt.</w:t>
+      </w:r>
+    </w:p>
+    <w:p/>
+    <w:p>
+      <w:pPr>
+        <w:pStyle w:val="Listenabsatz"/>
+        <w:numPr>
+          <w:ilvl w:val="0"/>
+          <w:numId w:val="8"/>
+        </w:numPr>
+      </w:pPr>
+      <w:r>
+        <w:t>main.js: Die main.js-Datei ist der Einstiegspunkt der Anwendung. Sie erstellt eine neue Vue-Instanz und fügt sie in das HTML-Dokument ein.</w:t>
+      </w:r>
+    </w:p>
+    <w:p>
+      <w:pPr>
+        <w:pStyle w:val="Listenabsatz"/>
+      </w:pPr>
+    </w:p>
+    <w:p>
+      <w:pPr>
+        <w:pStyle w:val="Listenabsatz"/>
+        <w:numPr>
+          <w:ilvl w:val="0"/>
+          <w:numId w:val="8"/>
+        </w:numPr>
+      </w:pPr>
+      <w:r>
+        <w:t xml:space="preserve">vue.config.js: Diese Datei enthält Konfigurationseinstellungen für die Vue-CLI-Anwendung. Sie kann zum Beispiel verwendet werden, um den Entwicklungsserver, die </w:t>
+      </w:r>
+      <w:proofErr w:type="spellStart"/>
+      <w:r>
+        <w:t>Build</w:t>
+      </w:r>
+      <w:proofErr w:type="spellEnd"/>
+      <w:r>
+        <w:t xml:space="preserve">-Optionen oder die </w:t>
+      </w:r>
+      <w:proofErr w:type="spellStart"/>
+      <w:r>
+        <w:t>Runtime</w:t>
+      </w:r>
+      <w:proofErr w:type="spellEnd"/>
+      <w:r>
+        <w:t>-Konfiguration anzupassen.</w:t>
+      </w:r>
+    </w:p>
+    <w:p>
+      <w:pPr>
+        <w:pStyle w:val="Listenabsatz"/>
+        <w:numPr>
+          <w:ilvl w:val="0"/>
+          <w:numId w:val="8"/>
+        </w:numPr>
+      </w:pPr>
+      <w:proofErr w:type="spellStart"/>
+      <w:r>
+        <w:t>node_modules</w:t>
+      </w:r>
+      <w:proofErr w:type="spellEnd"/>
+      <w:r>
+        <w:t xml:space="preserve">: Dieses Verzeichnis enthält alle von </w:t>
+      </w:r>
+      <w:proofErr w:type="spellStart"/>
+      <w:r>
+        <w:t>yarn</w:t>
+      </w:r>
+      <w:proofErr w:type="spellEnd"/>
+      <w:r>
+        <w:t xml:space="preserve"> installierten Pakete und Abhängigkeiten. Es sollte nicht direkt bearbeitet werden, da es automatisch durch </w:t>
+      </w:r>
+      <w:proofErr w:type="spellStart"/>
+      <w:r>
+        <w:t>yarn</w:t>
+      </w:r>
+      <w:proofErr w:type="spellEnd"/>
+      <w:r>
+        <w:t xml:space="preserve"> generiert wird.</w:t>
+      </w:r>
+    </w:p>
+    <w:p>
+      <w:r>
+        <w:t>Der Frontend besteht aus zwei Benutzeroberflächen, das wäre der „</w:t>
+      </w:r>
+      <w:proofErr w:type="spellStart"/>
+      <w:r>
+        <w:t>HomeView</w:t>
+      </w:r>
+      <w:proofErr w:type="spellEnd"/>
+      <w:r>
+        <w:t>“ und „</w:t>
+      </w:r>
+      <w:proofErr w:type="spellStart"/>
+      <w:r>
+        <w:t>TicketDashboard</w:t>
+      </w:r>
+      <w:r>
+        <w:t>View</w:t>
+      </w:r>
+      <w:proofErr w:type="spellEnd"/>
+      <w:r>
+        <w:t>“. Der „</w:t>
+      </w:r>
+      <w:proofErr w:type="spellStart"/>
+      <w:r>
+        <w:t>HomeView</w:t>
+      </w:r>
+      <w:proofErr w:type="spellEnd"/>
+      <w:r>
+        <w:t>“</w:t>
+      </w:r>
+      <w:r>
+        <w:t xml:space="preserve"> </w:t>
+      </w:r>
+      <w:proofErr w:type="spellStart"/>
+      <w:r>
+        <w:t>beeinhaltet</w:t>
+      </w:r>
+      <w:proofErr w:type="spellEnd"/>
+      <w:r>
+        <w:t xml:space="preserve"> eine ansprechende Anmeldeseite mit verschiedenen Funktionen</w:t>
+      </w:r>
+      <w:r>
+        <w:t xml:space="preserve">. </w:t>
+      </w:r>
+      <w:r>
+        <w:t>Die Seite bietet zwei Ansichten: "Login" und "Register", die durch Klicken auf entsprechende Schaltflächen umgeschaltet werden können. Das Anmeldeformular enthält Benutzername und Passwort, wobei die Passwortstärke überprüft wird. Fehlermeldungen werden angezeigt, wenn erforderliche Felder leer sind oder wenn es Probleme bei der Anmeldung oder Registrierung gibt.</w:t>
+      </w:r>
+      <w:r>
+        <w:t xml:space="preserve"> </w:t>
+      </w:r>
+      <w:r>
+        <w:t>Ein Canvas-Element wird für animierte Partikeleffekte verwendet, die auf die Mausbewegung reagieren. Die Partikel bewegen sich entsprechend der Mausbewegung und erzeugen ein ansprechendes visuelles Feedback.</w:t>
+      </w:r>
+      <w:r>
+        <w:t xml:space="preserve"> </w:t>
+      </w:r>
+      <w:proofErr w:type="spellStart"/>
+      <w:r>
+        <w:t>Axios</w:t>
+      </w:r>
+      <w:proofErr w:type="spellEnd"/>
+      <w:r>
+        <w:t xml:space="preserve"> wird für HTTP-Anfragen an einen Server verwendet, um Anmeldedaten zu überprüfen und Benutzer zu registrieren. Die Kommunikation mit dem Server erfolgt über </w:t>
+      </w:r>
+      <w:proofErr w:type="spellStart"/>
+      <w:r>
+        <w:t>RESTful</w:t>
+      </w:r>
+      <w:proofErr w:type="spellEnd"/>
+      <w:r>
+        <w:t>-API-Endpunkte.</w:t>
+      </w:r>
+      <w:r>
+        <w:t xml:space="preserve"> </w:t>
+      </w:r>
+      <w:r>
+        <w:t>Das Styling der Seite ist ansprechend gestaltet und umfasst verschiedene Animationen, Farbübergänge und Schatten, um eine ästhetisch ansprechende Benutzeroberfläche zu schaffen.</w:t>
+      </w:r>
+      <w:r>
+        <w:t xml:space="preserve"> </w:t>
+      </w:r>
+      <w:r>
+        <w:t xml:space="preserve">Zusammengefasst </w:t>
+      </w:r>
+      <w:r>
+        <w:t>beinhaltet der „</w:t>
+      </w:r>
+      <w:proofErr w:type="spellStart"/>
+      <w:r>
+        <w:t>HomeView</w:t>
+      </w:r>
+      <w:proofErr w:type="spellEnd"/>
+      <w:r>
+        <w:t>“</w:t>
+      </w:r>
+      <w:r>
+        <w:t xml:space="preserve"> eine interaktive </w:t>
+      </w:r>
+      <w:r>
+        <w:t>Registrier- und A</w:t>
+      </w:r>
+      <w:r>
+        <w:t>nmeldeseite mit visuellen Effekten, einer klaren Benutzerführung und Validierungen für eine verbesserte Benutzererfahrung.</w:t>
+      </w:r>
+    </w:p>
+    <w:p>
+      <w:r>
+        <w:lastRenderedPageBreak/>
+        <w:t xml:space="preserve">Der </w:t>
+      </w:r>
+      <w:r>
+        <w:t>„</w:t>
+      </w:r>
+      <w:proofErr w:type="spellStart"/>
+      <w:r>
+        <w:t>TicketDashboard</w:t>
+      </w:r>
+      <w:r>
+        <w:t>View</w:t>
+      </w:r>
+      <w:proofErr w:type="spellEnd"/>
+      <w:r>
+        <w:t xml:space="preserve">“ befasst ein </w:t>
+      </w:r>
+      <w:r>
+        <w:t xml:space="preserve">Dashboard mit Funktionen zur Anzeige, Erstellung, Bearbeitung und Löschung von Tickets. Es beinhaltet eine Navigation mit einem Dropdown-Menü für Benutzeraktionen wie Logout und </w:t>
+      </w:r>
+      <w:r>
+        <w:t>Benutzer</w:t>
+      </w:r>
+      <w:r>
+        <w:t>verwaltung. Außerdem gibt es eine Suchleiste zur Filterung der Ticketliste.</w:t>
+      </w:r>
+    </w:p>
+    <w:p>
+      <w:r>
+        <w:t xml:space="preserve">Die Hauptfunktionalitäten umfassen das Anzeigen von Ticketinformationen wie ID, Beschreibung, Erstellungs- und Abschlussdatum, Ersteller und Status. Benutzer können Tickets bearbeiten, schließen oder löschen. Es gibt auch Pop-up-Formulare für die Ticketerstellung und die Verwaltung von Benutzerdaten, einschließlich der Aktualisierung von </w:t>
+      </w:r>
+      <w:r>
+        <w:t>Benutzerroll</w:t>
+      </w:r>
+      <w:r>
+        <w:t>en.</w:t>
+      </w:r>
+    </w:p>
+    <w:p>
+      <w:r>
+        <w:t xml:space="preserve">Die Daten werden über </w:t>
+      </w:r>
+      <w:proofErr w:type="spellStart"/>
+      <w:r>
+        <w:t>Axios</w:t>
+      </w:r>
+      <w:proofErr w:type="spellEnd"/>
+      <w:r>
+        <w:t xml:space="preserve">-Anfragen an eine lokale API gesendet und empfangen. Zudem wird die lokale Speicherung für Tickets genutzt. Die Oberfläche ist responsiv gestaltet und bietet Funktionen basierend auf dem eingeloggten </w:t>
+      </w:r>
+      <w:r>
+        <w:t>Benutzerrolle</w:t>
+      </w:r>
+      <w:r>
+        <w:t xml:space="preserve">, wie z.B. das Ausblenden von Optionen für bestimmte </w:t>
+      </w:r>
+      <w:r>
+        <w:t>Benutzerrolle</w:t>
+      </w:r>
+      <w:r>
+        <w:t xml:space="preserve"> wie </w:t>
+      </w:r>
+      <w:r>
+        <w:t>„</w:t>
+      </w:r>
+      <w:proofErr w:type="spellStart"/>
+      <w:r>
+        <w:t>customer</w:t>
+      </w:r>
+      <w:proofErr w:type="spellEnd"/>
+      <w:r>
+        <w:t>“</w:t>
+      </w:r>
+      <w:r>
+        <w:t>.</w:t>
+      </w:r>
+    </w:p>
+    <w:p>
+      <w:r>
+        <w:t>Ebenfalls enthält die Seite auch ein</w:t>
+      </w:r>
+      <w:r>
+        <w:t xml:space="preserve"> Spinner</w:t>
+      </w:r>
+      <w:r>
+        <w:t xml:space="preserve"> und</w:t>
+      </w:r>
+      <w:r>
+        <w:t xml:space="preserve"> zeigt Ladevorgänge an</w:t>
+      </w:r>
+      <w:r>
+        <w:t>.  D</w:t>
+      </w:r>
+      <w:r>
+        <w:t>as Design ist hauptsächlich dunkel gehalten, mit klaren Karten für die Darstellung von Tickets und Benutzerinformationen.</w:t>
+      </w:r>
+    </w:p>
+    <w:p/>
+    <w:p>
+      <w:pPr>
+        <w:pStyle w:val="berschrift1"/>
         <w:numPr>
           <w:ilvl w:val="0"/>
           <w:numId w:val="2"/>
@@ -4373,25 +5800,27 @@
           <w:lang w:val="en-US"/>
         </w:rPr>
       </w:pPr>
-      <w:bookmarkStart w:id="18" w:name="_Toc151641829"/>
+      <w:bookmarkStart w:id="19" w:name="_Toc151641829"/>
+      <w:proofErr w:type="spellStart"/>
       <w:r>
         <w:rPr>
           <w:lang w:val="en-US"/>
         </w:rPr>
         <w:t>Inbetriebnahme</w:t>
       </w:r>
-      <w:bookmarkEnd w:id="18"/>
-    </w:p>
-    <w:p>
-      <w:pPr>
-        <w:rPr>
-          <w:lang w:val="en-US"/>
-        </w:rPr>
-      </w:pPr>
-    </w:p>
-    <w:p>
-      <w:pPr>
-        <w:pStyle w:val="Heading2"/>
+      <w:bookmarkEnd w:id="19"/>
+      <w:proofErr w:type="spellEnd"/>
+    </w:p>
+    <w:p>
+      <w:pPr>
+        <w:rPr>
+          <w:lang w:val="en-US"/>
+        </w:rPr>
+      </w:pPr>
+    </w:p>
+    <w:p>
+      <w:pPr>
+        <w:pStyle w:val="berschrift2"/>
         <w:numPr>
           <w:ilvl w:val="1"/>
           <w:numId w:val="2"/>
@@ -4400,12 +5829,20 @@
           <w:lang w:val="en-US"/>
         </w:rPr>
       </w:pPr>
-      <w:bookmarkStart w:id="19" w:name="_Toc151641830"/>
-      <w:r>
-        <w:rPr>
-          <w:lang w:val="en-US"/>
-        </w:rPr>
-        <w:t>Voraussetzungen f</w:t>
+      <w:bookmarkStart w:id="20" w:name="_Toc151641830"/>
+      <w:proofErr w:type="spellStart"/>
+      <w:r>
+        <w:rPr>
+          <w:lang w:val="en-US"/>
+        </w:rPr>
+        <w:t>Voraussetzungen</w:t>
+      </w:r>
+      <w:proofErr w:type="spellEnd"/>
+      <w:r>
+        <w:rPr>
+          <w:lang w:val="en-US"/>
+        </w:rPr>
+        <w:t xml:space="preserve"> f</w:t>
       </w:r>
       <w:r>
         <w:t>ü</w:t>
@@ -4414,22 +5851,87 @@
         <w:rPr>
           <w:lang w:val="en-US"/>
         </w:rPr>
-        <w:t>r die Inbetriebnahme</w:t>
-      </w:r>
-      <w:bookmarkEnd w:id="19"/>
-    </w:p>
-    <w:p>
-      <w:r>
-        <w:t>Die Software, die zum Starten des Backends benötigt wird, ist Docker Desktop und Python</w:t>
+        <w:t xml:space="preserve">r die </w:t>
+      </w:r>
+      <w:proofErr w:type="spellStart"/>
+      <w:proofErr w:type="gramStart"/>
+      <w:r>
+        <w:rPr>
+          <w:lang w:val="en-US"/>
+        </w:rPr>
+        <w:t>Inbetriebnahme</w:t>
+      </w:r>
+      <w:bookmarkEnd w:id="20"/>
+      <w:proofErr w:type="spellEnd"/>
+      <w:proofErr w:type="gramEnd"/>
+    </w:p>
+    <w:p>
+      <w:r>
+        <w:t xml:space="preserve">Die Software, die zum Starten des </w:t>
+      </w:r>
+      <w:proofErr w:type="spellStart"/>
+      <w:r>
+        <w:t>Backends</w:t>
+      </w:r>
+      <w:proofErr w:type="spellEnd"/>
+      <w:r>
+        <w:t xml:space="preserve"> benötigt wird, ist Docker Desktop und Python</w:t>
       </w:r>
       <w:r>
         <w:t>.</w:t>
       </w:r>
+      <w:r>
+        <w:t xml:space="preserve"> </w:t>
+      </w:r>
+    </w:p>
+    <w:p>
+      <w:r>
+        <w:t xml:space="preserve">Für den Frontend wird das </w:t>
+      </w:r>
+      <w:proofErr w:type="spellStart"/>
+      <w:r>
+        <w:t>Yarn</w:t>
+      </w:r>
+      <w:proofErr w:type="spellEnd"/>
+      <w:r>
+        <w:t xml:space="preserve"> </w:t>
+      </w:r>
+      <w:proofErr w:type="spellStart"/>
+      <w:r>
+        <w:t>Packet</w:t>
+      </w:r>
+      <w:r>
+        <w:t>m</w:t>
+      </w:r>
+      <w:r>
+        <w:t>an</w:t>
+      </w:r>
+      <w:r>
+        <w:t>a</w:t>
+      </w:r>
+      <w:r>
+        <w:t>ger</w:t>
+      </w:r>
+      <w:proofErr w:type="spellEnd"/>
+      <w:r>
+        <w:t xml:space="preserve"> benötigt, um </w:t>
+      </w:r>
+      <w:r>
+        <w:t xml:space="preserve">den Framework Vue.js zu </w:t>
+      </w:r>
+      <w:proofErr w:type="spellStart"/>
+      <w:r>
+        <w:t>instrallieren</w:t>
+      </w:r>
+      <w:proofErr w:type="spellEnd"/>
+      <w:r>
+        <w:t>.</w:t>
+      </w:r>
     </w:p>
     <w:p/>
     <w:p>
       <w:pPr>
-        <w:pStyle w:val="Heading2"/>
+        <w:pStyle w:val="berschrift2"/>
         <w:numPr>
           <w:ilvl w:val="1"/>
           <w:numId w:val="2"/>
@@ -4438,7 +5940,8 @@
           <w:lang w:val="en-US"/>
         </w:rPr>
       </w:pPr>
-      <w:bookmarkStart w:id="20" w:name="_Toc151641831"/>
+      <w:bookmarkStart w:id="21" w:name="_Toc151641831"/>
+      <w:proofErr w:type="gramStart"/>
       <w:r>
         <w:rPr>
           <w:rFonts w:asciiTheme="minorHAnsi" w:eastAsiaTheme="minorHAnsi" w:hAnsiTheme="minorHAnsi" w:cstheme="minorBidi"/>
@@ -4449,22 +5952,265 @@
         </w:rPr>
         <w:t>.</w:t>
       </w:r>
-      <w:r>
-        <w:rPr>
-          <w:lang w:val="en-US"/>
-        </w:rPr>
-        <w:t>Inbetriebnahme Schritte</w:t>
-      </w:r>
-      <w:bookmarkEnd w:id="20"/>
-    </w:p>
-    <w:p>
-      <w:r>
-        <w:t>Um das Backend zu starten, müssen der Docker-Desktop und Python installiert sein. Anschließend muss im Stammverzeichnis der Anwendung der Befehl "docker-compose up -d" ausgeführt werden, um die für die Datenbank benötigten Container zu starten. Nach dem Start des Containers muss das venv in dem Ordner aktiviert werden, in dem das Backend gespeichert wurde. Nach der Aktivierung von venv müssen alle Pakete aus der Datei requirements.txt installiert werden. Nach der Installation kann der Backend-Api-Server mit dem Befehl: uvicorn main:app gestartet werden.</w:t>
-      </w:r>
-    </w:p>
-    <w:p>
-      <w:pPr>
-        <w:pStyle w:val="Heading1"/>
+      <w:proofErr w:type="spellStart"/>
+      <w:r>
+        <w:rPr>
+          <w:lang w:val="en-US"/>
+        </w:rPr>
+        <w:t>Inbetriebnahme</w:t>
+      </w:r>
+      <w:proofErr w:type="spellEnd"/>
+      <w:proofErr w:type="gramEnd"/>
+      <w:r>
+        <w:rPr>
+          <w:lang w:val="en-US"/>
+        </w:rPr>
+        <w:t xml:space="preserve"> </w:t>
+      </w:r>
+      <w:proofErr w:type="spellStart"/>
+      <w:r>
+        <w:rPr>
+          <w:lang w:val="en-US"/>
+        </w:rPr>
+        <w:t>Schritte</w:t>
+      </w:r>
+      <w:bookmarkEnd w:id="21"/>
+      <w:proofErr w:type="spellEnd"/>
+    </w:p>
+    <w:p>
+      <w:r>
+        <w:t>Um das Backend zu starten, müssen der Docker-Desktop und Python installiert sein. Anschließend muss im Stammverzeichnis der Anwendung der Befehl "</w:t>
+      </w:r>
+      <w:proofErr w:type="spellStart"/>
+      <w:r>
+        <w:t>docker-compose</w:t>
+      </w:r>
+      <w:proofErr w:type="spellEnd"/>
+      <w:r>
+        <w:t xml:space="preserve"> </w:t>
+      </w:r>
+      <w:proofErr w:type="spellStart"/>
+      <w:r>
+        <w:t>up</w:t>
+      </w:r>
+      <w:proofErr w:type="spellEnd"/>
+      <w:r>
+        <w:t xml:space="preserve"> -d" ausgeführt werden, um die für die Datenbank benötigten Container zu starten. Nach dem Start des Containers muss das </w:t>
+      </w:r>
+      <w:proofErr w:type="spellStart"/>
+      <w:r>
+        <w:t>venv</w:t>
+      </w:r>
+      <w:proofErr w:type="spellEnd"/>
+      <w:r>
+        <w:t xml:space="preserve"> in dem Ordner aktiviert werden, in dem das Backend gespeichert wurde. Nach der Aktivierung von </w:t>
+      </w:r>
+      <w:proofErr w:type="spellStart"/>
+      <w:r>
+        <w:t>venv</w:t>
+      </w:r>
+      <w:proofErr w:type="spellEnd"/>
+      <w:r>
+        <w:t xml:space="preserve"> müssen alle Pakete aus der Datei requirements.txt installiert werden. Nach der Installation kann der Backend-</w:t>
+      </w:r>
+      <w:proofErr w:type="spellStart"/>
+      <w:r>
+        <w:t>Api</w:t>
+      </w:r>
+      <w:proofErr w:type="spellEnd"/>
+      <w:r>
+        <w:t xml:space="preserve">-Server mit dem Befehl: </w:t>
+      </w:r>
+      <w:proofErr w:type="spellStart"/>
+      <w:r>
+        <w:t>uvicorn</w:t>
+      </w:r>
+      <w:proofErr w:type="spellEnd"/>
+      <w:r>
+        <w:t xml:space="preserve"> </w:t>
+      </w:r>
+      <w:proofErr w:type="spellStart"/>
+      <w:r>
+        <w:t>main:app</w:t>
+      </w:r>
+      <w:proofErr w:type="spellEnd"/>
+      <w:r>
+        <w:t xml:space="preserve"> gestartet werden.</w:t>
+      </w:r>
+    </w:p>
+    <w:p>
+      <w:r>
+        <w:t xml:space="preserve">Um das Frontend zu starten, </w:t>
+      </w:r>
+      <w:r>
+        <w:t>sollte diese Schritte befolgt werden</w:t>
+      </w:r>
+      <w:r>
+        <w:t>:</w:t>
+      </w:r>
+    </w:p>
+    <w:p>
+      <w:pPr>
+        <w:pStyle w:val="Listenabsatz"/>
+        <w:numPr>
+          <w:ilvl w:val="0"/>
+          <w:numId w:val="9"/>
+        </w:numPr>
+      </w:pPr>
+      <w:r>
+        <w:t>D</w:t>
+      </w:r>
+      <w:r>
+        <w:t>ie Kommandozeile oder das Terminal</w:t>
+      </w:r>
+      <w:r>
+        <w:t xml:space="preserve"> öffnen</w:t>
+      </w:r>
+    </w:p>
+    <w:p>
+      <w:pPr>
+        <w:pStyle w:val="Listenabsatz"/>
+        <w:numPr>
+          <w:ilvl w:val="0"/>
+          <w:numId w:val="9"/>
+        </w:numPr>
+      </w:pPr>
+      <w:r>
+        <w:t>Z</w:t>
+      </w:r>
+      <w:r>
+        <w:t xml:space="preserve">um Verzeichnis </w:t>
+      </w:r>
+      <w:r>
+        <w:t>des</w:t>
+      </w:r>
+      <w:r>
+        <w:t xml:space="preserve"> Frontend-Projekts</w:t>
+      </w:r>
+      <w:r>
+        <w:t xml:space="preserve"> navigieren</w:t>
+      </w:r>
+    </w:p>
+    <w:p>
+      <w:pPr>
+        <w:pStyle w:val="Listenabsatz"/>
+        <w:numPr>
+          <w:ilvl w:val="0"/>
+          <w:numId w:val="9"/>
+        </w:numPr>
+      </w:pPr>
+      <w:r>
+        <w:t>D</w:t>
+      </w:r>
+      <w:r>
+        <w:t xml:space="preserve">en Befehl </w:t>
+      </w:r>
+      <w:r>
+        <w:t>„</w:t>
+      </w:r>
+      <w:proofErr w:type="spellStart"/>
+      <w:r>
+        <w:t>yarn</w:t>
+      </w:r>
+      <w:proofErr w:type="spellEnd"/>
+      <w:r>
+        <w:t xml:space="preserve"> </w:t>
+      </w:r>
+      <w:proofErr w:type="spellStart"/>
+      <w:r>
+        <w:t>run</w:t>
+      </w:r>
+      <w:proofErr w:type="spellEnd"/>
+      <w:r>
+        <w:t xml:space="preserve"> </w:t>
+      </w:r>
+      <w:proofErr w:type="spellStart"/>
+      <w:r>
+        <w:t>serve</w:t>
+      </w:r>
+      <w:proofErr w:type="spellEnd"/>
+      <w:r>
+        <w:t>“</w:t>
+      </w:r>
+      <w:r>
+        <w:t xml:space="preserve"> aus</w:t>
+      </w:r>
+      <w:r>
+        <w:t>führen</w:t>
+      </w:r>
+    </w:p>
+    <w:p>
+      <w:r>
+        <w:t xml:space="preserve">Dadurch wird der Entwicklungsserver gestartet, und </w:t>
+      </w:r>
+      <w:r>
+        <w:t>die</w:t>
+      </w:r>
+      <w:r>
+        <w:t xml:space="preserve"> Anwendung sollte unter </w:t>
+      </w:r>
+      <w:r>
+        <w:t>„</w:t>
+      </w:r>
+      <w:r>
+        <w:t>http://localhost:8080/</w:t>
+      </w:r>
+      <w:r>
+        <w:t>“</w:t>
+      </w:r>
+      <w:r>
+        <w:t xml:space="preserve"> </w:t>
+      </w:r>
+      <w:r>
+        <w:t xml:space="preserve">verfügbar </w:t>
+      </w:r>
+      <w:r>
+        <w:t xml:space="preserve">sein. </w:t>
+      </w:r>
+      <w:r>
+        <w:t>Davor sollten wie laut der „</w:t>
+      </w:r>
+      <w:r>
+        <w:t>README</w:t>
+      </w:r>
+      <w:r>
+        <w:t>.md“,</w:t>
+      </w:r>
+      <w:r>
+        <w:t xml:space="preserve"> die notwendigen Abhängigkeiten mit dem Befehl </w:t>
+      </w:r>
+      <w:r>
+        <w:t>„</w:t>
+      </w:r>
+      <w:proofErr w:type="spellStart"/>
+      <w:r>
+        <w:t>yarn</w:t>
+      </w:r>
+      <w:proofErr w:type="spellEnd"/>
+      <w:r>
+        <w:t xml:space="preserve"> </w:t>
+      </w:r>
+      <w:proofErr w:type="spellStart"/>
+      <w:r>
+        <w:t>install</w:t>
+      </w:r>
+      <w:proofErr w:type="spellEnd"/>
+      <w:r>
+        <w:t>“</w:t>
+      </w:r>
+      <w:r>
+        <w:t xml:space="preserve"> installiert </w:t>
+      </w:r>
+      <w:r>
+        <w:t>werden</w:t>
+      </w:r>
+      <w:r>
+        <w:t>.</w:t>
+      </w:r>
+    </w:p>
+    <w:p>
+      <w:pPr>
+        <w:pStyle w:val="berschrift1"/>
         <w:numPr>
           <w:ilvl w:val="0"/>
           <w:numId w:val="2"/>
@@ -4473,18 +6219,20 @@
           <w:lang w:val="en-US"/>
         </w:rPr>
       </w:pPr>
-      <w:bookmarkStart w:id="21" w:name="_Toc151641832"/>
+      <w:bookmarkStart w:id="22" w:name="_Toc151641832"/>
+      <w:proofErr w:type="spellStart"/>
       <w:r>
         <w:rPr>
           <w:lang w:val="en-US"/>
         </w:rPr>
         <w:t>Ergebnis</w:t>
       </w:r>
-      <w:bookmarkEnd w:id="21"/>
-    </w:p>
-    <w:p>
-      <w:pPr>
-        <w:pStyle w:val="Heading2"/>
+      <w:bookmarkEnd w:id="22"/>
+      <w:proofErr w:type="spellEnd"/>
+    </w:p>
+    <w:p>
+      <w:pPr>
+        <w:pStyle w:val="berschrift2"/>
         <w:numPr>
           <w:ilvl w:val="1"/>
           <w:numId w:val="2"/>
@@ -4493,18 +6241,74 @@
           <w:lang w:val="en-US"/>
         </w:rPr>
       </w:pPr>
-      <w:bookmarkStart w:id="22" w:name="_Toc151641833"/>
+      <w:bookmarkStart w:id="23" w:name="_Toc151641833"/>
+      <w:proofErr w:type="spellStart"/>
       <w:r>
         <w:rPr>
           <w:lang w:val="en-US"/>
         </w:rPr>
         <w:t>Fazit</w:t>
       </w:r>
-      <w:bookmarkEnd w:id="22"/>
-    </w:p>
-    <w:p>
-      <w:pPr>
-        <w:pStyle w:val="Heading2"/>
+      <w:bookmarkEnd w:id="23"/>
+      <w:proofErr w:type="spellEnd"/>
+    </w:p>
+    <w:p>
+      <w:r>
+        <w:t xml:space="preserve">Die Entwicklung und Realisierung des Ticket-Systems </w:t>
+      </w:r>
+      <w:proofErr w:type="gramStart"/>
+      <w:r>
+        <w:t>basiert</w:t>
+      </w:r>
+      <w:proofErr w:type="gramEnd"/>
+      <w:r>
+        <w:t xml:space="preserve"> auf klaren Zielsetzungen, einer strukturierten Projektplanung und dem Einsatz moderner Technologien. Die Verwendung von Docker-</w:t>
+      </w:r>
+      <w:r>
+        <w:lastRenderedPageBreak/>
+        <w:t xml:space="preserve">Containern ermöglicht eine flexible und isolierte Bereitstellung, während das Fast-API-Framework, </w:t>
+      </w:r>
+      <w:proofErr w:type="spellStart"/>
+      <w:r>
+        <w:t>SQLAlchemy</w:t>
+      </w:r>
+      <w:proofErr w:type="spellEnd"/>
+      <w:r>
+        <w:t>-ORM und PostgreSQL-Datenbank eine effiziente Backend-Implementierung gewährleiste</w:t>
+      </w:r>
+      <w:r>
+        <w:t>t</w:t>
+      </w:r>
+      <w:r>
+        <w:t>. Die Benutzeroberfläche, basierend auf Vue.js, bietet eine ansprechende und benutzerfreundliche Erfahrung.</w:t>
+      </w:r>
+      <w:r>
+        <w:t xml:space="preserve"> </w:t>
+      </w:r>
+      <w:r>
+        <w:t xml:space="preserve">Die Anwendung erfüllt die definierten Zielkriterien, darunter Benutzerverwaltung, Ticketerstellung, -bearbeitung und -löschung. Die Nutzung von </w:t>
+      </w:r>
+      <w:proofErr w:type="spellStart"/>
+      <w:r>
+        <w:t>RESTful</w:t>
+      </w:r>
+      <w:proofErr w:type="spellEnd"/>
+      <w:r>
+        <w:t xml:space="preserve">-API-Prinzipien und das ORM erleichtern die Dateninteraktion zwischen Frontend und </w:t>
+      </w:r>
+      <w:proofErr w:type="gramStart"/>
+      <w:r>
+        <w:t>Backend</w:t>
+      </w:r>
+      <w:proofErr w:type="gramEnd"/>
+      <w:r>
+        <w:t>. Die Verwendung von Containern trägt zur Portabilität und Skalierbarkeit bei.</w:t>
+      </w:r>
+    </w:p>
+    <w:p/>
+    <w:p>
+      <w:pPr>
+        <w:pStyle w:val="berschrift2"/>
         <w:numPr>
           <w:ilvl w:val="1"/>
           <w:numId w:val="2"/>
@@ -4513,165 +6317,39 @@
           <w:lang w:val="en-US"/>
         </w:rPr>
       </w:pPr>
-      <w:bookmarkStart w:id="23" w:name="_Toc151641834"/>
+      <w:bookmarkStart w:id="24" w:name="_Toc151641834"/>
+      <w:proofErr w:type="spellStart"/>
       <w:r>
         <w:rPr>
           <w:lang w:val="en-US"/>
         </w:rPr>
         <w:t>Ausblick</w:t>
       </w:r>
-      <w:bookmarkEnd w:id="23"/>
-    </w:p>
-    <w:p>
-      <w:pPr>
-        <w:rPr>
-          <w:lang w:val="en-US"/>
-        </w:rPr>
-      </w:pPr>
-    </w:p>
-    <w:p>
-      <w:pPr>
-        <w:rPr>
-          <w:lang w:val="en-US"/>
-        </w:rPr>
-      </w:pPr>
-    </w:p>
-    <w:p>
-      <w:pPr>
-        <w:rPr>
-          <w:lang w:val="en-US"/>
-        </w:rPr>
-      </w:pPr>
-    </w:p>
-    <w:p>
-      <w:pPr>
-        <w:rPr>
-          <w:lang w:val="en-US"/>
-        </w:rPr>
-      </w:pPr>
-    </w:p>
-    <w:p>
-      <w:pPr>
-        <w:rPr>
-          <w:lang w:val="en-US"/>
-        </w:rPr>
-      </w:pPr>
-    </w:p>
-    <w:p>
-      <w:pPr>
-        <w:rPr>
-          <w:lang w:val="en-US"/>
-        </w:rPr>
-      </w:pPr>
-    </w:p>
-    <w:p>
-      <w:pPr>
-        <w:rPr>
-          <w:lang w:val="en-US"/>
-        </w:rPr>
-      </w:pPr>
-    </w:p>
-    <w:p>
-      <w:pPr>
-        <w:rPr>
-          <w:lang w:val="en-US"/>
-        </w:rPr>
-      </w:pPr>
-    </w:p>
-    <w:p>
-      <w:pPr>
-        <w:rPr>
-          <w:lang w:val="en-US"/>
-        </w:rPr>
-      </w:pPr>
-    </w:p>
-    <w:p>
-      <w:pPr>
-        <w:rPr>
-          <w:lang w:val="en-US"/>
-        </w:rPr>
-      </w:pPr>
-    </w:p>
-    <w:p>
-      <w:pPr>
-        <w:rPr>
-          <w:lang w:val="en-US"/>
-        </w:rPr>
-      </w:pPr>
-    </w:p>
-    <w:p>
-      <w:pPr>
-        <w:rPr>
-          <w:lang w:val="en-US"/>
-        </w:rPr>
-      </w:pPr>
-    </w:p>
-    <w:p>
-      <w:pPr>
-        <w:rPr>
-          <w:lang w:val="en-US"/>
-        </w:rPr>
-      </w:pPr>
-    </w:p>
-    <w:p>
-      <w:pPr>
-        <w:rPr>
-          <w:lang w:val="en-US"/>
-        </w:rPr>
-      </w:pPr>
-    </w:p>
-    <w:p>
-      <w:pPr>
-        <w:rPr>
-          <w:lang w:val="en-US"/>
-        </w:rPr>
-      </w:pPr>
-    </w:p>
-    <w:p>
-      <w:pPr>
-        <w:rPr>
-          <w:lang w:val="en-US"/>
-        </w:rPr>
-      </w:pPr>
-    </w:p>
-    <w:p>
-      <w:pPr>
-        <w:rPr>
-          <w:lang w:val="en-US"/>
-        </w:rPr>
-      </w:pPr>
-    </w:p>
-    <w:p>
-      <w:pPr>
-        <w:rPr>
-          <w:lang w:val="en-US"/>
-        </w:rPr>
-      </w:pPr>
-    </w:p>
-    <w:p>
-      <w:pPr>
-        <w:rPr>
-          <w:lang w:val="en-US"/>
-        </w:rPr>
-      </w:pPr>
-    </w:p>
-    <w:p>
-      <w:pPr>
-        <w:rPr>
-          <w:lang w:val="en-US"/>
-        </w:rPr>
-      </w:pPr>
-    </w:p>
-    <w:p>
-      <w:pPr>
-        <w:pStyle w:val="Heading1"/>
-        <w:rPr>
-          <w:lang w:val="en-US"/>
-        </w:rPr>
-      </w:pPr>
+      <w:bookmarkEnd w:id="24"/>
+      <w:proofErr w:type="spellEnd"/>
+    </w:p>
+    <w:p>
+      <w:r>
+        <w:t>Für zukünftige Entwicklungen könnte die Implementierung von zusätzlichen Funktionen und Erweiterungen in Betracht gezogen werden. Dazu gehören möglicherweise Benachrichtigungen, erweiterte Filteroptionen für Tickets, Analyse-Tools für die Ticket-Performance und die Integration von Authentifizierungsmechanismen von Drittanbietern.</w:t>
+      </w:r>
+    </w:p>
+    <w:p>
+      <w:r>
+        <w:t>Die Sicherheit der Anwendung könnte weiter gestärkt werden, beispielsweise durch die Implementierung von HTTPS, zusätzlichen Sicherheitsprüfungen und Authentifizierungsmethoden. Eine umfassende Testabdeckung sowie regelmäßige Sicherheitsaudits könnten die Stabilität und Integrität der Anwendung verbessern.</w:t>
+      </w:r>
+    </w:p>
+    <w:p>
+      <w:r>
+        <w:t>Die Skalierbarkeit könnte durch die Implementierung von Lastenausgleich und vertikaler Skalierung optimiert werden. Dies könnte notwendig werden, wenn die Benutzerzahl und Ticketdatenbank wachsen.</w:t>
+      </w:r>
+    </w:p>
+    <w:p>
+      <w:r>
+        <w:t>Insgesamt bietet die entwickelte Anwendung eine solide Grundlage für ein effizientes und flexibles Ticket-Management-System und bietet Raum für zukünftige Erweiterungen und Verbesserungen.</w:t>
+      </w:r>
     </w:p>
     <w:sectPr>
-      <w:footerReference w:type="default" r:id="rId9"/>
+      <w:footerReference w:type="default" r:id="rId10"/>
       <w:pgSz w:w="11906" w:h="16838"/>
       <w:pgMar w:top="1417" w:right="1417" w:bottom="1134" w:left="1417" w:header="708" w:footer="708" w:gutter="0"/>
       <w:cols w:space="708"/>
@@ -4719,7 +6397,7 @@
     <w:sdtContent>
       <w:p>
         <w:pPr>
-          <w:pStyle w:val="Footer"/>
+          <w:pStyle w:val="Fuzeile"/>
           <w:jc w:val="center"/>
         </w:pPr>
         <w:r>
@@ -4742,7 +6420,7 @@
   </w:sdt>
   <w:p>
     <w:pPr>
-      <w:pStyle w:val="Footer"/>
+      <w:pStyle w:val="Fuzeile"/>
     </w:pPr>
   </w:p>
 </w:ftr>
@@ -4776,6 +6454,119 @@
 <file path=word/numbering.xml><?xml version="1.0" encoding="utf-8"?>
 <w:numbering xmlns:wpc="http://schemas.microsoft.com/office/word/2010/wordprocessingCanvas" xmlns:cx="http://schemas.microsoft.com/office/drawing/2014/chartex" xmlns:cx1="http://schemas.microsoft.com/office/drawing/2015/9/8/chartex" xmlns:cx2="http://schemas.microsoft.com/office/drawing/2015/10/21/chartex" xmlns:cx3="http://schemas.microsoft.com/office/drawing/2016/5/9/chartex" xmlns:cx4="http://schemas.microsoft.com/office/drawing/2016/5/10/chartex" xmlns:cx5="http://schemas.microsoft.com/office/drawing/2016/5/11/chartex" xmlns:cx6="http://schemas.microsoft.com/office/drawing/2016/5/12/chartex" xmlns:cx7="http://schemas.microsoft.com/office/drawing/2016/5/13/chartex" xmlns:cx8="http://schemas.microsoft.com/office/drawing/2016/5/14/chartex" xmlns:mc="http://schemas.openxmlformats.org/markup-compatibility/2006" xmlns:aink="http://schemas.microsoft.com/office/drawing/2016/ink" xmlns:am3d="http://schemas.microsoft.com/office/drawing/2017/model3d" xmlns:o="urn:schemas-microsoft-com:office:office" xmlns:oel="http://schemas.microsoft.com/office/2019/extlst" xmlns:r="http://schemas.openxmlformats.org/officeDocument/2006/relationships" xmlns:m="http://schemas.openxmlformats.org/officeDocument/2006/math" xmlns:v="urn:schemas-microsoft-com:vml" xmlns:wp14="http://schemas.microsoft.com/office/word/2010/wordprocessingDrawing" xmlns:wp="http://schemas.openxmlformats.org/drawingml/2006/wordprocessingDrawing" xmlns:w10="urn:schemas-microsoft-com:office:word" xmlns:w="http://schemas.openxmlformats.org/wordprocessingml/2006/main" xmlns:w14="http://schemas.microsoft.com/office/word/2010/wordml" xmlns:w15="http://schemas.microsoft.com/office/word/2012/wordml" xmlns:w16cex="http://schemas.microsoft.com/office/word/2018/wordml/cex" xmlns:w16cid="http://schemas.microsoft.com/office/word/2016/wordml/cid" xmlns:w16="http://schemas.microsoft.com/office/word/2018/wordml" xmlns:w16sdtdh="http://schemas.microsoft.com/office/word/2020/wordml/sdtdatahash" xmlns:w16se="http://schemas.microsoft.com/office/word/2015/wordml/symex" xmlns:wpg="http://schemas.microsoft.com/office/word/2010/wordprocessingGroup" xmlns:wpi="http://schemas.microsoft.com/office/word/2010/wordprocessingInk" xmlns:wne="http://schemas.microsoft.com/office/word/2006/wordml" xmlns:wps="http://schemas.microsoft.com/office/word/2010/wordprocessingShape" mc:Ignorable="w14 w15 w16se w16cid w16 w16cex w16sdtdh wp14">
   <w:abstractNum w:abstractNumId="0" w15:restartNumberingAfterBreak="0">
+    <w:nsid w:val="0BF55887"/>
+    <w:multiLevelType w:val="hybridMultilevel"/>
+    <w:tmpl w:val="E4F66F62"/>
+    <w:lvl w:ilvl="0" w:tplc="04070001">
+      <w:start w:val="1"/>
+      <w:numFmt w:val="bullet"/>
+      <w:lvlText w:val=""/>
+      <w:lvlJc w:val="left"/>
+      <w:pPr>
+        <w:ind w:left="720" w:hanging="360"/>
+      </w:pPr>
+      <w:rPr>
+        <w:rFonts w:ascii="Symbol" w:hAnsi="Symbol" w:hint="default"/>
+      </w:rPr>
+    </w:lvl>
+    <w:lvl w:ilvl="1" w:tplc="04070003" w:tentative="1">
+      <w:start w:val="1"/>
+      <w:numFmt w:val="bullet"/>
+      <w:lvlText w:val="o"/>
+      <w:lvlJc w:val="left"/>
+      <w:pPr>
+        <w:ind w:left="1440" w:hanging="360"/>
+      </w:pPr>
+      <w:rPr>
+        <w:rFonts w:ascii="Courier New" w:hAnsi="Courier New" w:cs="Courier New" w:hint="default"/>
+      </w:rPr>
+    </w:lvl>
+    <w:lvl w:ilvl="2" w:tplc="04070005" w:tentative="1">
+      <w:start w:val="1"/>
+      <w:numFmt w:val="bullet"/>
+      <w:lvlText w:val=""/>
+      <w:lvlJc w:val="left"/>
+      <w:pPr>
+        <w:ind w:left="2160" w:hanging="360"/>
+      </w:pPr>
+      <w:rPr>
+        <w:rFonts w:ascii="Wingdings" w:hAnsi="Wingdings" w:hint="default"/>
+      </w:rPr>
+    </w:lvl>
+    <w:lvl w:ilvl="3" w:tplc="04070001" w:tentative="1">
+      <w:start w:val="1"/>
+      <w:numFmt w:val="bullet"/>
+      <w:lvlText w:val=""/>
+      <w:lvlJc w:val="left"/>
+      <w:pPr>
+        <w:ind w:left="2880" w:hanging="360"/>
+      </w:pPr>
+      <w:rPr>
+        <w:rFonts w:ascii="Symbol" w:hAnsi="Symbol" w:hint="default"/>
+      </w:rPr>
+    </w:lvl>
+    <w:lvl w:ilvl="4" w:tplc="04070003" w:tentative="1">
+      <w:start w:val="1"/>
+      <w:numFmt w:val="bullet"/>
+      <w:lvlText w:val="o"/>
+      <w:lvlJc w:val="left"/>
+      <w:pPr>
+        <w:ind w:left="3600" w:hanging="360"/>
+      </w:pPr>
+      <w:rPr>
+        <w:rFonts w:ascii="Courier New" w:hAnsi="Courier New" w:cs="Courier New" w:hint="default"/>
+      </w:rPr>
+    </w:lvl>
+    <w:lvl w:ilvl="5" w:tplc="04070005" w:tentative="1">
+      <w:start w:val="1"/>
+      <w:numFmt w:val="bullet"/>
+      <w:lvlText w:val=""/>
+      <w:lvlJc w:val="left"/>
+      <w:pPr>
+        <w:ind w:left="4320" w:hanging="360"/>
+      </w:pPr>
+      <w:rPr>
+        <w:rFonts w:ascii="Wingdings" w:hAnsi="Wingdings" w:hint="default"/>
+      </w:rPr>
+    </w:lvl>
+    <w:lvl w:ilvl="6" w:tplc="04070001" w:tentative="1">
+      <w:start w:val="1"/>
+      <w:numFmt w:val="bullet"/>
+      <w:lvlText w:val=""/>
+      <w:lvlJc w:val="left"/>
+      <w:pPr>
+        <w:ind w:left="5040" w:hanging="360"/>
+      </w:pPr>
+      <w:rPr>
+        <w:rFonts w:ascii="Symbol" w:hAnsi="Symbol" w:hint="default"/>
+      </w:rPr>
+    </w:lvl>
+    <w:lvl w:ilvl="7" w:tplc="04070003" w:tentative="1">
+      <w:start w:val="1"/>
+      <w:numFmt w:val="bullet"/>
+      <w:lvlText w:val="o"/>
+      <w:lvlJc w:val="left"/>
+      <w:pPr>
+        <w:ind w:left="5760" w:hanging="360"/>
+      </w:pPr>
+      <w:rPr>
+        <w:rFonts w:ascii="Courier New" w:hAnsi="Courier New" w:cs="Courier New" w:hint="default"/>
+      </w:rPr>
+    </w:lvl>
+    <w:lvl w:ilvl="8" w:tplc="04070005" w:tentative="1">
+      <w:start w:val="1"/>
+      <w:numFmt w:val="bullet"/>
+      <w:lvlText w:val=""/>
+      <w:lvlJc w:val="left"/>
+      <w:pPr>
+        <w:ind w:left="6480" w:hanging="360"/>
+      </w:pPr>
+      <w:rPr>
+        <w:rFonts w:ascii="Wingdings" w:hAnsi="Wingdings" w:hint="default"/>
+      </w:rPr>
+    </w:lvl>
+  </w:abstractNum>
+  <w:abstractNum w:abstractNumId="1" w15:restartNumberingAfterBreak="0">
     <w:nsid w:val="1AF27DF6"/>
     <w:multiLevelType w:val="hybridMultilevel"/>
     <w:tmpl w:val="47C2574A"/>
@@ -4888,7 +6679,93 @@
       </w:rPr>
     </w:lvl>
   </w:abstractNum>
-  <w:abstractNum w:abstractNumId="1" w15:restartNumberingAfterBreak="0">
+  <w:abstractNum w:abstractNumId="2" w15:restartNumberingAfterBreak="0">
+    <w:nsid w:val="2D4D1CBA"/>
+    <w:multiLevelType w:val="hybridMultilevel"/>
+    <w:tmpl w:val="A7F01B5E"/>
+    <w:lvl w:ilvl="0" w:tplc="0407000F">
+      <w:start w:val="1"/>
+      <w:numFmt w:val="decimal"/>
+      <w:lvlText w:val="%1."/>
+      <w:lvlJc w:val="left"/>
+      <w:pPr>
+        <w:ind w:left="720" w:hanging="360"/>
+      </w:pPr>
+    </w:lvl>
+    <w:lvl w:ilvl="1" w:tplc="04070019" w:tentative="1">
+      <w:start w:val="1"/>
+      <w:numFmt w:val="lowerLetter"/>
+      <w:lvlText w:val="%2."/>
+      <w:lvlJc w:val="left"/>
+      <w:pPr>
+        <w:ind w:left="1440" w:hanging="360"/>
+      </w:pPr>
+    </w:lvl>
+    <w:lvl w:ilvl="2" w:tplc="0407001B" w:tentative="1">
+      <w:start w:val="1"/>
+      <w:numFmt w:val="lowerRoman"/>
+      <w:lvlText w:val="%3."/>
+      <w:lvlJc w:val="right"/>
+      <w:pPr>
+        <w:ind w:left="2160" w:hanging="180"/>
+      </w:pPr>
+    </w:lvl>
+    <w:lvl w:ilvl="3" w:tplc="0407000F" w:tentative="1">
+      <w:start w:val="1"/>
+      <w:numFmt w:val="decimal"/>
+      <w:lvlText w:val="%4."/>
+      <w:lvlJc w:val="left"/>
+      <w:pPr>
+        <w:ind w:left="2880" w:hanging="360"/>
+      </w:pPr>
+    </w:lvl>
+    <w:lvl w:ilvl="4" w:tplc="04070019" w:tentative="1">
+      <w:start w:val="1"/>
+      <w:numFmt w:val="lowerLetter"/>
+      <w:lvlText w:val="%5."/>
+      <w:lvlJc w:val="left"/>
+      <w:pPr>
+        <w:ind w:left="3600" w:hanging="360"/>
+      </w:pPr>
+    </w:lvl>
+    <w:lvl w:ilvl="5" w:tplc="0407001B" w:tentative="1">
+      <w:start w:val="1"/>
+      <w:numFmt w:val="lowerRoman"/>
+      <w:lvlText w:val="%6."/>
+      <w:lvlJc w:val="right"/>
+      <w:pPr>
+        <w:ind w:left="4320" w:hanging="180"/>
+      </w:pPr>
+    </w:lvl>
+    <w:lvl w:ilvl="6" w:tplc="0407000F" w:tentative="1">
+      <w:start w:val="1"/>
+      <w:numFmt w:val="decimal"/>
+      <w:lvlText w:val="%7."/>
+      <w:lvlJc w:val="left"/>
+      <w:pPr>
+        <w:ind w:left="5040" w:hanging="360"/>
+      </w:pPr>
+    </w:lvl>
+    <w:lvl w:ilvl="7" w:tplc="04070019" w:tentative="1">
+      <w:start w:val="1"/>
+      <w:numFmt w:val="lowerLetter"/>
+      <w:lvlText w:val="%8."/>
+      <w:lvlJc w:val="left"/>
+      <w:pPr>
+        <w:ind w:left="5760" w:hanging="360"/>
+      </w:pPr>
+    </w:lvl>
+    <w:lvl w:ilvl="8" w:tplc="0407001B" w:tentative="1">
+      <w:start w:val="1"/>
+      <w:numFmt w:val="lowerRoman"/>
+      <w:lvlText w:val="%9."/>
+      <w:lvlJc w:val="right"/>
+      <w:pPr>
+        <w:ind w:left="6480" w:hanging="180"/>
+      </w:pPr>
+    </w:lvl>
+  </w:abstractNum>
+  <w:abstractNum w:abstractNumId="3" w15:restartNumberingAfterBreak="0">
     <w:nsid w:val="31E1464E"/>
     <w:multiLevelType w:val="hybridMultilevel"/>
     <w:tmpl w:val="ABF8CCDA"/>
@@ -5001,7 +6878,7 @@
       </w:rPr>
     </w:lvl>
   </w:abstractNum>
-  <w:abstractNum w:abstractNumId="2" w15:restartNumberingAfterBreak="0">
+  <w:abstractNum w:abstractNumId="4" w15:restartNumberingAfterBreak="0">
     <w:nsid w:val="42C541EA"/>
     <w:multiLevelType w:val="hybridMultilevel"/>
     <w:tmpl w:val="BD8636CA"/>
@@ -5114,7 +6991,7 @@
       </w:rPr>
     </w:lvl>
   </w:abstractNum>
-  <w:abstractNum w:abstractNumId="3" w15:restartNumberingAfterBreak="0">
+  <w:abstractNum w:abstractNumId="5" w15:restartNumberingAfterBreak="0">
     <w:nsid w:val="43652C0A"/>
     <w:multiLevelType w:val="hybridMultilevel"/>
     <w:tmpl w:val="6EB6D676"/>
@@ -5227,7 +7104,7 @@
       </w:rPr>
     </w:lvl>
   </w:abstractNum>
-  <w:abstractNum w:abstractNumId="4" w15:restartNumberingAfterBreak="0">
+  <w:abstractNum w:abstractNumId="6" w15:restartNumberingAfterBreak="0">
     <w:nsid w:val="509D6790"/>
     <w:multiLevelType w:val="hybridMultilevel"/>
     <w:tmpl w:val="7D968A96"/>
@@ -5243,7 +7120,7 @@
         <w:rFonts w:ascii="Symbol" w:hAnsi="Symbol" w:hint="default"/>
       </w:rPr>
     </w:lvl>
-    <w:lvl w:ilvl="1" w:tplc="04070003" w:tentative="1">
+    <w:lvl w:ilvl="1" w:tplc="04070003">
       <w:start w:val="1"/>
       <w:numFmt w:val="bullet"/>
       <w:lvlText w:val="o"/>
@@ -5340,7 +7217,7 @@
       </w:rPr>
     </w:lvl>
   </w:abstractNum>
-  <w:abstractNum w:abstractNumId="5" w15:restartNumberingAfterBreak="0">
+  <w:abstractNum w:abstractNumId="7" w15:restartNumberingAfterBreak="0">
     <w:nsid w:val="558A6926"/>
     <w:multiLevelType w:val="multilevel"/>
     <w:tmpl w:val="C43E13A6"/>
@@ -5461,7 +7338,7 @@
       </w:rPr>
     </w:lvl>
   </w:abstractNum>
-  <w:abstractNum w:abstractNumId="6" w15:restartNumberingAfterBreak="0">
+  <w:abstractNum w:abstractNumId="8" w15:restartNumberingAfterBreak="0">
     <w:nsid w:val="590D187F"/>
     <w:multiLevelType w:val="multilevel"/>
     <w:tmpl w:val="C6F2B66C"/>
@@ -5583,24 +7460,30 @@
     </w:lvl>
   </w:abstractNum>
   <w:num w:numId="1" w16cid:durableId="698745443">
+    <w:abstractNumId w:val="7"/>
+  </w:num>
+  <w:num w:numId="2" w16cid:durableId="1165242682">
+    <w:abstractNumId w:val="8"/>
+  </w:num>
+  <w:num w:numId="3" w16cid:durableId="1447768222">
+    <w:abstractNumId w:val="6"/>
+  </w:num>
+  <w:num w:numId="4" w16cid:durableId="449015432">
+    <w:abstractNumId w:val="3"/>
+  </w:num>
+  <w:num w:numId="5" w16cid:durableId="1499270039">
     <w:abstractNumId w:val="5"/>
   </w:num>
-  <w:num w:numId="2" w16cid:durableId="1165242682">
-    <w:abstractNumId w:val="6"/>
+  <w:num w:numId="6" w16cid:durableId="442723979">
+    <w:abstractNumId w:val="1"/>
   </w:num>
-  <w:num w:numId="3" w16cid:durableId="1447768222">
+  <w:num w:numId="7" w16cid:durableId="942297745">
     <w:abstractNumId w:val="4"/>
   </w:num>
-  <w:num w:numId="4" w16cid:durableId="449015432">
-    <w:abstractNumId w:val="1"/>
-  </w:num>
-  <w:num w:numId="5" w16cid:durableId="1499270039">
-    <w:abstractNumId w:val="3"/>
-  </w:num>
-  <w:num w:numId="6" w16cid:durableId="442723979">
+  <w:num w:numId="8" w16cid:durableId="75632443">
     <w:abstractNumId w:val="0"/>
   </w:num>
-  <w:num w:numId="7" w16cid:durableId="942297745">
+  <w:num w:numId="9" w16cid:durableId="2060205964">
     <w:abstractNumId w:val="2"/>
   </w:num>
 </w:numbering>
@@ -6003,15 +7886,15 @@
     <w:lsdException w:name="Unresolved Mention" w:semiHidden="1" w:unhideWhenUsed="1"/>
     <w:lsdException w:name="Smart Link" w:semiHidden="1" w:unhideWhenUsed="1"/>
   </w:latentStyles>
-  <w:style w:type="paragraph" w:default="1" w:styleId="Normal">
+  <w:style w:type="paragraph" w:default="1" w:styleId="Standard">
     <w:name w:val="Normal"/>
     <w:qFormat/>
   </w:style>
-  <w:style w:type="paragraph" w:styleId="Heading1">
+  <w:style w:type="paragraph" w:styleId="berschrift1">
     <w:name w:val="heading 1"/>
-    <w:basedOn w:val="Normal"/>
-    <w:next w:val="Normal"/>
-    <w:link w:val="Heading1Char"/>
+    <w:basedOn w:val="Standard"/>
+    <w:next w:val="Standard"/>
+    <w:link w:val="berschrift1Zchn"/>
     <w:uiPriority w:val="9"/>
     <w:qFormat/>
     <w:rsid w:val="006A27B2"/>
@@ -6028,11 +7911,11 @@
       <w:szCs w:val="32"/>
     </w:rPr>
   </w:style>
-  <w:style w:type="paragraph" w:styleId="Heading2">
+  <w:style w:type="paragraph" w:styleId="berschrift2">
     <w:name w:val="heading 2"/>
-    <w:basedOn w:val="Normal"/>
-    <w:next w:val="Normal"/>
-    <w:link w:val="Heading2Char"/>
+    <w:basedOn w:val="Standard"/>
+    <w:next w:val="Standard"/>
+    <w:link w:val="berschrift2Zchn"/>
     <w:uiPriority w:val="9"/>
     <w:unhideWhenUsed/>
     <w:qFormat/>
@@ -6050,11 +7933,11 @@
       <w:szCs w:val="26"/>
     </w:rPr>
   </w:style>
-  <w:style w:type="paragraph" w:styleId="Heading3">
+  <w:style w:type="paragraph" w:styleId="berschrift3">
     <w:name w:val="heading 3"/>
-    <w:basedOn w:val="Normal"/>
-    <w:next w:val="Normal"/>
-    <w:link w:val="Heading3Char"/>
+    <w:basedOn w:val="Standard"/>
+    <w:next w:val="Standard"/>
+    <w:link w:val="berschrift3Zchn"/>
     <w:uiPriority w:val="9"/>
     <w:unhideWhenUsed/>
     <w:qFormat/>
@@ -6072,13 +7955,13 @@
       <w:szCs w:val="24"/>
     </w:rPr>
   </w:style>
-  <w:style w:type="character" w:default="1" w:styleId="DefaultParagraphFont">
+  <w:style w:type="character" w:default="1" w:styleId="Absatz-Standardschriftart">
     <w:name w:val="Default Paragraph Font"/>
     <w:uiPriority w:val="1"/>
     <w:semiHidden/>
     <w:unhideWhenUsed/>
   </w:style>
-  <w:style w:type="table" w:default="1" w:styleId="TableNormal">
+  <w:style w:type="table" w:default="1" w:styleId="NormaleTabelle">
     <w:name w:val="Normal Table"/>
     <w:uiPriority w:val="99"/>
     <w:semiHidden/>
@@ -6093,16 +7976,16 @@
       </w:tblCellMar>
     </w:tblPr>
   </w:style>
-  <w:style w:type="numbering" w:default="1" w:styleId="NoList">
+  <w:style w:type="numbering" w:default="1" w:styleId="KeineListe">
     <w:name w:val="No List"/>
     <w:uiPriority w:val="99"/>
     <w:semiHidden/>
     <w:unhideWhenUsed/>
   </w:style>
-  <w:style w:type="paragraph" w:styleId="Header">
+  <w:style w:type="paragraph" w:styleId="Kopfzeile">
     <w:name w:val="header"/>
-    <w:basedOn w:val="Normal"/>
-    <w:link w:val="HeaderChar"/>
+    <w:basedOn w:val="Standard"/>
+    <w:link w:val="KopfzeileZchn"/>
     <w:uiPriority w:val="99"/>
     <w:unhideWhenUsed/>
     <w:rsid w:val="006037F1"/>
@@ -6114,17 +7997,17 @@
       <w:spacing w:after="0" w:line="240" w:lineRule="auto"/>
     </w:pPr>
   </w:style>
-  <w:style w:type="character" w:customStyle="1" w:styleId="HeaderChar">
-    <w:name w:val="Header Char"/>
-    <w:basedOn w:val="DefaultParagraphFont"/>
-    <w:link w:val="Header"/>
+  <w:style w:type="character" w:customStyle="1" w:styleId="KopfzeileZchn">
+    <w:name w:val="Kopfzeile Zchn"/>
+    <w:basedOn w:val="Absatz-Standardschriftart"/>
+    <w:link w:val="Kopfzeile"/>
     <w:uiPriority w:val="99"/>
     <w:rsid w:val="006037F1"/>
   </w:style>
-  <w:style w:type="paragraph" w:styleId="Footer">
+  <w:style w:type="paragraph" w:styleId="Fuzeile">
     <w:name w:val="footer"/>
-    <w:basedOn w:val="Normal"/>
-    <w:link w:val="FooterChar"/>
+    <w:basedOn w:val="Standard"/>
+    <w:link w:val="FuzeileZchn"/>
     <w:uiPriority w:val="99"/>
     <w:unhideWhenUsed/>
     <w:rsid w:val="006037F1"/>
@@ -6136,17 +8019,17 @@
       <w:spacing w:after="0" w:line="240" w:lineRule="auto"/>
     </w:pPr>
   </w:style>
-  <w:style w:type="character" w:customStyle="1" w:styleId="FooterChar">
-    <w:name w:val="Footer Char"/>
-    <w:basedOn w:val="DefaultParagraphFont"/>
-    <w:link w:val="Footer"/>
+  <w:style w:type="character" w:customStyle="1" w:styleId="FuzeileZchn">
+    <w:name w:val="Fußzeile Zchn"/>
+    <w:basedOn w:val="Absatz-Standardschriftart"/>
+    <w:link w:val="Fuzeile"/>
     <w:uiPriority w:val="99"/>
     <w:rsid w:val="006037F1"/>
   </w:style>
-  <w:style w:type="character" w:customStyle="1" w:styleId="Heading1Char">
-    <w:name w:val="Heading 1 Char"/>
-    <w:basedOn w:val="DefaultParagraphFont"/>
-    <w:link w:val="Heading1"/>
+  <w:style w:type="character" w:customStyle="1" w:styleId="berschrift1Zchn">
+    <w:name w:val="Überschrift 1 Zchn"/>
+    <w:basedOn w:val="Absatz-Standardschriftart"/>
+    <w:link w:val="berschrift1"/>
     <w:uiPriority w:val="9"/>
     <w:rsid w:val="006A27B2"/>
     <w:rPr>
@@ -6156,10 +8039,10 @@
       <w:szCs w:val="32"/>
     </w:rPr>
   </w:style>
-  <w:style w:type="paragraph" w:styleId="TOCHeading">
+  <w:style w:type="paragraph" w:styleId="Inhaltsverzeichnisberschrift">
     <w:name w:val="TOC Heading"/>
-    <w:basedOn w:val="Heading1"/>
-    <w:next w:val="Normal"/>
+    <w:basedOn w:val="berschrift1"/>
+    <w:next w:val="Standard"/>
     <w:uiPriority w:val="39"/>
     <w:unhideWhenUsed/>
     <w:qFormat/>
@@ -6173,10 +8056,10 @@
       <w14:ligatures w14:val="none"/>
     </w:rPr>
   </w:style>
-  <w:style w:type="paragraph" w:styleId="TOC1">
+  <w:style w:type="paragraph" w:styleId="Verzeichnis1">
     <w:name w:val="toc 1"/>
-    <w:basedOn w:val="Normal"/>
-    <w:next w:val="Normal"/>
+    <w:basedOn w:val="Standard"/>
+    <w:next w:val="Standard"/>
     <w:autoRedefine/>
     <w:uiPriority w:val="39"/>
     <w:unhideWhenUsed/>
@@ -6187,7 +8070,7 @@
   </w:style>
   <w:style w:type="character" w:styleId="Hyperlink">
     <w:name w:val="Hyperlink"/>
-    <w:basedOn w:val="DefaultParagraphFont"/>
+    <w:basedOn w:val="Absatz-Standardschriftart"/>
     <w:uiPriority w:val="99"/>
     <w:unhideWhenUsed/>
     <w:rsid w:val="00565C9D"/>
@@ -6196,9 +8079,9 @@
       <w:u w:val="single"/>
     </w:rPr>
   </w:style>
-  <w:style w:type="paragraph" w:styleId="ListParagraph">
+  <w:style w:type="paragraph" w:styleId="Listenabsatz">
     <w:name w:val="List Paragraph"/>
-    <w:basedOn w:val="Normal"/>
+    <w:basedOn w:val="Standard"/>
     <w:uiPriority w:val="34"/>
     <w:qFormat/>
     <w:rsid w:val="00F8363A"/>
@@ -6207,10 +8090,10 @@
       <w:contextualSpacing/>
     </w:pPr>
   </w:style>
-  <w:style w:type="character" w:customStyle="1" w:styleId="Heading2Char">
-    <w:name w:val="Heading 2 Char"/>
-    <w:basedOn w:val="DefaultParagraphFont"/>
-    <w:link w:val="Heading2"/>
+  <w:style w:type="character" w:customStyle="1" w:styleId="berschrift2Zchn">
+    <w:name w:val="Überschrift 2 Zchn"/>
+    <w:basedOn w:val="Absatz-Standardschriftart"/>
+    <w:link w:val="berschrift2"/>
     <w:uiPriority w:val="9"/>
     <w:rsid w:val="00170586"/>
     <w:rPr>
@@ -6220,10 +8103,10 @@
       <w:szCs w:val="26"/>
     </w:rPr>
   </w:style>
-  <w:style w:type="paragraph" w:styleId="TOC2">
+  <w:style w:type="paragraph" w:styleId="Verzeichnis2">
     <w:name w:val="toc 2"/>
-    <w:basedOn w:val="Normal"/>
-    <w:next w:val="Normal"/>
+    <w:basedOn w:val="Standard"/>
+    <w:next w:val="Standard"/>
     <w:autoRedefine/>
     <w:uiPriority w:val="39"/>
     <w:unhideWhenUsed/>
@@ -6233,10 +8116,10 @@
       <w:ind w:left="220"/>
     </w:pPr>
   </w:style>
-  <w:style w:type="character" w:customStyle="1" w:styleId="Heading3Char">
-    <w:name w:val="Heading 3 Char"/>
-    <w:basedOn w:val="DefaultParagraphFont"/>
-    <w:link w:val="Heading3"/>
+  <w:style w:type="character" w:customStyle="1" w:styleId="berschrift3Zchn">
+    <w:name w:val="Überschrift 3 Zchn"/>
+    <w:basedOn w:val="Absatz-Standardschriftart"/>
+    <w:link w:val="berschrift3"/>
     <w:uiPriority w:val="9"/>
     <w:rsid w:val="00637E43"/>
     <w:rPr>
@@ -6246,9 +8129,9 @@
       <w:szCs w:val="24"/>
     </w:rPr>
   </w:style>
-  <w:style w:type="table" w:styleId="TableGrid">
+  <w:style w:type="table" w:styleId="Tabellenraster">
     <w:name w:val="Table Grid"/>
-    <w:basedOn w:val="TableNormal"/>
+    <w:basedOn w:val="NormaleTabelle"/>
     <w:uiPriority w:val="39"/>
     <w:rsid w:val="00DD6D43"/>
     <w:pPr>
@@ -6265,10 +8148,10 @@
       </w:tblBorders>
     </w:tblPr>
   </w:style>
-  <w:style w:type="paragraph" w:styleId="TOC3">
+  <w:style w:type="paragraph" w:styleId="Verzeichnis3">
     <w:name w:val="toc 3"/>
-    <w:basedOn w:val="Normal"/>
-    <w:next w:val="Normal"/>
+    <w:basedOn w:val="Standard"/>
+    <w:next w:val="Standard"/>
     <w:autoRedefine/>
     <w:uiPriority w:val="39"/>
     <w:unhideWhenUsed/>

--- a/Dokumentation.docx
+++ b/Dokumentation.docx
@@ -4182,7 +4182,6 @@
         <w:t xml:space="preserve"> das backend. Mit </w:t>
       </w:r>
       <w:proofErr w:type="spellStart"/>
-      <w:proofErr w:type="gramStart"/>
       <w:r>
         <w:t>venv</w:t>
       </w:r>
@@ -4191,11 +4190,7 @@
         <w:t xml:space="preserve"> </w:t>
       </w:r>
       <w:r>
-        <w:t xml:space="preserve"> kann</w:t>
-      </w:r>
-      <w:proofErr w:type="gramEnd"/>
-      <w:r>
-        <w:t xml:space="preserve"> dann </w:t>
+        <w:t xml:space="preserve"> kann dann </w:t>
       </w:r>
       <w:r>
         <w:t>eine virtuelle Umgebung</w:t>
@@ -5359,15 +5354,12 @@
         <w:t xml:space="preserve"> mit Fokus auf Flexibilität, Performance und </w:t>
       </w:r>
       <w:r>
-        <w:t xml:space="preserve">Entwicklerfreundlichkeit. </w:t>
-      </w:r>
-    </w:p>
-    <w:p>
-      <w:r>
-        <w:t>Das</w:t>
-      </w:r>
-      <w:r>
-        <w:t xml:space="preserve"> Frontend des Projekts besteht aus den folgenden Hauptkomponenten:</w:t>
+        <w:t>Entwicklerfreundlichkeit.</w:t>
+      </w:r>
+    </w:p>
+    <w:p>
+      <w:r>
+        <w:t>Die wichtigsten Hauptkomponenten aus dem Frontend sind:</w:t>
       </w:r>
     </w:p>
     <w:p>
@@ -5384,7 +5376,13 @@
       </w:r>
       <w:proofErr w:type="spellEnd"/>
       <w:r>
-        <w:t>: Dieses Verzeichnis enthält statische Ressourcen wie Bilder, die direkt über das Web aufgerufen werden können. In unserem Fall enthält es den Index.html-Datei, die als Hauptpunkt für den Zugriff auf die Anwendung fungiert.</w:t>
+        <w:t xml:space="preserve">: Dieses Verzeichnis enthält statische Ressourcen wie Bilder, die direkt über das Web aufgerufen werden können. In </w:t>
+      </w:r>
+      <w:r>
+        <w:t>diesem Projekt</w:t>
+      </w:r>
+      <w:r>
+        <w:t xml:space="preserve"> enthält es den Index.html-Datei, die als Hauptpunkt für den Zugriff auf die Anwendung fungiert.</w:t>
       </w:r>
     </w:p>
     <w:p>
@@ -5397,19 +5395,11 @@
       </w:pPr>
       <w:proofErr w:type="spellStart"/>
       <w:r>
-        <w:t>src</w:t>
-      </w:r>
-      <w:proofErr w:type="spellEnd"/>
-      <w:r>
-        <w:t>: Das Verzeichnis "</w:t>
-      </w:r>
-      <w:proofErr w:type="spellStart"/>
-      <w:r>
-        <w:t>src</w:t>
-      </w:r>
-      <w:proofErr w:type="spellEnd"/>
-      <w:r>
-        <w:t>" (Source) enthält die Quellcode-Dateien der Anwendung. Es besteht aus den folgenden Unterordnern:</w:t>
+        <w:t>assets</w:t>
+      </w:r>
+      <w:proofErr w:type="spellEnd"/>
+      <w:r>
+        <w:t>: Dieser Ordner enthält Bilder, Schriftarten und andere Ressourcen, die von der Anwendung verwendet werden.</w:t>
       </w:r>
     </w:p>
     <w:p>
@@ -5422,11 +5412,19 @@
       </w:pPr>
       <w:proofErr w:type="spellStart"/>
       <w:r>
-        <w:t>assets</w:t>
-      </w:r>
-      <w:proofErr w:type="spellEnd"/>
-      <w:r>
-        <w:t>: Dieser Ordner enthält Bilder, Schriftarten und andere Ressourcen, die von der Anwendung verwendet werden.</w:t>
+        <w:t>router</w:t>
+      </w:r>
+      <w:proofErr w:type="spellEnd"/>
+      <w:r>
+        <w:t>: Die "</w:t>
+      </w:r>
+      <w:proofErr w:type="spellStart"/>
+      <w:r>
+        <w:t>router</w:t>
+      </w:r>
+      <w:proofErr w:type="spellEnd"/>
+      <w:r>
+        <w:t>"-Dateien enthalten die Logik zur Navigation zwischen verschiedenen Ansichten in der Anwendung.</w:t>
       </w:r>
     </w:p>
     <w:p>
@@ -5439,7 +5437,7 @@
       </w:pPr>
       <w:proofErr w:type="spellStart"/>
       <w:r>
-        <w:t>router</w:t>
+        <w:t>views</w:t>
       </w:r>
       <w:proofErr w:type="spellEnd"/>
       <w:r>
@@ -5447,11 +5445,11 @@
       </w:r>
       <w:proofErr w:type="spellStart"/>
       <w:r>
-        <w:t>router</w:t>
-      </w:r>
-      <w:proofErr w:type="spellEnd"/>
-      <w:r>
-        <w:t>"-Dateien enthalten die Logik zur Navigation zwischen verschiedenen Ansichten in der Anwendung.</w:t>
+        <w:t>views</w:t>
+      </w:r>
+      <w:proofErr w:type="spellEnd"/>
+      <w:r>
+        <w:t>"-Dateien enthalten die Vue-Komponenten, die den Inhalt der einzelnen Ansichten darstellen.</w:t>
       </w:r>
     </w:p>
     <w:p>
@@ -5464,19 +5462,19 @@
       </w:pPr>
       <w:proofErr w:type="spellStart"/>
       <w:r>
-        <w:t>views</w:t>
-      </w:r>
-      <w:proofErr w:type="spellEnd"/>
-      <w:r>
-        <w:t>: Die "</w:t>
-      </w:r>
-      <w:proofErr w:type="spellStart"/>
-      <w:r>
-        <w:t>views</w:t>
-      </w:r>
-      <w:proofErr w:type="spellEnd"/>
-      <w:r>
-        <w:t>"-Dateien enthalten die Vue-Komponenten, die den Inhalt der einzelnen Ansichten darstellen.</w:t>
+        <w:t>App.vue</w:t>
+      </w:r>
+      <w:proofErr w:type="spellEnd"/>
+      <w:r>
+        <w:t xml:space="preserve">: Die </w:t>
+      </w:r>
+      <w:proofErr w:type="spellStart"/>
+      <w:r>
+        <w:t>App.vue</w:t>
+      </w:r>
+      <w:proofErr w:type="spellEnd"/>
+      <w:r>
+        <w:t>-Datei ist die Haupt-Vue-Komponente, die die gesamte Anwendung darstellt.</w:t>
       </w:r>
     </w:p>
     <w:p>
@@ -5487,24 +5485,25 @@
           <w:numId w:val="8"/>
         </w:numPr>
       </w:pPr>
-      <w:proofErr w:type="spellStart"/>
-      <w:r>
-        <w:t>App.vue</w:t>
-      </w:r>
-      <w:proofErr w:type="spellEnd"/>
-      <w:r>
-        <w:t xml:space="preserve">: Die </w:t>
-      </w:r>
-      <w:proofErr w:type="spellStart"/>
-      <w:r>
-        <w:t>App.vue</w:t>
-      </w:r>
-      <w:proofErr w:type="spellEnd"/>
-      <w:r>
-        <w:t>-Datei ist die Haupt-Vue-Komponente, die die gesamte Anwendung darstellt.</w:t>
-      </w:r>
-    </w:p>
-    <w:p/>
+      <w:r>
+        <w:t xml:space="preserve">main.js: Die main.js-Datei ist der Einstiegspunkt der Anwendung. </w:t>
+      </w:r>
+      <w:r>
+        <w:t>E</w:t>
+      </w:r>
+      <w:r>
+        <w:t xml:space="preserve">ine neue Vue-Instanz </w:t>
+      </w:r>
+      <w:r>
+        <w:t xml:space="preserve">wird erstellt </w:t>
+      </w:r>
+      <w:r>
+        <w:t>und das HTML-Dokument ein</w:t>
+      </w:r>
+      <w:r>
+        <w:t>gefügt.</w:t>
+      </w:r>
+    </w:p>
     <w:p>
       <w:pPr>
         <w:pStyle w:val="Listenabsatz"/>
@@ -5514,13 +5513,24 @@
         </w:numPr>
       </w:pPr>
       <w:r>
-        <w:t>main.js: Die main.js-Datei ist der Einstiegspunkt der Anwendung. Sie erstellt eine neue Vue-Instanz und fügt sie in das HTML-Dokument ein.</w:t>
-      </w:r>
-    </w:p>
-    <w:p>
-      <w:pPr>
-        <w:pStyle w:val="Listenabsatz"/>
-      </w:pPr>
+        <w:t xml:space="preserve">vue.config.js: Diese Datei enthält Konfigurationseinstellungen für die Vue-CLI-Anwendung. Sie kann zum Beispiel verwendet werden, um den Entwicklungsserver, die </w:t>
+      </w:r>
+      <w:proofErr w:type="spellStart"/>
+      <w:r>
+        <w:t>Build</w:t>
+      </w:r>
+      <w:proofErr w:type="spellEnd"/>
+      <w:r>
+        <w:t xml:space="preserve">-Optionen oder die </w:t>
+      </w:r>
+      <w:proofErr w:type="spellStart"/>
+      <w:r>
+        <w:t>Runtime</w:t>
+      </w:r>
+      <w:proofErr w:type="spellEnd"/>
+      <w:r>
+        <w:t>-Konfiguration anzupassen.</w:t>
+      </w:r>
     </w:p>
     <w:p>
       <w:pPr>
@@ -5530,34 +5540,6 @@
           <w:numId w:val="8"/>
         </w:numPr>
       </w:pPr>
-      <w:r>
-        <w:t xml:space="preserve">vue.config.js: Diese Datei enthält Konfigurationseinstellungen für die Vue-CLI-Anwendung. Sie kann zum Beispiel verwendet werden, um den Entwicklungsserver, die </w:t>
-      </w:r>
-      <w:proofErr w:type="spellStart"/>
-      <w:r>
-        <w:t>Build</w:t>
-      </w:r>
-      <w:proofErr w:type="spellEnd"/>
-      <w:r>
-        <w:t xml:space="preserve">-Optionen oder die </w:t>
-      </w:r>
-      <w:proofErr w:type="spellStart"/>
-      <w:r>
-        <w:t>Runtime</w:t>
-      </w:r>
-      <w:proofErr w:type="spellEnd"/>
-      <w:r>
-        <w:t>-Konfiguration anzupassen.</w:t>
-      </w:r>
-    </w:p>
-    <w:p>
-      <w:pPr>
-        <w:pStyle w:val="Listenabsatz"/>
-        <w:numPr>
-          <w:ilvl w:val="0"/>
-          <w:numId w:val="8"/>
-        </w:numPr>
-      </w:pPr>
       <w:proofErr w:type="spellStart"/>
       <w:r>
         <w:t>node_modules</w:t>
@@ -5691,35 +5673,35 @@
     </w:p>
     <w:p>
       <w:r>
+        <w:t xml:space="preserve">Der </w:t>
+      </w:r>
+      <w:r>
+        <w:t>„</w:t>
+      </w:r>
+      <w:proofErr w:type="spellStart"/>
+      <w:r>
+        <w:t>TicketDashboard</w:t>
+      </w:r>
+      <w:r>
+        <w:t>View</w:t>
+      </w:r>
+      <w:proofErr w:type="spellEnd"/>
+      <w:r>
+        <w:t xml:space="preserve">“ befasst ein </w:t>
+      </w:r>
+      <w:r>
+        <w:t xml:space="preserve">Dashboard mit Funktionen zur Anzeige, Erstellung, Bearbeitung und Löschung von Tickets. Es beinhaltet eine Navigation mit einem Dropdown-Menü für Benutzeraktionen wie Logout und </w:t>
+      </w:r>
+      <w:r>
+        <w:t>Benutzer</w:t>
+      </w:r>
+      <w:r>
+        <w:t>verwaltung. Außerdem gibt es eine Suchleiste zur Filterung der Ticketliste.</w:t>
+      </w:r>
+    </w:p>
+    <w:p>
+      <w:r>
         <w:lastRenderedPageBreak/>
-        <w:t xml:space="preserve">Der </w:t>
-      </w:r>
-      <w:r>
-        <w:t>„</w:t>
-      </w:r>
-      <w:proofErr w:type="spellStart"/>
-      <w:r>
-        <w:t>TicketDashboard</w:t>
-      </w:r>
-      <w:r>
-        <w:t>View</w:t>
-      </w:r>
-      <w:proofErr w:type="spellEnd"/>
-      <w:r>
-        <w:t xml:space="preserve">“ befasst ein </w:t>
-      </w:r>
-      <w:r>
-        <w:t xml:space="preserve">Dashboard mit Funktionen zur Anzeige, Erstellung, Bearbeitung und Löschung von Tickets. Es beinhaltet eine Navigation mit einem Dropdown-Menü für Benutzeraktionen wie Logout und </w:t>
-      </w:r>
-      <w:r>
-        <w:t>Benutzer</w:t>
-      </w:r>
-      <w:r>
-        <w:t>verwaltung. Außerdem gibt es eine Suchleiste zur Filterung der Ticketliste.</w:t>
-      </w:r>
-    </w:p>
-    <w:p>
-      <w:r>
         <w:t xml:space="preserve">Die Hauptfunktionalitäten umfassen das Anzeigen von Ticketinformationen wie ID, Beschreibung, Erstellungs- und Abschlussdatum, Ersteller und Status. Benutzer können Tickets bearbeiten, schließen oder löschen. Es gibt auch Pop-up-Formulare für die Ticketerstellung und die Verwaltung von Benutzerdaten, einschließlich der Aktualisierung von </w:t>
       </w:r>
       <w:r>
@@ -5854,7 +5836,6 @@
         <w:t xml:space="preserve">r die </w:t>
       </w:r>
       <w:proofErr w:type="spellStart"/>
-      <w:proofErr w:type="gramStart"/>
       <w:r>
         <w:rPr>
           <w:lang w:val="en-US"/>
@@ -5863,7 +5844,6 @@
       </w:r>
       <w:bookmarkEnd w:id="20"/>
       <w:proofErr w:type="spellEnd"/>
-      <w:proofErr w:type="gramEnd"/>
     </w:p>
     <w:p>
       <w:r>
@@ -5941,7 +5921,6 @@
         </w:rPr>
       </w:pPr>
       <w:bookmarkStart w:id="21" w:name="_Toc151641831"/>
-      <w:proofErr w:type="gramStart"/>
       <w:r>
         <w:rPr>
           <w:rFonts w:asciiTheme="minorHAnsi" w:eastAsiaTheme="minorHAnsi" w:hAnsiTheme="minorHAnsi" w:cstheme="minorBidi"/>
@@ -5960,7 +5939,6 @@
         <w:t>Inbetriebnahme</w:t>
       </w:r>
       <w:proofErr w:type="spellEnd"/>
-      <w:proofErr w:type="gramEnd"/>
       <w:r>
         <w:rPr>
           <w:lang w:val="en-US"/>
@@ -6254,55 +6232,39 @@
     </w:p>
     <w:p>
       <w:r>
-        <w:t xml:space="preserve">Die Entwicklung und Realisierung des Ticket-Systems </w:t>
-      </w:r>
-      <w:proofErr w:type="gramStart"/>
-      <w:r>
-        <w:t>basiert</w:t>
-      </w:r>
-      <w:proofErr w:type="gramEnd"/>
-      <w:r>
-        <w:t xml:space="preserve"> auf klaren Zielsetzungen, einer strukturierten Projektplanung und dem Einsatz moderner Technologien. Die Verwendung von Docker-</w:t>
+        <w:t xml:space="preserve">Die Entwicklung und Realisierung des Ticket-Systems basiert auf klaren Zielsetzungen, einer strukturierten Projektplanung und dem Einsatz moderner Technologien. Die Verwendung von Docker-Containern ermöglicht eine flexible und isolierte Bereitstellung, während das Fast-API-Framework, </w:t>
+      </w:r>
+      <w:proofErr w:type="spellStart"/>
+      <w:r>
+        <w:t>SQLAlchemy</w:t>
+      </w:r>
+      <w:proofErr w:type="spellEnd"/>
+      <w:r>
+        <w:t>-ORM und PostgreSQL-Datenbank eine effiziente Backend-Implementierung gewährleiste</w:t>
+      </w:r>
+      <w:r>
+        <w:t>t</w:t>
+      </w:r>
+      <w:r>
+        <w:t>. Die Benutzeroberfläche, basierend auf Vue.js, bietet eine ansprechende und benutzerfreundliche Erfahrung.</w:t>
+      </w:r>
+      <w:r>
+        <w:t xml:space="preserve"> </w:t>
+      </w:r>
+      <w:r>
+        <w:t xml:space="preserve">Die Anwendung erfüllt die definierten Zielkriterien, darunter Benutzerverwaltung, Ticketerstellung, -bearbeitung und -löschung. Die Nutzung von </w:t>
+      </w:r>
+      <w:proofErr w:type="spellStart"/>
+      <w:r>
+        <w:t>RESTful</w:t>
+      </w:r>
+      <w:proofErr w:type="spellEnd"/>
+      <w:r>
+        <w:t>-API-</w:t>
       </w:r>
       <w:r>
         <w:lastRenderedPageBreak/>
-        <w:t xml:space="preserve">Containern ermöglicht eine flexible und isolierte Bereitstellung, während das Fast-API-Framework, </w:t>
-      </w:r>
-      <w:proofErr w:type="spellStart"/>
-      <w:r>
-        <w:t>SQLAlchemy</w:t>
-      </w:r>
-      <w:proofErr w:type="spellEnd"/>
-      <w:r>
-        <w:t>-ORM und PostgreSQL-Datenbank eine effiziente Backend-Implementierung gewährleiste</w:t>
-      </w:r>
-      <w:r>
-        <w:t>t</w:t>
-      </w:r>
-      <w:r>
-        <w:t>. Die Benutzeroberfläche, basierend auf Vue.js, bietet eine ansprechende und benutzerfreundliche Erfahrung.</w:t>
-      </w:r>
-      <w:r>
-        <w:t xml:space="preserve"> </w:t>
-      </w:r>
-      <w:r>
-        <w:t xml:space="preserve">Die Anwendung erfüllt die definierten Zielkriterien, darunter Benutzerverwaltung, Ticketerstellung, -bearbeitung und -löschung. Die Nutzung von </w:t>
-      </w:r>
-      <w:proofErr w:type="spellStart"/>
-      <w:r>
-        <w:t>RESTful</w:t>
-      </w:r>
-      <w:proofErr w:type="spellEnd"/>
-      <w:r>
-        <w:t xml:space="preserve">-API-Prinzipien und das ORM erleichtern die Dateninteraktion zwischen Frontend und </w:t>
-      </w:r>
-      <w:proofErr w:type="gramStart"/>
-      <w:r>
-        <w:t>Backend</w:t>
-      </w:r>
-      <w:proofErr w:type="gramEnd"/>
-      <w:r>
-        <w:t>. Die Verwendung von Containern trägt zur Portabilität und Skalierbarkeit bei.</w:t>
+        <w:t>Prinzipien und das ORM erleichtern die Dateninteraktion zwischen Frontend und Backend. Die Verwendung von Containern trägt zur Portabilität und Skalierbarkeit bei.</w:t>
       </w:r>
     </w:p>
     <w:p/>

--- a/Dokumentation.docx
+++ b/Dokumentation.docx
@@ -2544,27 +2544,6 @@
     </w:p>
     <w:p>
       <w:pPr>
-        <w:rPr>
-          <w:lang w:val="en-US"/>
-        </w:rPr>
-      </w:pPr>
-    </w:p>
-    <w:p>
-      <w:pPr>
-        <w:rPr>
-          <w:lang w:val="en-US"/>
-        </w:rPr>
-      </w:pPr>
-    </w:p>
-    <w:p>
-      <w:pPr>
-        <w:rPr>
-          <w:lang w:val="en-US"/>
-        </w:rPr>
-      </w:pPr>
-    </w:p>
-    <w:p>
-      <w:pPr>
         <w:pStyle w:val="berschrift1"/>
         <w:numPr>
           <w:ilvl w:val="0"/>
@@ -2580,6 +2559,7 @@
         <w:rPr>
           <w:lang w:val="en-US"/>
         </w:rPr>
+        <w:lastRenderedPageBreak/>
         <w:t>Zielsetzung</w:t>
       </w:r>
       <w:proofErr w:type="spellEnd"/>
@@ -3031,7 +3011,6 @@
       </w:pPr>
       <w:bookmarkStart w:id="6" w:name="_Toc151641816"/>
       <w:r>
-        <w:lastRenderedPageBreak/>
         <w:t>Funktionen</w:t>
       </w:r>
       <w:bookmarkEnd w:id="6"/>
@@ -3110,7 +3089,11 @@
         <w:t xml:space="preserve">. </w:t>
       </w:r>
       <w:r>
-        <w:t xml:space="preserve">Falls der eingetragene Benutzername und/oder Passwort sich bereits im Datenbanksystem befinden, wird eine Fehlermeldung angezeigt. Der </w:t>
+        <w:t xml:space="preserve">Falls der eingetragene </w:t>
+      </w:r>
+      <w:r>
+        <w:lastRenderedPageBreak/>
+        <w:t xml:space="preserve">Benutzername und/oder Passwort sich bereits im Datenbanksystem befinden, wird eine Fehlermeldung angezeigt. Der </w:t>
       </w:r>
       <w:r>
         <w:t>Benutzer</w:t>
@@ -3815,7 +3798,6 @@
               <w:ind w:left="0"/>
             </w:pPr>
             <w:r>
-              <w:lastRenderedPageBreak/>
               <w:t>Sicherheit</w:t>
             </w:r>
           </w:p>
@@ -3992,6 +3974,7 @@
               <w:ind w:left="0"/>
             </w:pPr>
             <w:r>
+              <w:lastRenderedPageBreak/>
               <w:t>Testbarkeit</w:t>
             </w:r>
           </w:p>
@@ -4187,10 +4170,10 @@
       </w:r>
       <w:proofErr w:type="spellEnd"/>
       <w:r>
-        <w:t xml:space="preserve"> </w:t>
-      </w:r>
-      <w:r>
-        <w:t xml:space="preserve"> kann dann </w:t>
+        <w:t xml:space="preserve"> kann</w:t>
+      </w:r>
+      <w:r>
+        <w:t xml:space="preserve"> dann </w:t>
       </w:r>
       <w:r>
         <w:t>eine virtuelle Umgebung</w:t>
@@ -4443,49 +4426,52 @@
         <w:rPr>
           <w:lang w:val="en-US"/>
         </w:rPr>
+        <w:t>Programmiersprachen</w:t>
+      </w:r>
+      <w:proofErr w:type="spellEnd"/>
+      <w:r>
+        <w:rPr>
+          <w:lang w:val="en-US"/>
+        </w:rPr>
+        <w:t xml:space="preserve"> und </w:t>
+      </w:r>
+      <w:proofErr w:type="spellStart"/>
+      <w:r>
+        <w:rPr>
+          <w:lang w:val="en-US"/>
+        </w:rPr>
+        <w:t>Technologien</w:t>
+      </w:r>
+      <w:bookmarkEnd w:id="13"/>
+      <w:proofErr w:type="spellEnd"/>
+    </w:p>
+    <w:p>
+      <w:pPr>
+        <w:ind w:left="360"/>
+      </w:pPr>
+      <w:r>
+        <w:t>Das Projekt verwendet Fast-API als Backend Framework. Fast-API verf</w:t>
+      </w:r>
+      <w:r>
+        <w:t>ügt über</w:t>
+      </w:r>
+      <w:r>
+        <w:t xml:space="preserve"> </w:t>
+      </w:r>
+      <w:r>
+        <w:t xml:space="preserve">API-Dokumentation, d. h. es generiert automatisch </w:t>
+      </w:r>
+      <w:proofErr w:type="spellStart"/>
+      <w:r>
+        <w:t>OpenAPI</w:t>
+      </w:r>
+      <w:proofErr w:type="spellEnd"/>
+      <w:r>
+        <w:t xml:space="preserve">- und JSON-Schema-Dokumentation für die API auf der Grundlage der Python-Typ-Hinweise. Außerdem bietet es Typsicherheit, was bei der Erkennung von Fehlern und bei der Nutzung der API sehr hilfreich ist. Die einfache Integration </w:t>
+      </w:r>
+      <w:r>
         <w:lastRenderedPageBreak/>
-        <w:t>Programmiersprachen</w:t>
-      </w:r>
-      <w:proofErr w:type="spellEnd"/>
-      <w:r>
-        <w:rPr>
-          <w:lang w:val="en-US"/>
-        </w:rPr>
-        <w:t xml:space="preserve"> und </w:t>
-      </w:r>
-      <w:proofErr w:type="spellStart"/>
-      <w:r>
-        <w:rPr>
-          <w:lang w:val="en-US"/>
-        </w:rPr>
-        <w:t>Technologien</w:t>
-      </w:r>
-      <w:bookmarkEnd w:id="13"/>
-      <w:proofErr w:type="spellEnd"/>
-    </w:p>
-    <w:p>
-      <w:pPr>
-        <w:ind w:left="360"/>
-      </w:pPr>
-      <w:r>
-        <w:t>Das Projekt verwendet Fast-API als Backend Framework. Fast-API verf</w:t>
-      </w:r>
-      <w:r>
-        <w:t>ügt über</w:t>
-      </w:r>
-      <w:r>
-        <w:t xml:space="preserve"> </w:t>
-      </w:r>
-      <w:r>
-        <w:t xml:space="preserve">API-Dokumentation, d. h. es generiert automatisch </w:t>
-      </w:r>
-      <w:proofErr w:type="spellStart"/>
-      <w:r>
-        <w:t>OpenAPI</w:t>
-      </w:r>
-      <w:proofErr w:type="spellEnd"/>
-      <w:r>
-        <w:t xml:space="preserve">- und JSON-Schema-Dokumentation für die API auf der Grundlage der Python-Typ-Hinweise. Außerdem bietet es Typsicherheit, was bei der Erkennung von Fehlern und bei der Nutzung der API sehr hilfreich ist. Die einfache Integration mit </w:t>
+        <w:t xml:space="preserve">mit </w:t>
       </w:r>
       <w:proofErr w:type="spellStart"/>
       <w:r>
@@ -4688,11 +4674,7 @@
     <w:p/>
     <w:p>
       <w:r>
-        <w:t xml:space="preserve">Ein Prozess ist die Instanz eines Programms, das gerade ausgeführt wird. Jeder Prozess enthält seinen eigenen Heap (Speicher). Ein Prozess enthält auch Prozessregister, Programmzähler, Stapelzeiger und, wie bereits gesagt, "Speicherseiten" (d.h. Stapelhaufen, statischer Speicher usw.). Da jeder Prozess seinen eigenen Speicheradressraum (Heap) hat, bedeutet dies auch, dass ein Prozess andere Prozesse nicht beschädigen kann, d.h. wenn ein Prozess ausfällt, beschädigt dies nicht andere laufende Prozesse. Ein Prozess kann mehrere andere Prozesse starten, wobei der erstellende Prozess als </w:t>
-      </w:r>
-      <w:r>
-        <w:lastRenderedPageBreak/>
-        <w:t xml:space="preserve">Elternprozess bezeichnet wird und die von diesem Prozess gestarteten Prozesse als seine </w:t>
+        <w:t xml:space="preserve">Ein Prozess ist die Instanz eines Programms, das gerade ausgeführt wird. Jeder Prozess enthält seinen eigenen Heap (Speicher). Ein Prozess enthält auch Prozessregister, Programmzähler, Stapelzeiger und, wie bereits gesagt, "Speicherseiten" (d.h. Stapelhaufen, statischer Speicher usw.). Da jeder Prozess seinen eigenen Speicheradressraum (Heap) hat, bedeutet dies auch, dass ein Prozess andere Prozesse nicht beschädigen kann, d.h. wenn ein Prozess ausfällt, beschädigt dies nicht andere laufende Prozesse. Ein Prozess kann mehrere andere Prozesse starten, wobei der erstellende Prozess als Elternprozess bezeichnet wird und die von diesem Prozess gestarteten Prozesse als seine </w:t>
       </w:r>
       <w:proofErr w:type="spellStart"/>
       <w:r>
@@ -4842,6 +4824,7 @@
         </w:numPr>
       </w:pPr>
       <w:r>
+        <w:lastRenderedPageBreak/>
         <w:t>Datenintegrität: Einschränkungen wie Primärschlüssel, Fremdschlüssel und eindeutige Einschränkungen werden von relationalen Datenbanken verwendet, um die Datenintegrität zu gewährleisten. Dies trägt dazu bei, die Daten konsistent und genau zu halten.</w:t>
       </w:r>
     </w:p>
@@ -5199,6 +5182,7 @@
         </w:numPr>
       </w:pPr>
       <w:r>
+        <w:lastRenderedPageBreak/>
         <w:t>Client-Server-Architektur: Durch die Verwendung eines Netzwerks zur Erleichterung der Kommunikation sind der Client und der Server unabhängige Einheiten. Während der Server für die Bearbeitung von Anfragen und die Ressourcenverwaltung zuständig ist, ist der Client für die Benutzeroberfläche und die Benutzererfahrung verantwortlich.</w:t>
       </w:r>
     </w:p>
@@ -5342,23 +5326,23 @@
     </w:p>
     <w:p>
       <w:r>
+        <w:t xml:space="preserve">Zusätzlich zu Vue.js werden HTML und CSS für die Gestaltung der Benutzeroberfläche verwendet, was zu einem ansprechenden und benutzerfreundlichen Design beiträgt. Insgesamt bietet die Kombination aus Vue.js, HTML und CSS eine solide Grundlage für die Entwicklung eines zeitgemäßen, den aktuellen Standards entsprechenden </w:t>
+      </w:r>
+      <w:proofErr w:type="spellStart"/>
+      <w:r>
+        <w:t>Frontends</w:t>
+      </w:r>
+      <w:proofErr w:type="spellEnd"/>
+      <w:r>
+        <w:t xml:space="preserve"> mit Fokus auf Flexibilität, Performance und </w:t>
+      </w:r>
+      <w:r>
+        <w:t>Entwicklerfreundlichkeit.</w:t>
+      </w:r>
+    </w:p>
+    <w:p>
+      <w:r>
         <w:lastRenderedPageBreak/>
-        <w:t xml:space="preserve">Zusätzlich zu Vue.js werden HTML und CSS für die Gestaltung der Benutzeroberfläche verwendet, was zu einem ansprechenden und benutzerfreundlichen Design beiträgt. Insgesamt bietet die Kombination aus Vue.js, HTML und CSS eine solide Grundlage für die Entwicklung eines zeitgemäßen, den aktuellen Standards entsprechenden </w:t>
-      </w:r>
-      <w:proofErr w:type="spellStart"/>
-      <w:r>
-        <w:t>Frontends</w:t>
-      </w:r>
-      <w:proofErr w:type="spellEnd"/>
-      <w:r>
-        <w:t xml:space="preserve"> mit Fokus auf Flexibilität, Performance und </w:t>
-      </w:r>
-      <w:r>
-        <w:t>Entwicklerfreundlichkeit.</w:t>
-      </w:r>
-    </w:p>
-    <w:p>
-      <w:r>
         <w:t>Die wichtigsten Hauptkomponenten aus dem Frontend sind:</w:t>
       </w:r>
     </w:p>
@@ -5599,11 +5583,9 @@
       <w:r>
         <w:t xml:space="preserve"> </w:t>
       </w:r>
-      <w:proofErr w:type="spellStart"/>
-      <w:r>
-        <w:t>beeinhaltet</w:t>
-      </w:r>
-      <w:proofErr w:type="spellEnd"/>
+      <w:r>
+        <w:t>beinhaltet</w:t>
+      </w:r>
       <w:r>
         <w:t xml:space="preserve"> eine ansprechende Anmeldeseite mit verschiedenen Funktionen</w:t>
       </w:r>
@@ -5701,27 +5683,30 @@
     </w:p>
     <w:p>
       <w:r>
+        <w:t xml:space="preserve">Die Hauptfunktionalitäten umfassen das Anzeigen von Ticketinformationen wie ID, Beschreibung, Erstellungs- und Abschlussdatum, Ersteller und Status. Benutzer können Tickets bearbeiten, schließen oder löschen. Es gibt auch Pop-up-Formulare für die Ticketerstellung und die Verwaltung von Benutzerdaten, einschließlich der Aktualisierung von </w:t>
+      </w:r>
+      <w:r>
+        <w:t>Benutzerroll</w:t>
+      </w:r>
+      <w:r>
+        <w:t>en.</w:t>
+      </w:r>
+    </w:p>
+    <w:p>
+      <w:r>
+        <w:t xml:space="preserve">Die Daten werden über </w:t>
+      </w:r>
+      <w:proofErr w:type="spellStart"/>
+      <w:r>
+        <w:t>Axios</w:t>
+      </w:r>
+      <w:proofErr w:type="spellEnd"/>
+      <w:r>
+        <w:t xml:space="preserve">-Anfragen an eine lokale API gesendet und empfangen. Zudem wird die lokale Speicherung für Tickets genutzt. Die Oberfläche ist responsiv gestaltet und bietet Funktionen </w:t>
+      </w:r>
+      <w:r>
         <w:lastRenderedPageBreak/>
-        <w:t xml:space="preserve">Die Hauptfunktionalitäten umfassen das Anzeigen von Ticketinformationen wie ID, Beschreibung, Erstellungs- und Abschlussdatum, Ersteller und Status. Benutzer können Tickets bearbeiten, schließen oder löschen. Es gibt auch Pop-up-Formulare für die Ticketerstellung und die Verwaltung von Benutzerdaten, einschließlich der Aktualisierung von </w:t>
-      </w:r>
-      <w:r>
-        <w:t>Benutzerroll</w:t>
-      </w:r>
-      <w:r>
-        <w:t>en.</w:t>
-      </w:r>
-    </w:p>
-    <w:p>
-      <w:r>
-        <w:t xml:space="preserve">Die Daten werden über </w:t>
-      </w:r>
-      <w:proofErr w:type="spellStart"/>
-      <w:r>
-        <w:t>Axios</w:t>
-      </w:r>
-      <w:proofErr w:type="spellEnd"/>
-      <w:r>
-        <w:t xml:space="preserve">-Anfragen an eine lokale API gesendet und empfangen. Zudem wird die lokale Speicherung für Tickets genutzt. Die Oberfläche ist responsiv gestaltet und bietet Funktionen basierend auf dem eingeloggten </w:t>
+        <w:t xml:space="preserve">basierend auf dem eingeloggten </w:t>
       </w:r>
       <w:r>
         <w:t>Benutzerrolle</w:t>
@@ -5770,7 +5755,292 @@
         <w:t>as Design ist hauptsächlich dunkel gehalten, mit klaren Karten für die Darstellung von Tickets und Benutzerinformationen.</w:t>
       </w:r>
     </w:p>
+    <w:p>
+      <w:r>
+        <w:t>Bilder der Anwendung</w:t>
+      </w:r>
+      <w:r>
+        <w:t xml:space="preserve"> mit url</w:t>
+      </w:r>
+      <w:r>
+        <w:t>:</w:t>
+      </w:r>
+    </w:p>
+    <w:p>
+      <w:hyperlink r:id="rId10" w:history="1">
+        <w:r>
+          <w:rPr>
+            <w:rStyle w:val="Hyperlink"/>
+          </w:rPr>
+          <w:t>http://localhost:8080/</w:t>
+        </w:r>
+      </w:hyperlink>
+    </w:p>
+    <w:p>
+      <w:r>
+        <w:rPr>
+          <w:noProof/>
+        </w:rPr>
+        <w:drawing>
+          <wp:inline distT="0" distB="0" distL="0" distR="0" wp14:anchorId="7B1009DD" wp14:editId="1DDD7177">
+            <wp:extent cx="5760720" cy="2693670"/>
+            <wp:effectExtent l="0" t="0" r="0" b="0"/>
+            <wp:docPr id="1607705963" name="Grafik 2" descr="Ein Bild, das Screenshot, Text, Logo, Raum enthält.&#10;&#10;Automatisch generierte Beschreibung"/>
+            <wp:cNvGraphicFramePr>
+              <a:graphicFrameLocks xmlns:a="http://schemas.openxmlformats.org/drawingml/2006/main" noChangeAspect="1"/>
+            </wp:cNvGraphicFramePr>
+            <a:graphic xmlns:a="http://schemas.openxmlformats.org/drawingml/2006/main">
+              <a:graphicData uri="http://schemas.openxmlformats.org/drawingml/2006/picture">
+                <pic:pic xmlns:pic="http://schemas.openxmlformats.org/drawingml/2006/picture">
+                  <pic:nvPicPr>
+                    <pic:cNvPr id="1607705963" name="Grafik 2" descr="Ein Bild, das Screenshot, Text, Logo, Raum enthält.&#10;&#10;Automatisch generierte Beschreibung"/>
+                    <pic:cNvPicPr>
+                      <a:picLocks noChangeAspect="1" noChangeArrowheads="1"/>
+                    </pic:cNvPicPr>
+                  </pic:nvPicPr>
+                  <pic:blipFill>
+                    <a:blip r:embed="rId11" cstate="print">
+                      <a:extLst>
+                        <a:ext uri="{28A0092B-C50C-407E-A947-70E740481C1C}">
+                          <a14:useLocalDpi xmlns:a14="http://schemas.microsoft.com/office/drawing/2010/main" val="0"/>
+                        </a:ext>
+                      </a:extLst>
+                    </a:blip>
+                    <a:srcRect/>
+                    <a:stretch>
+                      <a:fillRect/>
+                    </a:stretch>
+                  </pic:blipFill>
+                  <pic:spPr bwMode="auto">
+                    <a:xfrm>
+                      <a:off x="0" y="0"/>
+                      <a:ext cx="5760720" cy="2693670"/>
+                    </a:xfrm>
+                    <a:prstGeom prst="rect">
+                      <a:avLst/>
+                    </a:prstGeom>
+                    <a:noFill/>
+                    <a:ln>
+                      <a:noFill/>
+                    </a:ln>
+                  </pic:spPr>
+                </pic:pic>
+              </a:graphicData>
+            </a:graphic>
+          </wp:inline>
+        </w:drawing>
+      </w:r>
+    </w:p>
+    <w:p>
+      <w:hyperlink r:id="rId12" w:history="1">
+        <w:r>
+          <w:rPr>
+            <w:rStyle w:val="Hyperlink"/>
+          </w:rPr>
+          <w:t>http://localhost:8080/#loginAnch</w:t>
+        </w:r>
+      </w:hyperlink>
+    </w:p>
+    <w:p>
+      <w:r>
+        <w:rPr>
+          <w:noProof/>
+        </w:rPr>
+        <w:drawing>
+          <wp:inline distT="0" distB="0" distL="0" distR="0" wp14:anchorId="4E029B9F" wp14:editId="769DC6B8">
+            <wp:extent cx="5760720" cy="2694305"/>
+            <wp:effectExtent l="0" t="0" r="0" b="0"/>
+            <wp:docPr id="1194285866" name="Grafik 3" descr="Ein Bild, das Screenshot, Design enthält.&#10;&#10;Automatisch generierte Beschreibung"/>
+            <wp:cNvGraphicFramePr>
+              <a:graphicFrameLocks xmlns:a="http://schemas.openxmlformats.org/drawingml/2006/main" noChangeAspect="1"/>
+            </wp:cNvGraphicFramePr>
+            <a:graphic xmlns:a="http://schemas.openxmlformats.org/drawingml/2006/main">
+              <a:graphicData uri="http://schemas.openxmlformats.org/drawingml/2006/picture">
+                <pic:pic xmlns:pic="http://schemas.openxmlformats.org/drawingml/2006/picture">
+                  <pic:nvPicPr>
+                    <pic:cNvPr id="1194285866" name="Grafik 3" descr="Ein Bild, das Screenshot, Design enthält.&#10;&#10;Automatisch generierte Beschreibung"/>
+                    <pic:cNvPicPr>
+                      <a:picLocks noChangeAspect="1" noChangeArrowheads="1"/>
+                    </pic:cNvPicPr>
+                  </pic:nvPicPr>
+                  <pic:blipFill>
+                    <a:blip r:embed="rId13" cstate="print">
+                      <a:extLst>
+                        <a:ext uri="{28A0092B-C50C-407E-A947-70E740481C1C}">
+                          <a14:useLocalDpi xmlns:a14="http://schemas.microsoft.com/office/drawing/2010/main" val="0"/>
+                        </a:ext>
+                      </a:extLst>
+                    </a:blip>
+                    <a:srcRect/>
+                    <a:stretch>
+                      <a:fillRect/>
+                    </a:stretch>
+                  </pic:blipFill>
+                  <pic:spPr bwMode="auto">
+                    <a:xfrm>
+                      <a:off x="0" y="0"/>
+                      <a:ext cx="5760720" cy="2694305"/>
+                    </a:xfrm>
+                    <a:prstGeom prst="rect">
+                      <a:avLst/>
+                    </a:prstGeom>
+                    <a:noFill/>
+                    <a:ln>
+                      <a:noFill/>
+                    </a:ln>
+                  </pic:spPr>
+                </pic:pic>
+              </a:graphicData>
+            </a:graphic>
+          </wp:inline>
+        </w:drawing>
+      </w:r>
+    </w:p>
     <w:p/>
+    <w:p>
+      <w:r>
+        <w:rPr>
+          <w:noProof/>
+        </w:rPr>
+        <w:lastRenderedPageBreak/>
+        <w:drawing>
+          <wp:inline distT="0" distB="0" distL="0" distR="0" wp14:anchorId="4601E96C" wp14:editId="7A71B0EF">
+            <wp:extent cx="5760720" cy="2696845"/>
+            <wp:effectExtent l="0" t="0" r="0" b="8255"/>
+            <wp:docPr id="1566222340" name="Grafik 4" descr="Ein Bild, das Screenshot, Design enthält.&#10;&#10;Automatisch generierte Beschreibung"/>
+            <wp:cNvGraphicFramePr>
+              <a:graphicFrameLocks xmlns:a="http://schemas.openxmlformats.org/drawingml/2006/main" noChangeAspect="1"/>
+            </wp:cNvGraphicFramePr>
+            <a:graphic xmlns:a="http://schemas.openxmlformats.org/drawingml/2006/main">
+              <a:graphicData uri="http://schemas.openxmlformats.org/drawingml/2006/picture">
+                <pic:pic xmlns:pic="http://schemas.openxmlformats.org/drawingml/2006/picture">
+                  <pic:nvPicPr>
+                    <pic:cNvPr id="1566222340" name="Grafik 4" descr="Ein Bild, das Screenshot, Design enthält.&#10;&#10;Automatisch generierte Beschreibung"/>
+                    <pic:cNvPicPr>
+                      <a:picLocks noChangeAspect="1" noChangeArrowheads="1"/>
+                    </pic:cNvPicPr>
+                  </pic:nvPicPr>
+                  <pic:blipFill>
+                    <a:blip r:embed="rId14" cstate="print">
+                      <a:extLst>
+                        <a:ext uri="{28A0092B-C50C-407E-A947-70E740481C1C}">
+                          <a14:useLocalDpi xmlns:a14="http://schemas.microsoft.com/office/drawing/2010/main" val="0"/>
+                        </a:ext>
+                      </a:extLst>
+                    </a:blip>
+                    <a:srcRect/>
+                    <a:stretch>
+                      <a:fillRect/>
+                    </a:stretch>
+                  </pic:blipFill>
+                  <pic:spPr bwMode="auto">
+                    <a:xfrm>
+                      <a:off x="0" y="0"/>
+                      <a:ext cx="5760720" cy="2696845"/>
+                    </a:xfrm>
+                    <a:prstGeom prst="rect">
+                      <a:avLst/>
+                    </a:prstGeom>
+                    <a:noFill/>
+                    <a:ln>
+                      <a:noFill/>
+                    </a:ln>
+                  </pic:spPr>
+                </pic:pic>
+              </a:graphicData>
+            </a:graphic>
+          </wp:inline>
+        </w:drawing>
+      </w:r>
+    </w:p>
+    <w:p>
+      <w:hyperlink r:id="rId15" w:history="1">
+        <w:r>
+          <w:rPr>
+            <w:rStyle w:val="Hyperlink"/>
+          </w:rPr>
+          <w:t>http://localhost:8080/ticketsDashboard</w:t>
+        </w:r>
+      </w:hyperlink>
+    </w:p>
+    <w:p>
+      <w:r>
+        <w:drawing>
+          <wp:inline distT="0" distB="0" distL="0" distR="0" wp14:anchorId="72E2B7C1" wp14:editId="5879688A">
+            <wp:extent cx="5760720" cy="2733040"/>
+            <wp:effectExtent l="0" t="0" r="0" b="0"/>
+            <wp:docPr id="1755214803" name="Grafik 1" descr="Ein Bild, das Text, Screenshot, Software, Betriebssystem enthält.&#10;&#10;Automatisch generierte Beschreibung"/>
+            <wp:cNvGraphicFramePr>
+              <a:graphicFrameLocks xmlns:a="http://schemas.openxmlformats.org/drawingml/2006/main" noChangeAspect="1"/>
+            </wp:cNvGraphicFramePr>
+            <a:graphic xmlns:a="http://schemas.openxmlformats.org/drawingml/2006/main">
+              <a:graphicData uri="http://schemas.openxmlformats.org/drawingml/2006/picture">
+                <pic:pic xmlns:pic="http://schemas.openxmlformats.org/drawingml/2006/picture">
+                  <pic:nvPicPr>
+                    <pic:cNvPr id="1755214803" name="Grafik 1" descr="Ein Bild, das Text, Screenshot, Software, Betriebssystem enthält.&#10;&#10;Automatisch generierte Beschreibung"/>
+                    <pic:cNvPicPr/>
+                  </pic:nvPicPr>
+                  <pic:blipFill>
+                    <a:blip r:embed="rId16"/>
+                    <a:stretch>
+                      <a:fillRect/>
+                    </a:stretch>
+                  </pic:blipFill>
+                  <pic:spPr>
+                    <a:xfrm>
+                      <a:off x="0" y="0"/>
+                      <a:ext cx="5760720" cy="2733040"/>
+                    </a:xfrm>
+                    <a:prstGeom prst="rect">
+                      <a:avLst/>
+                    </a:prstGeom>
+                  </pic:spPr>
+                </pic:pic>
+              </a:graphicData>
+            </a:graphic>
+          </wp:inline>
+        </w:drawing>
+      </w:r>
+    </w:p>
+    <w:p>
+      <w:r>
+        <w:drawing>
+          <wp:inline distT="0" distB="0" distL="0" distR="0" wp14:anchorId="12C7C680" wp14:editId="3FADC400">
+            <wp:extent cx="5760720" cy="2730500"/>
+            <wp:effectExtent l="0" t="0" r="0" b="0"/>
+            <wp:docPr id="297636996" name="Grafik 1" descr="Ein Bild, das Screenshot, Software, Multimedia-Software, Text enthält.&#10;&#10;Automatisch generierte Beschreibung"/>
+            <wp:cNvGraphicFramePr>
+              <a:graphicFrameLocks xmlns:a="http://schemas.openxmlformats.org/drawingml/2006/main" noChangeAspect="1"/>
+            </wp:cNvGraphicFramePr>
+            <a:graphic xmlns:a="http://schemas.openxmlformats.org/drawingml/2006/main">
+              <a:graphicData uri="http://schemas.openxmlformats.org/drawingml/2006/picture">
+                <pic:pic xmlns:pic="http://schemas.openxmlformats.org/drawingml/2006/picture">
+                  <pic:nvPicPr>
+                    <pic:cNvPr id="297636996" name="Grafik 1" descr="Ein Bild, das Screenshot, Software, Multimedia-Software, Text enthält.&#10;&#10;Automatisch generierte Beschreibung"/>
+                    <pic:cNvPicPr/>
+                  </pic:nvPicPr>
+                  <pic:blipFill>
+                    <a:blip r:embed="rId17"/>
+                    <a:stretch>
+                      <a:fillRect/>
+                    </a:stretch>
+                  </pic:blipFill>
+                  <pic:spPr>
+                    <a:xfrm>
+                      <a:off x="0" y="0"/>
+                      <a:ext cx="5760720" cy="2730500"/>
+                    </a:xfrm>
+                    <a:prstGeom prst="rect">
+                      <a:avLst/>
+                    </a:prstGeom>
+                  </pic:spPr>
+                </pic:pic>
+              </a:graphicData>
+            </a:graphic>
+          </wp:inline>
+        </w:drawing>
+      </w:r>
+    </w:p>
     <w:p>
       <w:pPr>
         <w:pStyle w:val="berschrift1"/>
@@ -5788,6 +6058,7 @@
         <w:rPr>
           <w:lang w:val="en-US"/>
         </w:rPr>
+        <w:lastRenderedPageBreak/>
         <w:t>Inbetriebnahme</w:t>
       </w:r>
       <w:bookmarkEnd w:id="19"/>
@@ -5836,6 +6107,7 @@
         <w:t xml:space="preserve">r die </w:t>
       </w:r>
       <w:proofErr w:type="spellStart"/>
+      <w:proofErr w:type="gramStart"/>
       <w:r>
         <w:rPr>
           <w:lang w:val="en-US"/>
@@ -5844,6 +6116,7 @@
       </w:r>
       <w:bookmarkEnd w:id="20"/>
       <w:proofErr w:type="spellEnd"/>
+      <w:proofErr w:type="gramEnd"/>
     </w:p>
     <w:p>
       <w:r>
@@ -5921,6 +6194,7 @@
         </w:rPr>
       </w:pPr>
       <w:bookmarkStart w:id="21" w:name="_Toc151641831"/>
+      <w:proofErr w:type="gramStart"/>
       <w:r>
         <w:rPr>
           <w:rFonts w:asciiTheme="minorHAnsi" w:eastAsiaTheme="minorHAnsi" w:hAnsiTheme="minorHAnsi" w:cstheme="minorBidi"/>
@@ -5939,6 +6213,7 @@
         <w:t>Inbetriebnahme</w:t>
       </w:r>
       <w:proofErr w:type="spellEnd"/>
+      <w:proofErr w:type="gramEnd"/>
       <w:r>
         <w:rPr>
           <w:lang w:val="en-US"/>
@@ -6232,7 +6507,15 @@
     </w:p>
     <w:p>
       <w:r>
-        <w:t xml:space="preserve">Die Entwicklung und Realisierung des Ticket-Systems basiert auf klaren Zielsetzungen, einer strukturierten Projektplanung und dem Einsatz moderner Technologien. Die Verwendung von Docker-Containern ermöglicht eine flexible und isolierte Bereitstellung, während das Fast-API-Framework, </w:t>
+        <w:t xml:space="preserve">Die Entwicklung und Realisierung des Ticket-Systems </w:t>
+      </w:r>
+      <w:proofErr w:type="gramStart"/>
+      <w:r>
+        <w:t>basiert</w:t>
+      </w:r>
+      <w:proofErr w:type="gramEnd"/>
+      <w:r>
+        <w:t xml:space="preserve"> auf klaren Zielsetzungen, einer strukturierten Projektplanung und dem Einsatz moderner Technologien. Die Verwendung von Docker-Containern ermöglicht eine flexible und isolierte Bereitstellung, während das Fast-API-Framework, </w:t>
       </w:r>
       <w:proofErr w:type="spellStart"/>
       <w:r>
@@ -6260,11 +6543,15 @@
       </w:r>
       <w:proofErr w:type="spellEnd"/>
       <w:r>
-        <w:t>-API-</w:t>
-      </w:r>
-      <w:r>
-        <w:lastRenderedPageBreak/>
-        <w:t>Prinzipien und das ORM erleichtern die Dateninteraktion zwischen Frontend und Backend. Die Verwendung von Containern trägt zur Portabilität und Skalierbarkeit bei.</w:t>
+        <w:t xml:space="preserve">-API-Prinzipien und das ORM erleichtern die Dateninteraktion zwischen Frontend und </w:t>
+      </w:r>
+      <w:proofErr w:type="gramStart"/>
+      <w:r>
+        <w:t>Backend</w:t>
+      </w:r>
+      <w:proofErr w:type="gramEnd"/>
+      <w:r>
+        <w:t>. Die Verwendung von Containern trägt zur Portabilität und Skalierbarkeit bei.</w:t>
       </w:r>
     </w:p>
     <w:p/>
@@ -6297,7 +6584,11 @@
     </w:p>
     <w:p>
       <w:r>
-        <w:t>Die Sicherheit der Anwendung könnte weiter gestärkt werden, beispielsweise durch die Implementierung von HTTPS, zusätzlichen Sicherheitsprüfungen und Authentifizierungsmethoden. Eine umfassende Testabdeckung sowie regelmäßige Sicherheitsaudits könnten die Stabilität und Integrität der Anwendung verbessern.</w:t>
+        <w:t xml:space="preserve">Die Sicherheit der Anwendung könnte weiter gestärkt werden, beispielsweise durch die Implementierung von HTTPS, zusätzlichen Sicherheitsprüfungen und Authentifizierungsmethoden. </w:t>
+      </w:r>
+      <w:r>
+        <w:lastRenderedPageBreak/>
+        <w:t>Eine umfassende Testabdeckung sowie regelmäßige Sicherheitsaudits könnten die Stabilität und Integrität der Anwendung verbessern.</w:t>
       </w:r>
     </w:p>
     <w:p>
@@ -6311,7 +6602,7 @@
       </w:r>
     </w:p>
     <w:sectPr>
-      <w:footerReference w:type="default" r:id="rId10"/>
+      <w:footerReference w:type="default" r:id="rId18"/>
       <w:pgSz w:w="11906" w:h="16838"/>
       <w:pgMar w:top="1417" w:right="1417" w:bottom="1134" w:left="1417" w:header="708" w:footer="708" w:gutter="0"/>
       <w:cols w:space="708"/>
@@ -8123,6 +8414,18 @@
       <w:ind w:left="440"/>
     </w:pPr>
   </w:style>
+  <w:style w:type="character" w:styleId="NichtaufgelsteErwhnung">
+    <w:name w:val="Unresolved Mention"/>
+    <w:basedOn w:val="Absatz-Standardschriftart"/>
+    <w:uiPriority w:val="99"/>
+    <w:semiHidden/>
+    <w:unhideWhenUsed/>
+    <w:rsid w:val="00ED0239"/>
+    <w:rPr>
+      <w:color w:val="605E5C"/>
+      <w:shd w:val="clear" w:color="auto" w:fill="E1DFDD"/>
+    </w:rPr>
+  </w:style>
 </w:styles>
 </file>
 

--- a/Dokumentation.docx
+++ b/Dokumentation.docx
@@ -3001,6 +3001,7 @@
         <w:t xml:space="preserve"> der Gruppe haben die Befugnis, Tickets zu schließen und deren Beschreibung kann jederzeit geändert werden. Das Abschlussdatum eines Tickets wird protokolliert und alle Tickets, unabhängig vom Ersteller, sind in einer klaren Tabelle einsehbar.</w:t>
       </w:r>
     </w:p>
+    <w:p/>
     <w:p>
       <w:pPr>
         <w:pStyle w:val="berschrift3"/>
@@ -3035,6 +3036,7 @@
         </w:numPr>
       </w:pPr>
       <w:r>
+        <w:lastRenderedPageBreak/>
         <w:t>Benutzerr</w:t>
       </w:r>
       <w:r>
@@ -3089,11 +3091,7 @@
         <w:t xml:space="preserve">. </w:t>
       </w:r>
       <w:r>
-        <w:t xml:space="preserve">Falls der eingetragene </w:t>
-      </w:r>
-      <w:r>
-        <w:lastRenderedPageBreak/>
-        <w:t xml:space="preserve">Benutzername und/oder Passwort sich bereits im Datenbanksystem befinden, wird eine Fehlermeldung angezeigt. Der </w:t>
+        <w:t xml:space="preserve">Falls der eingetragene Benutzername und/oder Passwort sich bereits im Datenbanksystem befinden, wird eine Fehlermeldung angezeigt. Der </w:t>
       </w:r>
       <w:r>
         <w:t>Benutzer</w:t>
@@ -3592,13 +3590,7 @@
       </w:r>
       <w:proofErr w:type="spellEnd"/>
       <w:r>
-        <w:t xml:space="preserve">“-Benutzern können alle Tickets in der Tabelle </w:t>
-      </w:r>
-      <w:r>
-        <w:t>löschen</w:t>
-      </w:r>
-      <w:r>
-        <w:t>. Der Benutzer „</w:t>
+        <w:t>“-Benutzern können alle Tickets in der Tabelle löschen. Der Benutzer „</w:t>
       </w:r>
       <w:proofErr w:type="spellStart"/>
       <w:r>
@@ -3606,10 +3598,7 @@
       </w:r>
       <w:proofErr w:type="spellEnd"/>
       <w:r>
-        <w:t xml:space="preserve">“ kann nur seine Tickets </w:t>
-      </w:r>
-      <w:r>
-        <w:t>löschen.</w:t>
+        <w:t>“ kann nur seine Tickets löschen.</w:t>
       </w:r>
     </w:p>
     <w:p>
@@ -3864,6 +3853,7 @@
               <w:ind w:left="0"/>
             </w:pPr>
             <w:r>
+              <w:lastRenderedPageBreak/>
               <w:t>Skalierbarkeit</w:t>
             </w:r>
           </w:p>
@@ -3974,7 +3964,6 @@
               <w:ind w:left="0"/>
             </w:pPr>
             <w:r>
-              <w:lastRenderedPageBreak/>
               <w:t>Testbarkeit</w:t>
             </w:r>
           </w:p>
@@ -4467,11 +4456,11 @@
       </w:r>
       <w:proofErr w:type="spellEnd"/>
       <w:r>
-        <w:t xml:space="preserve">- und JSON-Schema-Dokumentation für die API auf der Grundlage der Python-Typ-Hinweise. Außerdem bietet es Typsicherheit, was bei der Erkennung von Fehlern und bei der Nutzung der API sehr hilfreich ist. Die einfache Integration </w:t>
+        <w:t xml:space="preserve">- und JSON-Schema-Dokumentation für </w:t>
       </w:r>
       <w:r>
         <w:lastRenderedPageBreak/>
-        <w:t xml:space="preserve">mit </w:t>
+        <w:t xml:space="preserve">die API auf der Grundlage der Python-Typ-Hinweise. Außerdem bietet es Typsicherheit, was bei der Erkennung von Fehlern und bei der Nutzung der API sehr hilfreich ist. Die einfache Integration mit </w:t>
       </w:r>
       <w:proofErr w:type="spellStart"/>
       <w:r>
@@ -4688,7 +4677,11 @@
         <w:t xml:space="preserve"> gestartet wird</w:t>
       </w:r>
       <w:r>
-        <w:t>, wird ein erster Prozess namens "INIT" gestartet, der die PID (Prozess-ID) 1 erhält. Hier beginnt der Prozessbaum.</w:t>
+        <w:t xml:space="preserve">, wird ein </w:t>
+      </w:r>
+      <w:r>
+        <w:lastRenderedPageBreak/>
+        <w:t>erster Prozess namens "INIT" gestartet, der die PID (Prozess-ID) 1 erhält. Hier beginnt der Prozessbaum.</w:t>
       </w:r>
     </w:p>
     <w:p/>
@@ -4824,7 +4817,6 @@
         </w:numPr>
       </w:pPr>
       <w:r>
-        <w:lastRenderedPageBreak/>
         <w:t>Datenintegrität: Einschränkungen wie Primärschlüssel, Fremdschlüssel und eindeutige Einschränkungen werden von relationalen Datenbanken verwendet, um die Datenintegrität zu gewährleisten. Dies trägt dazu bei, die Daten konsistent und genau zu halten.</w:t>
       </w:r>
     </w:p>
@@ -5170,6 +5162,7 @@
         </w:numPr>
       </w:pPr>
       <w:r>
+        <w:lastRenderedPageBreak/>
         <w:t>Zustandslosigkeit: Jede Anfrage, die ein Client an einen Server sendet, muss alle Details enthalten, die der Server benötigt, um die Anfrage zu verstehen und zu beantworten. Zwischen den Anfragen sollte der Server den Status des Clients nicht verfolgen.</w:t>
       </w:r>
     </w:p>
@@ -5182,7 +5175,6 @@
         </w:numPr>
       </w:pPr>
       <w:r>
-        <w:lastRenderedPageBreak/>
         <w:t>Client-Server-Architektur: Durch die Verwendung eines Netzwerks zur Erleichterung der Kommunikation sind der Client und der Server unabhängige Einheiten. Während der Server für die Bearbeitung von Anfragen und die Ressourcenverwaltung zuständig ist, ist der Client für die Benutzeroberfläche und die Benutzererfahrung verantwortlich.</w:t>
       </w:r>
     </w:p>
@@ -5310,13 +5302,7 @@
       </w:r>
       <w:proofErr w:type="spellEnd"/>
       <w:r>
-        <w:t xml:space="preserve"> der Seite, was die Benutzerfreundlichkeit </w:t>
-      </w:r>
-      <w:r>
-        <w:t>verbessert,</w:t>
-      </w:r>
-      <w:r>
-        <w:t xml:space="preserve"> und die Serverlast reduziert.</w:t>
+        <w:t xml:space="preserve"> der Seite, was die Benutzerfreundlichkeit verbessert, und die Serverlast reduziert.</w:t>
       </w:r>
     </w:p>
     <w:p>
@@ -5326,7 +5312,11 @@
     </w:p>
     <w:p>
       <w:r>
-        <w:t xml:space="preserve">Zusätzlich zu Vue.js werden HTML und CSS für die Gestaltung der Benutzeroberfläche verwendet, was zu einem ansprechenden und benutzerfreundlichen Design beiträgt. Insgesamt bietet die Kombination aus Vue.js, HTML und CSS eine solide Grundlage für die Entwicklung eines zeitgemäßen, den aktuellen Standards entsprechenden </w:t>
+        <w:t xml:space="preserve">Zusätzlich zu Vue.js werden HTML und CSS für die Gestaltung der Benutzeroberfläche verwendet, was zu einem ansprechenden und benutzerfreundlichen Design beiträgt. Insgesamt bietet die Kombination aus Vue.js, HTML und CSS eine solide Grundlage für die Entwicklung eines zeitgemäßen, </w:t>
+      </w:r>
+      <w:r>
+        <w:lastRenderedPageBreak/>
+        <w:t xml:space="preserve">den aktuellen Standards entsprechenden </w:t>
       </w:r>
       <w:proofErr w:type="spellStart"/>
       <w:r>
@@ -5334,15 +5324,11 @@
       </w:r>
       <w:proofErr w:type="spellEnd"/>
       <w:r>
-        <w:t xml:space="preserve"> mit Fokus auf Flexibilität, Performance und </w:t>
-      </w:r>
-      <w:r>
-        <w:t>Entwicklerfreundlichkeit.</w:t>
-      </w:r>
-    </w:p>
-    <w:p>
-      <w:r>
-        <w:lastRenderedPageBreak/>
+        <w:t xml:space="preserve"> mit Fokus auf Flexibilität, Performance und Entwicklerfreundlichkeit.</w:t>
+      </w:r>
+    </w:p>
+    <w:p>
+      <w:r>
         <w:t>Die wichtigsten Hauptkomponenten aus dem Frontend sind:</w:t>
       </w:r>
     </w:p>
@@ -5578,31 +5564,85 @@
       </w:r>
       <w:proofErr w:type="spellEnd"/>
       <w:r>
+        <w:t xml:space="preserve">“ </w:t>
+      </w:r>
+      <w:r>
+        <w:t>beinhaltet</w:t>
+      </w:r>
+      <w:r>
+        <w:t xml:space="preserve"> eine ansprechende Anmeldeseite mit verschiedenen Funktionen. Die Seite bietet zwei Ansichten: "Login" und "Register", die durch Klicken auf entsprechende Schaltflächen umgeschaltet werden können. Das Anmeldeformular enthält Benutzername und Passwort, wobei die Passwortstärke überprüft wird. Fehlermeldungen werden angezeigt, wenn erforderliche Felder leer sind oder wenn es Probleme bei der Anmeldung oder Registrierung gibt. Ein Canvas-Element wird für animierte Partikeleffekte verwendet, die auf die Mausbewegung reagieren. Die Partikel bewegen sich entsprechend der Mausbewegung und erzeugen ein ansprechendes visuelles Feedback. </w:t>
+      </w:r>
+      <w:proofErr w:type="spellStart"/>
+      <w:r>
+        <w:t>Axios</w:t>
+      </w:r>
+      <w:proofErr w:type="spellEnd"/>
+      <w:r>
+        <w:t xml:space="preserve"> wird für HTTP-Anfragen an einen Server verwendet, um Anmeldedaten zu überprüfen und Benutzer zu registrieren. Die Kommunikation mit dem Server erfolgt über </w:t>
+      </w:r>
+      <w:proofErr w:type="spellStart"/>
+      <w:r>
+        <w:t>RESTful</w:t>
+      </w:r>
+      <w:proofErr w:type="spellEnd"/>
+      <w:r>
+        <w:t>-API-Endpunkte.</w:t>
+      </w:r>
+      <w:r>
+        <w:t xml:space="preserve"> </w:t>
+      </w:r>
+      <w:r>
+        <w:t>Das Styling der Seite ist ansprechend gestaltet und umfasst verschiedene Animationen, Farbübergänge und Schatten, um eine ästhetisch ansprechende Benutzeroberfläche zu schaffen.</w:t>
+      </w:r>
+      <w:r>
+        <w:t xml:space="preserve"> </w:t>
+      </w:r>
+      <w:r>
+        <w:t xml:space="preserve">Zusammengefasst </w:t>
+      </w:r>
+      <w:r>
+        <w:t>beinhaltet der „</w:t>
+      </w:r>
+      <w:proofErr w:type="spellStart"/>
+      <w:r>
+        <w:t>HomeView</w:t>
+      </w:r>
+      <w:proofErr w:type="spellEnd"/>
+      <w:r>
         <w:t>“</w:t>
       </w:r>
       <w:r>
-        <w:t xml:space="preserve"> </w:t>
-      </w:r>
-      <w:r>
-        <w:t>beinhaltet</w:t>
-      </w:r>
-      <w:r>
-        <w:t xml:space="preserve"> eine ansprechende Anmeldeseite mit verschiedenen Funktionen</w:t>
-      </w:r>
-      <w:r>
-        <w:t xml:space="preserve">. </w:t>
-      </w:r>
-      <w:r>
-        <w:t>Die Seite bietet zwei Ansichten: "Login" und "Register", die durch Klicken auf entsprechende Schaltflächen umgeschaltet werden können. Das Anmeldeformular enthält Benutzername und Passwort, wobei die Passwortstärke überprüft wird. Fehlermeldungen werden angezeigt, wenn erforderliche Felder leer sind oder wenn es Probleme bei der Anmeldung oder Registrierung gibt.</w:t>
-      </w:r>
-      <w:r>
-        <w:t xml:space="preserve"> </w:t>
-      </w:r>
-      <w:r>
-        <w:t>Ein Canvas-Element wird für animierte Partikeleffekte verwendet, die auf die Mausbewegung reagieren. Die Partikel bewegen sich entsprechend der Mausbewegung und erzeugen ein ansprechendes visuelles Feedback.</w:t>
-      </w:r>
-      <w:r>
-        <w:t xml:space="preserve"> </w:t>
+        <w:t xml:space="preserve"> eine interaktive </w:t>
+      </w:r>
+      <w:r>
+        <w:t>Registrier- und A</w:t>
+      </w:r>
+      <w:r>
+        <w:t>nmeldeseite mit visuellen Effekten, einer klaren Benutzerführung und Validierungen für eine verbesserte Benutzererfahrung.</w:t>
+      </w:r>
+    </w:p>
+    <w:p>
+      <w:r>
+        <w:t>Der „</w:t>
+      </w:r>
+      <w:proofErr w:type="spellStart"/>
+      <w:r>
+        <w:t>TicketDashboardView</w:t>
+      </w:r>
+      <w:proofErr w:type="spellEnd"/>
+      <w:r>
+        <w:t>“ befasst ein Dashboard mit Funktionen zur Anzeige, Erstellung, Bearbeitung und Löschung von Tickets. Es beinhaltet eine Navigation mit einem Dropdown-Menü für Benutzeraktionen wie Logout und Benutzerverwaltung. Außerdem gibt es eine Suchleiste zur Filterung der Ticketliste.</w:t>
+      </w:r>
+    </w:p>
+    <w:p>
+      <w:r>
+        <w:t>Die Hauptfunktionalitäten umfassen das Anzeigen von Ticketinformationen wie ID, Beschreibung, Erstellungs- und Abschlussdatum, Ersteller und Status. Benutzer können Tickets bearbeiten, schließen oder löschen. Es gibt auch Pop-up-Formulare für die Ticketerstellung und die Verwaltung von Benutzerdaten, einschließlich der Aktualisierung von Benutzerrollen.</w:t>
+      </w:r>
+    </w:p>
+    <w:p>
+      <w:r>
+        <w:lastRenderedPageBreak/>
+        <w:t xml:space="preserve">Die Daten werden über </w:t>
       </w:r>
       <w:proofErr w:type="spellStart"/>
       <w:r>
@@ -5610,118 +5650,7 @@
       </w:r>
       <w:proofErr w:type="spellEnd"/>
       <w:r>
-        <w:t xml:space="preserve"> wird für HTTP-Anfragen an einen Server verwendet, um Anmeldedaten zu überprüfen und Benutzer zu registrieren. Die Kommunikation mit dem Server erfolgt über </w:t>
-      </w:r>
-      <w:proofErr w:type="spellStart"/>
-      <w:r>
-        <w:t>RESTful</w:t>
-      </w:r>
-      <w:proofErr w:type="spellEnd"/>
-      <w:r>
-        <w:t>-API-Endpunkte.</w:t>
-      </w:r>
-      <w:r>
-        <w:t xml:space="preserve"> </w:t>
-      </w:r>
-      <w:r>
-        <w:t>Das Styling der Seite ist ansprechend gestaltet und umfasst verschiedene Animationen, Farbübergänge und Schatten, um eine ästhetisch ansprechende Benutzeroberfläche zu schaffen.</w:t>
-      </w:r>
-      <w:r>
-        <w:t xml:space="preserve"> </w:t>
-      </w:r>
-      <w:r>
-        <w:t xml:space="preserve">Zusammengefasst </w:t>
-      </w:r>
-      <w:r>
-        <w:t>beinhaltet der „</w:t>
-      </w:r>
-      <w:proofErr w:type="spellStart"/>
-      <w:r>
-        <w:t>HomeView</w:t>
-      </w:r>
-      <w:proofErr w:type="spellEnd"/>
-      <w:r>
-        <w:t>“</w:t>
-      </w:r>
-      <w:r>
-        <w:t xml:space="preserve"> eine interaktive </w:t>
-      </w:r>
-      <w:r>
-        <w:t>Registrier- und A</w:t>
-      </w:r>
-      <w:r>
-        <w:t>nmeldeseite mit visuellen Effekten, einer klaren Benutzerführung und Validierungen für eine verbesserte Benutzererfahrung.</w:t>
-      </w:r>
-    </w:p>
-    <w:p>
-      <w:r>
-        <w:t xml:space="preserve">Der </w:t>
-      </w:r>
-      <w:r>
-        <w:t>„</w:t>
-      </w:r>
-      <w:proofErr w:type="spellStart"/>
-      <w:r>
-        <w:t>TicketDashboard</w:t>
-      </w:r>
-      <w:r>
-        <w:t>View</w:t>
-      </w:r>
-      <w:proofErr w:type="spellEnd"/>
-      <w:r>
-        <w:t xml:space="preserve">“ befasst ein </w:t>
-      </w:r>
-      <w:r>
-        <w:t xml:space="preserve">Dashboard mit Funktionen zur Anzeige, Erstellung, Bearbeitung und Löschung von Tickets. Es beinhaltet eine Navigation mit einem Dropdown-Menü für Benutzeraktionen wie Logout und </w:t>
-      </w:r>
-      <w:r>
-        <w:t>Benutzer</w:t>
-      </w:r>
-      <w:r>
-        <w:t>verwaltung. Außerdem gibt es eine Suchleiste zur Filterung der Ticketliste.</w:t>
-      </w:r>
-    </w:p>
-    <w:p>
-      <w:r>
-        <w:t xml:space="preserve">Die Hauptfunktionalitäten umfassen das Anzeigen von Ticketinformationen wie ID, Beschreibung, Erstellungs- und Abschlussdatum, Ersteller und Status. Benutzer können Tickets bearbeiten, schließen oder löschen. Es gibt auch Pop-up-Formulare für die Ticketerstellung und die Verwaltung von Benutzerdaten, einschließlich der Aktualisierung von </w:t>
-      </w:r>
-      <w:r>
-        <w:t>Benutzerroll</w:t>
-      </w:r>
-      <w:r>
-        <w:t>en.</w:t>
-      </w:r>
-    </w:p>
-    <w:p>
-      <w:r>
-        <w:t xml:space="preserve">Die Daten werden über </w:t>
-      </w:r>
-      <w:proofErr w:type="spellStart"/>
-      <w:r>
-        <w:t>Axios</w:t>
-      </w:r>
-      <w:proofErr w:type="spellEnd"/>
-      <w:r>
-        <w:t xml:space="preserve">-Anfragen an eine lokale API gesendet und empfangen. Zudem wird die lokale Speicherung für Tickets genutzt. Die Oberfläche ist responsiv gestaltet und bietet Funktionen </w:t>
-      </w:r>
-      <w:r>
-        <w:lastRenderedPageBreak/>
-        <w:t xml:space="preserve">basierend auf dem eingeloggten </w:t>
-      </w:r>
-      <w:r>
-        <w:t>Benutzerrolle</w:t>
-      </w:r>
-      <w:r>
-        <w:t xml:space="preserve">, wie z.B. das Ausblenden von Optionen für bestimmte </w:t>
-      </w:r>
-      <w:r>
-        <w:t>Benutzerrolle</w:t>
-      </w:r>
-      <w:r>
-        <w:t xml:space="preserve"> wie </w:t>
-      </w:r>
-      <w:r>
-        <w:t>„</w:t>
+        <w:t>-Anfragen an eine lokale API gesendet und empfangen. Zudem wird die lokale Speicherung für Tickets genutzt. Die Oberfläche ist responsiv gestaltet und bietet Funktionen basierend auf dem eingeloggten Benutzerrolle, wie z.B. das Ausblenden von Optionen für bestimmte Benutzerrolle wie „</w:t>
       </w:r>
       <w:proofErr w:type="spellStart"/>
       <w:r>
@@ -5729,30 +5658,12 @@
       </w:r>
       <w:proofErr w:type="spellEnd"/>
       <w:r>
-        <w:t>“</w:t>
-      </w:r>
-      <w:r>
-        <w:t>.</w:t>
-      </w:r>
-    </w:p>
-    <w:p>
-      <w:r>
-        <w:t>Ebenfalls enthält die Seite auch ein</w:t>
-      </w:r>
-      <w:r>
-        <w:t xml:space="preserve"> Spinner</w:t>
-      </w:r>
-      <w:r>
-        <w:t xml:space="preserve"> und</w:t>
-      </w:r>
-      <w:r>
-        <w:t xml:space="preserve"> zeigt Ladevorgänge an</w:t>
-      </w:r>
-      <w:r>
-        <w:t>.  D</w:t>
-      </w:r>
-      <w:r>
-        <w:t>as Design ist hauptsächlich dunkel gehalten, mit klaren Karten für die Darstellung von Tickets und Benutzerinformationen.</w:t>
+        <w:t>“.</w:t>
+      </w:r>
+    </w:p>
+    <w:p>
+      <w:r>
+        <w:t>Ebenfalls enthält die Seite auch ein Spinner und zeigt Ladevorgänge an.  Das Design ist hauptsächlich dunkel gehalten, mit klaren Karten für die Darstellung von Tickets und Benutzerinformationen.</w:t>
       </w:r>
     </w:p>
     <w:p>
@@ -5832,7 +5743,7 @@
       </w:r>
     </w:p>
     <w:p>
-      <w:hyperlink r:id="rId12" w:history="1">
+      <w:hyperlink r:id="rId12" w:anchor="loginAnch" w:history="1">
         <w:r>
           <w:rPr>
             <w:rStyle w:val="Hyperlink"/>
@@ -5965,6 +5876,9 @@
     </w:p>
     <w:p>
       <w:r>
+        <w:rPr>
+          <w:noProof/>
+        </w:rPr>
         <w:drawing>
           <wp:inline distT="0" distB="0" distL="0" distR="0" wp14:anchorId="72E2B7C1" wp14:editId="5879688A">
             <wp:extent cx="5760720" cy="2733040"/>
@@ -6004,6 +5918,9 @@
     </w:p>
     <w:p>
       <w:r>
+        <w:rPr>
+          <w:noProof/>
+        </w:rPr>
         <w:drawing>
           <wp:inline distT="0" distB="0" distL="0" distR="0" wp14:anchorId="12C7C680" wp14:editId="3FADC400">
             <wp:extent cx="5760720" cy="2730500"/>
@@ -6293,13 +6210,7 @@
     </w:p>
     <w:p>
       <w:r>
-        <w:t xml:space="preserve">Um das Frontend zu starten, </w:t>
-      </w:r>
-      <w:r>
-        <w:t>sollte diese Schritte befolgt werden</w:t>
-      </w:r>
-      <w:r>
-        <w:t>:</w:t>
+        <w:t>Um das Frontend zu starten, sollte diese Schritte befolgt werden:</w:t>
       </w:r>
     </w:p>
     <w:p>
@@ -6311,13 +6222,7 @@
         </w:numPr>
       </w:pPr>
       <w:r>
-        <w:t>D</w:t>
-      </w:r>
-      <w:r>
-        <w:t>ie Kommandozeile oder das Terminal</w:t>
-      </w:r>
-      <w:r>
-        <w:t xml:space="preserve"> öffnen</w:t>
+        <w:t>Die Kommandozeile oder das Terminal öffnen</w:t>
       </w:r>
     </w:p>
     <w:p>
@@ -6329,19 +6234,7 @@
         </w:numPr>
       </w:pPr>
       <w:r>
-        <w:t>Z</w:t>
-      </w:r>
-      <w:r>
-        <w:t xml:space="preserve">um Verzeichnis </w:t>
-      </w:r>
-      <w:r>
-        <w:t>des</w:t>
-      </w:r>
-      <w:r>
-        <w:t xml:space="preserve"> Frontend-Projekts</w:t>
-      </w:r>
-      <w:r>
-        <w:t xml:space="preserve"> navigieren</w:t>
+        <w:t>Zum Verzeichnis des Frontend-Projekts navigieren</w:t>
       </w:r>
     </w:p>
     <w:p>
@@ -6353,13 +6246,7 @@
         </w:numPr>
       </w:pPr>
       <w:r>
-        <w:t>D</w:t>
-      </w:r>
-      <w:r>
-        <w:t xml:space="preserve">en Befehl </w:t>
-      </w:r>
-      <w:r>
-        <w:t>„</w:t>
+        <w:t>Den Befehl „</w:t>
       </w:r>
       <w:proofErr w:type="spellStart"/>
       <w:r>
@@ -6383,82 +6270,34 @@
       </w:r>
       <w:proofErr w:type="spellEnd"/>
       <w:r>
-        <w:t>“</w:t>
-      </w:r>
-      <w:r>
-        <w:t xml:space="preserve"> aus</w:t>
-      </w:r>
-      <w:r>
-        <w:t>führen</w:t>
-      </w:r>
-    </w:p>
-    <w:p>
-      <w:r>
-        <w:t xml:space="preserve">Dadurch wird der Entwicklungsserver gestartet, und </w:t>
-      </w:r>
-      <w:r>
-        <w:t>die</w:t>
-      </w:r>
-      <w:r>
-        <w:t xml:space="preserve"> Anwendung sollte unter </w:t>
-      </w:r>
-      <w:r>
-        <w:t>„</w:t>
-      </w:r>
-      <w:r>
-        <w:t>http://localhost:8080/</w:t>
-      </w:r>
-      <w:r>
-        <w:t>“</w:t>
-      </w:r>
+        <w:t>“ ausführen</w:t>
+      </w:r>
+    </w:p>
+    <w:p>
+      <w:r>
+        <w:t>Dadurch wird der Entwicklungsserver gestartet, und die Anwendung sollte unter „http://localhost:8080/“ verfügbar sein. Davor sollten wie laut der „</w:t>
+      </w:r>
+      <w:r>
+        <w:t>README</w:t>
+      </w:r>
+      <w:r>
+        <w:t>.md“, die notwendigen Abhängigkeiten mit dem Befehl „</w:t>
+      </w:r>
+      <w:proofErr w:type="spellStart"/>
+      <w:r>
+        <w:t>yarn</w:t>
+      </w:r>
+      <w:proofErr w:type="spellEnd"/>
       <w:r>
         <w:t xml:space="preserve"> </w:t>
       </w:r>
-      <w:r>
-        <w:t xml:space="preserve">verfügbar </w:t>
-      </w:r>
-      <w:r>
-        <w:t xml:space="preserve">sein. </w:t>
-      </w:r>
-      <w:r>
-        <w:t>Davor sollten wie laut der „</w:t>
-      </w:r>
-      <w:r>
-        <w:t>README</w:t>
-      </w:r>
-      <w:r>
-        <w:t>.md“,</w:t>
-      </w:r>
-      <w:r>
-        <w:t xml:space="preserve"> die notwendigen Abhängigkeiten mit dem Befehl </w:t>
-      </w:r>
-      <w:r>
-        <w:t>„</w:t>
-      </w:r>
-      <w:proofErr w:type="spellStart"/>
-      <w:r>
-        <w:t>yarn</w:t>
-      </w:r>
-      <w:proofErr w:type="spellEnd"/>
-      <w:r>
-        <w:t xml:space="preserve"> </w:t>
-      </w:r>
       <w:proofErr w:type="spellStart"/>
       <w:r>
         <w:t>install</w:t>
       </w:r>
       <w:proofErr w:type="spellEnd"/>
       <w:r>
-        <w:t>“</w:t>
-      </w:r>
-      <w:r>
-        <w:t xml:space="preserve"> installiert </w:t>
-      </w:r>
-      <w:r>
-        <w:t>werden</w:t>
-      </w:r>
-      <w:r>
-        <w:t>.</w:t>
+        <w:t>“ installiert werden.</w:t>
       </w:r>
     </w:p>
     <w:p>
